--- a/FunctionalSpecificationDocument.docx
+++ b/FunctionalSpecificationDocument.docx
@@ -105,6 +105,7 @@
           <w:rtl w:val="0"/>
         </w:rPr>
         <w:t xml:space="preserve">Initializes the Customer object by copying values from the argument Customer object.</w:t>
+        <w:br w:type="textWrapping"/>
       </w:r>
     </w:p>
     <w:p>
@@ -1069,7 +1070,7 @@
         <w:ind w:left="0" w:firstLine="0"/>
         <w:contextualSpacing w:val="0"/>
       </w:pPr>
-      <w:bookmarkStart w:colFirst="0" w:colLast="0" w:name="h.tj2gqsdx1opx" w:id="6"/>
+      <w:bookmarkStart w:colFirst="0" w:colLast="0" w:name="h.l50bod9571xn" w:id="6"/>
       <w:bookmarkEnd w:id="6"/>
       <w:r>
         <w:rPr>
@@ -1080,6 +1081,16 @@
     </w:p>
     <w:p>
       <w:pPr>
+        <w:contextualSpacing w:val="0"/>
+      </w:pPr>
+      <w:r>
+        <w:rPr>
+          <w:rtl w:val="0"/>
+        </w:rPr>
+      </w:r>
+    </w:p>
+    <w:p>
+      <w:pPr>
         <w:ind w:left="0" w:firstLine="0"/>
         <w:contextualSpacing w:val="0"/>
       </w:pPr>
@@ -1107,13 +1118,47 @@
         </w:rPr>
         <w:tab/>
       </w:r>
-      <w:r>
-        <w:rPr>
-          <w:sz w:val="20"/>
-          <w:szCs w:val="20"/>
-          <w:rtl w:val="0"/>
-        </w:rPr>
-        <w:t xml:space="preserve">Initializes the DataHandler class with default values.</w:t>
+    </w:p>
+    <w:p>
+      <w:pPr>
+        <w:ind w:left="0" w:firstLine="0"/>
+        <w:contextualSpacing w:val="0"/>
+      </w:pPr>
+      <w:r>
+        <w:rPr>
+          <w:sz w:val="20"/>
+          <w:szCs w:val="20"/>
+          <w:rtl w:val="0"/>
+        </w:rPr>
+        <w:t xml:space="preserve">Initializes the DataHandler class</w:t>
+      </w:r>
+    </w:p>
+    <w:p>
+      <w:pPr>
+        <w:ind w:left="0" w:firstLine="0"/>
+        <w:contextualSpacing w:val="0"/>
+      </w:pPr>
+      <w:r>
+        <w:rPr>
+          <w:sz w:val="20"/>
+          <w:szCs w:val="20"/>
+          <w:rtl w:val="0"/>
+        </w:rPr>
+        <w:t xml:space="preserve">Pre-condition: -</w:t>
+      </w:r>
+    </w:p>
+    <w:p>
+      <w:pPr>
+        <w:ind w:left="0" w:firstLine="0"/>
+        <w:contextualSpacing w:val="0"/>
+      </w:pPr>
+      <w:r>
+        <w:rPr>
+          <w:sz w:val="20"/>
+          <w:szCs w:val="20"/>
+          <w:rtl w:val="0"/>
+        </w:rPr>
+        <w:t xml:space="preserve">Post condition: returns no value</w:t>
       </w:r>
     </w:p>
     <w:p>

--- a/FunctionalSpecificationDocument.docx
+++ b/FunctionalSpecificationDocument.docx
@@ -143,8 +143,6 @@
         </w:rPr>
         <w:t>//</w:t>
       </w:r>
-      <w:bookmarkStart w:id="2" w:name="_GoBack"/>
-      <w:bookmarkEnd w:id="2"/>
       <w:r>
         <w:rPr>
           <w:sz w:val="20"/>
@@ -491,8 +489,8 @@
         <w:pStyle w:val="Heading3"/>
         <w:contextualSpacing w:val="0"/>
       </w:pPr>
-      <w:bookmarkStart w:id="3" w:name="h.swysy2bg2t77" w:colFirst="0" w:colLast="0"/>
-      <w:bookmarkEnd w:id="3"/>
+      <w:bookmarkStart w:id="2" w:name="h.swysy2bg2t77" w:colFirst="0" w:colLast="0"/>
+      <w:bookmarkEnd w:id="2"/>
       <w:r>
         <w:t>Accessors</w:t>
       </w:r>
@@ -707,15 +705,7 @@
           <w:sz w:val="20"/>
           <w:szCs w:val="20"/>
         </w:rPr>
-        <w:t>getLastNa</w:t>
-      </w:r>
-      <w:r>
-        <w:rPr>
-          <w:b/>
-          <w:sz w:val="20"/>
-          <w:szCs w:val="20"/>
-        </w:rPr>
-        <w:t>me</w:t>
+        <w:t>getLastName</w:t>
       </w:r>
       <w:proofErr w:type="spellEnd"/>
       <w:r>
@@ -779,14 +769,7 @@
           <w:sz w:val="20"/>
           <w:szCs w:val="20"/>
         </w:rPr>
-        <w:t xml:space="preserve">: </w:t>
-      </w:r>
-      <w:r>
-        <w:rPr>
-          <w:sz w:val="20"/>
-          <w:szCs w:val="20"/>
-        </w:rPr>
-        <w:t>Returns the customer phone number variable.</w:t>
+        <w:t>: Returns the customer phone number variable.</w:t>
       </w:r>
     </w:p>
     <w:p>
@@ -888,14 +871,7 @@
           <w:sz w:val="20"/>
           <w:szCs w:val="20"/>
         </w:rPr>
-        <w:t xml:space="preserve">: </w:t>
-      </w:r>
-      <w:r>
-        <w:rPr>
-          <w:sz w:val="20"/>
-          <w:szCs w:val="20"/>
-        </w:rPr>
-        <w:t>Returns the customer middle name variable.</w:t>
+        <w:t>: Returns the customer middle name variable.</w:t>
       </w:r>
     </w:p>
     <w:p>
@@ -1184,21 +1160,7 @@
           <w:sz w:val="20"/>
           <w:szCs w:val="20"/>
         </w:rPr>
-        <w:t>get</w:t>
-      </w:r>
-      <w:r>
-        <w:rPr>
-          <w:sz w:val="20"/>
-          <w:szCs w:val="20"/>
-        </w:rPr>
-        <w:t>Suf</w:t>
-      </w:r>
-      <w:r>
-        <w:rPr>
-          <w:sz w:val="20"/>
-          <w:szCs w:val="20"/>
-        </w:rPr>
-        <w:t>fix</w:t>
+        <w:t>getSuffix</w:t>
       </w:r>
       <w:proofErr w:type="spellEnd"/>
     </w:p>
@@ -1230,14 +1192,7 @@
           <w:sz w:val="20"/>
           <w:szCs w:val="20"/>
         </w:rPr>
-        <w:t>: Returns the customer suf</w:t>
-      </w:r>
-      <w:r>
-        <w:rPr>
-          <w:sz w:val="20"/>
-          <w:szCs w:val="20"/>
-        </w:rPr>
-        <w:t>fix variable.</w:t>
+        <w:t>: Returns the customer suffix variable.</w:t>
       </w:r>
     </w:p>
     <w:p>
@@ -1407,8 +1362,8 @@
         <w:pStyle w:val="Heading3"/>
         <w:contextualSpacing w:val="0"/>
       </w:pPr>
-      <w:bookmarkStart w:id="4" w:name="h.75styf2it26s" w:colFirst="0" w:colLast="0"/>
-      <w:bookmarkEnd w:id="4"/>
+      <w:bookmarkStart w:id="3" w:name="h.75styf2it26s" w:colFirst="0" w:colLast="0"/>
+      <w:bookmarkEnd w:id="3"/>
       <w:proofErr w:type="spellStart"/>
       <w:r>
         <w:t>Mutators</w:t>
@@ -1493,14 +1448,314 @@
           <w:sz w:val="20"/>
           <w:szCs w:val="20"/>
         </w:rPr>
+        <w:t>: Modifies the customer first name variable with the given argument</w:t>
+      </w:r>
+    </w:p>
+    <w:p>
+      <w:proofErr w:type="gramStart"/>
+      <w:r>
+        <w:rPr>
+          <w:b/>
+          <w:sz w:val="20"/>
+          <w:szCs w:val="20"/>
+        </w:rPr>
+        <w:t>void</w:t>
+      </w:r>
+      <w:proofErr w:type="gramEnd"/>
+      <w:r>
+        <w:rPr>
+          <w:b/>
+          <w:sz w:val="20"/>
+          <w:szCs w:val="20"/>
+        </w:rPr>
+        <w:t xml:space="preserve"> </w:t>
+      </w:r>
+      <w:proofErr w:type="spellStart"/>
+      <w:r>
+        <w:rPr>
+          <w:b/>
+          <w:sz w:val="20"/>
+          <w:szCs w:val="20"/>
+        </w:rPr>
+        <w:t>setFirstName</w:t>
+      </w:r>
+      <w:proofErr w:type="spellEnd"/>
+      <w:r>
+        <w:rPr>
+          <w:b/>
+          <w:sz w:val="20"/>
+          <w:szCs w:val="20"/>
+        </w:rPr>
+        <w:t xml:space="preserve">(String </w:t>
+      </w:r>
+      <w:proofErr w:type="spellStart"/>
+      <w:r>
+        <w:rPr>
+          <w:b/>
+          <w:sz w:val="20"/>
+          <w:szCs w:val="20"/>
+        </w:rPr>
+        <w:t>fn</w:t>
+      </w:r>
+      <w:proofErr w:type="spellEnd"/>
+      <w:r>
+        <w:rPr>
+          <w:b/>
+          <w:sz w:val="20"/>
+          <w:szCs w:val="20"/>
+        </w:rPr>
+        <w:t>)</w:t>
+      </w:r>
+    </w:p>
+    <w:p>
+      <w:pPr>
+        <w:rPr>
+          <w:b/>
+          <w:sz w:val="20"/>
+          <w:szCs w:val="20"/>
+        </w:rPr>
+      </w:pPr>
+    </w:p>
+    <w:p>
+      <w:pPr>
+        <w:rPr>
+          <w:sz w:val="20"/>
+          <w:szCs w:val="20"/>
+        </w:rPr>
+      </w:pPr>
+      <w:r>
+        <w:rPr>
+          <w:sz w:val="20"/>
+          <w:szCs w:val="20"/>
+        </w:rPr>
+        <w:t>//</w:t>
+      </w:r>
+      <w:proofErr w:type="spellStart"/>
+      <w:r>
+        <w:rPr>
+          <w:sz w:val="20"/>
+          <w:szCs w:val="20"/>
+        </w:rPr>
+        <w:t>setLastName</w:t>
+      </w:r>
+      <w:proofErr w:type="spellEnd"/>
+    </w:p>
+    <w:p>
+      <w:pPr>
+        <w:rPr>
+          <w:sz w:val="20"/>
+          <w:szCs w:val="20"/>
+        </w:rPr>
+      </w:pPr>
+      <w:r>
+        <w:rPr>
+          <w:sz w:val="20"/>
+          <w:szCs w:val="20"/>
+        </w:rPr>
+        <w:t>//</w:t>
+      </w:r>
+      <w:proofErr w:type="spellStart"/>
+      <w:r>
+        <w:rPr>
+          <w:sz w:val="20"/>
+          <w:szCs w:val="20"/>
+        </w:rPr>
+        <w:t>params</w:t>
+      </w:r>
+      <w:proofErr w:type="spellEnd"/>
+      <w:r>
+        <w:rPr>
+          <w:sz w:val="20"/>
+          <w:szCs w:val="20"/>
+        </w:rPr>
+        <w:t>: String value that represents the customer last name</w:t>
+      </w:r>
+    </w:p>
+    <w:p>
+      <w:r>
+        <w:rPr>
+          <w:sz w:val="20"/>
+          <w:szCs w:val="20"/>
+        </w:rPr>
+        <w:t>//</w:t>
+      </w:r>
+      <w:proofErr w:type="spellStart"/>
+      <w:r>
+        <w:rPr>
+          <w:sz w:val="20"/>
+          <w:szCs w:val="20"/>
+        </w:rPr>
+        <w:t>desc</w:t>
+      </w:r>
+      <w:proofErr w:type="spellEnd"/>
+      <w:r>
+        <w:rPr>
+          <w:sz w:val="20"/>
+          <w:szCs w:val="20"/>
+        </w:rPr>
+        <w:t xml:space="preserve">: Modifies the customer last name </w:t>
+      </w:r>
+      <w:r>
+        <w:rPr>
+          <w:sz w:val="20"/>
+          <w:szCs w:val="20"/>
+        </w:rPr>
+        <w:t>variable with the given argument</w:t>
+      </w:r>
+    </w:p>
+    <w:p>
+      <w:proofErr w:type="gramStart"/>
+      <w:r>
+        <w:rPr>
+          <w:b/>
+          <w:sz w:val="20"/>
+          <w:szCs w:val="20"/>
+        </w:rPr>
+        <w:t>void</w:t>
+      </w:r>
+      <w:proofErr w:type="gramEnd"/>
+      <w:r>
+        <w:rPr>
+          <w:b/>
+          <w:sz w:val="20"/>
+          <w:szCs w:val="20"/>
+        </w:rPr>
+        <w:t xml:space="preserve"> </w:t>
+      </w:r>
+      <w:proofErr w:type="spellStart"/>
+      <w:r>
+        <w:rPr>
+          <w:b/>
+          <w:sz w:val="20"/>
+          <w:szCs w:val="20"/>
+        </w:rPr>
+        <w:t>setLastName</w:t>
+      </w:r>
+      <w:proofErr w:type="spellEnd"/>
+      <w:r>
+        <w:rPr>
+          <w:b/>
+          <w:sz w:val="20"/>
+          <w:szCs w:val="20"/>
+        </w:rPr>
+        <w:t>(String ln)</w:t>
+      </w:r>
+    </w:p>
+    <w:p/>
+    <w:p>
+      <w:pPr>
+        <w:rPr>
+          <w:sz w:val="20"/>
+          <w:szCs w:val="20"/>
+        </w:rPr>
+      </w:pPr>
+      <w:r>
+        <w:rPr>
+          <w:sz w:val="20"/>
+          <w:szCs w:val="20"/>
+        </w:rPr>
+        <w:t>//</w:t>
+      </w:r>
+      <w:proofErr w:type="spellStart"/>
+      <w:r>
+        <w:rPr>
+          <w:sz w:val="20"/>
+          <w:szCs w:val="20"/>
+        </w:rPr>
+        <w:t>se</w:t>
+      </w:r>
+      <w:r>
+        <w:rPr>
+          <w:sz w:val="20"/>
+          <w:szCs w:val="20"/>
+        </w:rPr>
+        <w:t>tPhone</w:t>
+      </w:r>
+      <w:proofErr w:type="spellEnd"/>
+    </w:p>
+    <w:p>
+      <w:pPr>
+        <w:rPr>
+          <w:sz w:val="20"/>
+          <w:szCs w:val="20"/>
+        </w:rPr>
+      </w:pPr>
+      <w:r>
+        <w:rPr>
+          <w:sz w:val="20"/>
+          <w:szCs w:val="20"/>
+        </w:rPr>
+        <w:t>//</w:t>
+      </w:r>
+      <w:proofErr w:type="spellStart"/>
+      <w:r>
+        <w:rPr>
+          <w:sz w:val="20"/>
+          <w:szCs w:val="20"/>
+        </w:rPr>
+        <w:t>params</w:t>
+      </w:r>
+      <w:proofErr w:type="spellEnd"/>
+      <w:r>
+        <w:rPr>
+          <w:sz w:val="20"/>
+          <w:szCs w:val="20"/>
+        </w:rPr>
+        <w:t xml:space="preserve">: String value that represents the customer </w:t>
+      </w:r>
+      <w:r>
+        <w:rPr>
+          <w:sz w:val="20"/>
+          <w:szCs w:val="20"/>
+        </w:rPr>
+        <w:t>phone number</w:t>
+      </w:r>
+    </w:p>
+    <w:p>
+      <w:r>
+        <w:rPr>
+          <w:sz w:val="20"/>
+          <w:szCs w:val="20"/>
+        </w:rPr>
+        <w:t>//</w:t>
+      </w:r>
+      <w:proofErr w:type="spellStart"/>
+      <w:r>
+        <w:rPr>
+          <w:sz w:val="20"/>
+          <w:szCs w:val="20"/>
+        </w:rPr>
+        <w:t>desc</w:t>
+      </w:r>
+      <w:proofErr w:type="spellEnd"/>
+      <w:r>
+        <w:rPr>
+          <w:sz w:val="20"/>
+          <w:szCs w:val="20"/>
+        </w:rPr>
         <w:t xml:space="preserve">: </w:t>
       </w:r>
       <w:r>
         <w:rPr>
-          <w:sz w:val="20"/>
-          <w:szCs w:val="20"/>
-        </w:rPr>
-        <w:t>Modifies the customer first name v</w:t>
+          <w:b/>
+          <w:sz w:val="20"/>
+          <w:szCs w:val="20"/>
+        </w:rPr>
+        <w:tab/>
+      </w:r>
+      <w:r>
+        <w:rPr>
+          <w:sz w:val="20"/>
+          <w:szCs w:val="20"/>
+        </w:rPr>
+        <w:t xml:space="preserve">Modifies the customer phone </w:t>
+      </w:r>
+      <w:r>
+        <w:rPr>
+          <w:sz w:val="20"/>
+          <w:szCs w:val="20"/>
+        </w:rPr>
+        <w:t>v</w:t>
       </w:r>
       <w:r>
         <w:rPr>
@@ -1511,6 +1766,13 @@
       </w:r>
     </w:p>
     <w:p>
+      <w:pPr>
+        <w:rPr>
+          <w:b/>
+          <w:sz w:val="20"/>
+          <w:szCs w:val="20"/>
+        </w:rPr>
+      </w:pPr>
       <w:proofErr w:type="gramStart"/>
       <w:r>
         <w:rPr>
@@ -1536,7 +1798,7 @@
           <w:sz w:val="20"/>
           <w:szCs w:val="20"/>
         </w:rPr>
-        <w:t>setFirstName</w:t>
+        <w:t>setPhone</w:t>
       </w:r>
       <w:proofErr w:type="spellEnd"/>
       <w:r>
@@ -1554,7 +1816,7 @@
           <w:sz w:val="20"/>
           <w:szCs w:val="20"/>
         </w:rPr>
-        <w:t>fn</w:t>
+        <w:t>phn</w:t>
       </w:r>
       <w:proofErr w:type="spellEnd"/>
       <w:r>
@@ -1566,15 +1828,7 @@
         <w:t>)</w:t>
       </w:r>
     </w:p>
-    <w:p>
-      <w:pPr>
-        <w:rPr>
-          <w:b/>
-          <w:sz w:val="20"/>
-          <w:szCs w:val="20"/>
-        </w:rPr>
-      </w:pPr>
-    </w:p>
+    <w:p/>
     <w:p>
       <w:pPr>
         <w:rPr>
@@ -1595,7 +1849,7 @@
           <w:sz w:val="20"/>
           <w:szCs w:val="20"/>
         </w:rPr>
-        <w:t>setLastName</w:t>
+        <w:t>setMiddleName</w:t>
       </w:r>
       <w:proofErr w:type="spellEnd"/>
     </w:p>
@@ -1627,21 +1881,7 @@
           <w:sz w:val="20"/>
           <w:szCs w:val="20"/>
         </w:rPr>
-        <w:t xml:space="preserve">: String value that represents the customer </w:t>
-      </w:r>
-      <w:r>
-        <w:rPr>
-          <w:sz w:val="20"/>
-          <w:szCs w:val="20"/>
-        </w:rPr>
-        <w:t>last</w:t>
-      </w:r>
-      <w:r>
-        <w:rPr>
-          <w:sz w:val="20"/>
-          <w:szCs w:val="20"/>
-        </w:rPr>
-        <w:t xml:space="preserve"> name</w:t>
+        <w:t>: String value that represents the customer middle name</w:t>
       </w:r>
     </w:p>
     <w:p>
@@ -1666,21 +1906,7 @@
           <w:sz w:val="20"/>
           <w:szCs w:val="20"/>
         </w:rPr>
-        <w:t xml:space="preserve">: </w:t>
-      </w:r>
-      <w:r>
-        <w:rPr>
-          <w:sz w:val="20"/>
-          <w:szCs w:val="20"/>
-        </w:rPr>
-        <w:t xml:space="preserve">Modifies the customer last name </w:t>
-      </w:r>
-      <w:r>
-        <w:rPr>
-          <w:sz w:val="20"/>
-          <w:szCs w:val="20"/>
-        </w:rPr>
-        <w:t>variable with the given argument</w:t>
+        <w:t>: Modifies the customer middle name variable with the given argument</w:t>
       </w:r>
     </w:p>
     <w:p>
@@ -1709,19 +1935,44 @@
           <w:sz w:val="20"/>
           <w:szCs w:val="20"/>
         </w:rPr>
-        <w:t>setLastName</w:t>
-      </w:r>
-      <w:proofErr w:type="spellEnd"/>
-      <w:r>
-        <w:rPr>
-          <w:b/>
-          <w:sz w:val="20"/>
-          <w:szCs w:val="20"/>
-        </w:rPr>
-        <w:t>(String ln)</w:t>
-      </w:r>
-    </w:p>
-    <w:p/>
+        <w:t>setMiddleName</w:t>
+      </w:r>
+      <w:proofErr w:type="spellEnd"/>
+      <w:r>
+        <w:rPr>
+          <w:b/>
+          <w:sz w:val="20"/>
+          <w:szCs w:val="20"/>
+        </w:rPr>
+        <w:t xml:space="preserve">(String </w:t>
+      </w:r>
+      <w:proofErr w:type="spellStart"/>
+      <w:r>
+        <w:rPr>
+          <w:b/>
+          <w:sz w:val="20"/>
+          <w:szCs w:val="20"/>
+        </w:rPr>
+        <w:t>mn</w:t>
+      </w:r>
+      <w:proofErr w:type="spellEnd"/>
+      <w:r>
+        <w:rPr>
+          <w:b/>
+          <w:sz w:val="20"/>
+          <w:szCs w:val="20"/>
+        </w:rPr>
+        <w:t>)</w:t>
+      </w:r>
+    </w:p>
+    <w:p>
+      <w:pPr>
+        <w:rPr>
+          <w:sz w:val="20"/>
+          <w:szCs w:val="20"/>
+        </w:rPr>
+      </w:pPr>
+    </w:p>
     <w:p>
       <w:pPr>
         <w:rPr>
@@ -1742,14 +1993,7 @@
           <w:sz w:val="20"/>
           <w:szCs w:val="20"/>
         </w:rPr>
-        <w:t>se</w:t>
-      </w:r>
-      <w:r>
-        <w:rPr>
-          <w:sz w:val="20"/>
-          <w:szCs w:val="20"/>
-        </w:rPr>
-        <w:t>tPhone</w:t>
+        <w:t>setMaternalLastName</w:t>
       </w:r>
       <w:proofErr w:type="spellEnd"/>
     </w:p>
@@ -1781,14 +2025,7 @@
           <w:sz w:val="20"/>
           <w:szCs w:val="20"/>
         </w:rPr>
-        <w:t xml:space="preserve">: String value that represents the customer </w:t>
-      </w:r>
-      <w:r>
-        <w:rPr>
-          <w:sz w:val="20"/>
-          <w:szCs w:val="20"/>
-        </w:rPr>
-        <w:t>phone number</w:t>
+        <w:t>: String value that represents the customer maternal last name</w:t>
       </w:r>
     </w:p>
     <w:p>
@@ -1813,422 +2050,7 @@
           <w:sz w:val="20"/>
           <w:szCs w:val="20"/>
         </w:rPr>
-        <w:t xml:space="preserve">: </w:t>
-      </w:r>
-      <w:r>
-        <w:rPr>
-          <w:b/>
-          <w:sz w:val="20"/>
-          <w:szCs w:val="20"/>
-        </w:rPr>
-        <w:tab/>
-      </w:r>
-      <w:r>
-        <w:rPr>
-          <w:sz w:val="20"/>
-          <w:szCs w:val="20"/>
-        </w:rPr>
-        <w:t xml:space="preserve">Modifies the customer phone </w:t>
-      </w:r>
-      <w:r>
-        <w:rPr>
-          <w:sz w:val="20"/>
-          <w:szCs w:val="20"/>
-        </w:rPr>
-        <w:t>v</w:t>
-      </w:r>
-      <w:r>
-        <w:rPr>
-          <w:sz w:val="20"/>
-          <w:szCs w:val="20"/>
-        </w:rPr>
-        <w:t>ariable with the given argument</w:t>
-      </w:r>
-    </w:p>
-    <w:p>
-      <w:pPr>
-        <w:rPr>
-          <w:b/>
-          <w:sz w:val="20"/>
-          <w:szCs w:val="20"/>
-        </w:rPr>
-      </w:pPr>
-      <w:proofErr w:type="gramStart"/>
-      <w:r>
-        <w:rPr>
-          <w:b/>
-          <w:sz w:val="20"/>
-          <w:szCs w:val="20"/>
-        </w:rPr>
-        <w:t>void</w:t>
-      </w:r>
-      <w:proofErr w:type="gramEnd"/>
-      <w:r>
-        <w:rPr>
-          <w:b/>
-          <w:sz w:val="20"/>
-          <w:szCs w:val="20"/>
-        </w:rPr>
-        <w:t xml:space="preserve"> </w:t>
-      </w:r>
-      <w:proofErr w:type="spellStart"/>
-      <w:r>
-        <w:rPr>
-          <w:b/>
-          <w:sz w:val="20"/>
-          <w:szCs w:val="20"/>
-        </w:rPr>
-        <w:t>setPhone</w:t>
-      </w:r>
-      <w:proofErr w:type="spellEnd"/>
-      <w:r>
-        <w:rPr>
-          <w:b/>
-          <w:sz w:val="20"/>
-          <w:szCs w:val="20"/>
-        </w:rPr>
-        <w:t xml:space="preserve">(String </w:t>
-      </w:r>
-      <w:proofErr w:type="spellStart"/>
-      <w:r>
-        <w:rPr>
-          <w:b/>
-          <w:sz w:val="20"/>
-          <w:szCs w:val="20"/>
-        </w:rPr>
-        <w:t>phn</w:t>
-      </w:r>
-      <w:proofErr w:type="spellEnd"/>
-      <w:r>
-        <w:rPr>
-          <w:b/>
-          <w:sz w:val="20"/>
-          <w:szCs w:val="20"/>
-        </w:rPr>
-        <w:t>)</w:t>
-      </w:r>
-    </w:p>
-    <w:p/>
-    <w:p>
-      <w:pPr>
-        <w:rPr>
-          <w:sz w:val="20"/>
-          <w:szCs w:val="20"/>
-        </w:rPr>
-      </w:pPr>
-      <w:r>
-        <w:rPr>
-          <w:sz w:val="20"/>
-          <w:szCs w:val="20"/>
-        </w:rPr>
-        <w:t>//</w:t>
-      </w:r>
-      <w:proofErr w:type="spellStart"/>
-      <w:r>
-        <w:rPr>
-          <w:sz w:val="20"/>
-          <w:szCs w:val="20"/>
-        </w:rPr>
-        <w:t>set</w:t>
-      </w:r>
-      <w:r>
-        <w:rPr>
-          <w:sz w:val="20"/>
-          <w:szCs w:val="20"/>
-        </w:rPr>
-        <w:t>Middle</w:t>
-      </w:r>
-      <w:r>
-        <w:rPr>
-          <w:sz w:val="20"/>
-          <w:szCs w:val="20"/>
-        </w:rPr>
-        <w:t>Name</w:t>
-      </w:r>
-      <w:proofErr w:type="spellEnd"/>
-    </w:p>
-    <w:p>
-      <w:pPr>
-        <w:rPr>
-          <w:sz w:val="20"/>
-          <w:szCs w:val="20"/>
-        </w:rPr>
-      </w:pPr>
-      <w:r>
-        <w:rPr>
-          <w:sz w:val="20"/>
-          <w:szCs w:val="20"/>
-        </w:rPr>
-        <w:t>//</w:t>
-      </w:r>
-      <w:proofErr w:type="spellStart"/>
-      <w:r>
-        <w:rPr>
-          <w:sz w:val="20"/>
-          <w:szCs w:val="20"/>
-        </w:rPr>
-        <w:t>params</w:t>
-      </w:r>
-      <w:proofErr w:type="spellEnd"/>
-      <w:r>
-        <w:rPr>
-          <w:sz w:val="20"/>
-          <w:szCs w:val="20"/>
-        </w:rPr>
-        <w:t xml:space="preserve">: String value that represents the customer </w:t>
-      </w:r>
-      <w:r>
-        <w:rPr>
-          <w:sz w:val="20"/>
-          <w:szCs w:val="20"/>
-        </w:rPr>
-        <w:t>middle</w:t>
-      </w:r>
-      <w:r>
-        <w:rPr>
-          <w:sz w:val="20"/>
-          <w:szCs w:val="20"/>
-        </w:rPr>
-        <w:t xml:space="preserve"> name</w:t>
-      </w:r>
-    </w:p>
-    <w:p>
-      <w:r>
-        <w:rPr>
-          <w:sz w:val="20"/>
-          <w:szCs w:val="20"/>
-        </w:rPr>
-        <w:t>//</w:t>
-      </w:r>
-      <w:proofErr w:type="spellStart"/>
-      <w:r>
-        <w:rPr>
-          <w:sz w:val="20"/>
-          <w:szCs w:val="20"/>
-        </w:rPr>
-        <w:t>desc</w:t>
-      </w:r>
-      <w:proofErr w:type="spellEnd"/>
-      <w:r>
-        <w:rPr>
-          <w:sz w:val="20"/>
-          <w:szCs w:val="20"/>
-        </w:rPr>
-        <w:t xml:space="preserve">: Modifies the customer </w:t>
-      </w:r>
-      <w:r>
-        <w:rPr>
-          <w:sz w:val="20"/>
-          <w:szCs w:val="20"/>
-        </w:rPr>
-        <w:t>middle</w:t>
-      </w:r>
-      <w:r>
-        <w:rPr>
-          <w:sz w:val="20"/>
-          <w:szCs w:val="20"/>
-        </w:rPr>
-        <w:t xml:space="preserve"> name variable with the given argument</w:t>
-      </w:r>
-    </w:p>
-    <w:p>
-      <w:proofErr w:type="gramStart"/>
-      <w:r>
-        <w:rPr>
-          <w:b/>
-          <w:sz w:val="20"/>
-          <w:szCs w:val="20"/>
-        </w:rPr>
-        <w:t>void</w:t>
-      </w:r>
-      <w:proofErr w:type="gramEnd"/>
-      <w:r>
-        <w:rPr>
-          <w:b/>
-          <w:sz w:val="20"/>
-          <w:szCs w:val="20"/>
-        </w:rPr>
-        <w:t xml:space="preserve"> </w:t>
-      </w:r>
-      <w:proofErr w:type="spellStart"/>
-      <w:r>
-        <w:rPr>
-          <w:b/>
-          <w:sz w:val="20"/>
-          <w:szCs w:val="20"/>
-        </w:rPr>
-        <w:t>setMiddleName</w:t>
-      </w:r>
-      <w:proofErr w:type="spellEnd"/>
-      <w:r>
-        <w:rPr>
-          <w:b/>
-          <w:sz w:val="20"/>
-          <w:szCs w:val="20"/>
-        </w:rPr>
-        <w:t xml:space="preserve">(String </w:t>
-      </w:r>
-      <w:proofErr w:type="spellStart"/>
-      <w:r>
-        <w:rPr>
-          <w:b/>
-          <w:sz w:val="20"/>
-          <w:szCs w:val="20"/>
-        </w:rPr>
-        <w:t>mn</w:t>
-      </w:r>
-      <w:proofErr w:type="spellEnd"/>
-      <w:r>
-        <w:rPr>
-          <w:b/>
-          <w:sz w:val="20"/>
-          <w:szCs w:val="20"/>
-        </w:rPr>
-        <w:t>)</w:t>
-      </w:r>
-    </w:p>
-    <w:p>
-      <w:pPr>
-        <w:rPr>
-          <w:sz w:val="20"/>
-          <w:szCs w:val="20"/>
-        </w:rPr>
-      </w:pPr>
-    </w:p>
-    <w:p>
-      <w:pPr>
-        <w:rPr>
-          <w:sz w:val="20"/>
-          <w:szCs w:val="20"/>
-        </w:rPr>
-      </w:pPr>
-      <w:r>
-        <w:rPr>
-          <w:sz w:val="20"/>
-          <w:szCs w:val="20"/>
-        </w:rPr>
-        <w:t>//</w:t>
-      </w:r>
-      <w:proofErr w:type="spellStart"/>
-      <w:r>
-        <w:rPr>
-          <w:sz w:val="20"/>
-          <w:szCs w:val="20"/>
-        </w:rPr>
-        <w:t>set</w:t>
-      </w:r>
-      <w:r>
-        <w:rPr>
-          <w:sz w:val="20"/>
-          <w:szCs w:val="20"/>
-        </w:rPr>
-        <w:t>Maternal</w:t>
-      </w:r>
-      <w:r>
-        <w:rPr>
-          <w:sz w:val="20"/>
-          <w:szCs w:val="20"/>
-        </w:rPr>
-        <w:t>LastName</w:t>
-      </w:r>
-      <w:proofErr w:type="spellEnd"/>
-    </w:p>
-    <w:p>
-      <w:pPr>
-        <w:rPr>
-          <w:sz w:val="20"/>
-          <w:szCs w:val="20"/>
-        </w:rPr>
-      </w:pPr>
-      <w:r>
-        <w:rPr>
-          <w:sz w:val="20"/>
-          <w:szCs w:val="20"/>
-        </w:rPr>
-        <w:t>//</w:t>
-      </w:r>
-      <w:proofErr w:type="spellStart"/>
-      <w:r>
-        <w:rPr>
-          <w:sz w:val="20"/>
-          <w:szCs w:val="20"/>
-        </w:rPr>
-        <w:t>params</w:t>
-      </w:r>
-      <w:proofErr w:type="spellEnd"/>
-      <w:r>
-        <w:rPr>
-          <w:sz w:val="20"/>
-          <w:szCs w:val="20"/>
-        </w:rPr>
-        <w:t xml:space="preserve">: String value that represents the customer </w:t>
-      </w:r>
-      <w:r>
-        <w:rPr>
-          <w:sz w:val="20"/>
-          <w:szCs w:val="20"/>
-        </w:rPr>
-        <w:t xml:space="preserve">maternal </w:t>
-      </w:r>
-      <w:r>
-        <w:rPr>
-          <w:sz w:val="20"/>
-          <w:szCs w:val="20"/>
-        </w:rPr>
-        <w:t>last name</w:t>
-      </w:r>
-    </w:p>
-    <w:p>
-      <w:r>
-        <w:rPr>
-          <w:sz w:val="20"/>
-          <w:szCs w:val="20"/>
-        </w:rPr>
-        <w:t>//</w:t>
-      </w:r>
-      <w:proofErr w:type="spellStart"/>
-      <w:r>
-        <w:rPr>
-          <w:sz w:val="20"/>
-          <w:szCs w:val="20"/>
-        </w:rPr>
-        <w:t>desc</w:t>
-      </w:r>
-      <w:proofErr w:type="spellEnd"/>
-      <w:r>
-        <w:rPr>
-          <w:sz w:val="20"/>
-          <w:szCs w:val="20"/>
-        </w:rPr>
-        <w:t>: Modifies the customer</w:t>
-      </w:r>
-      <w:r>
-        <w:rPr>
-          <w:sz w:val="20"/>
-          <w:szCs w:val="20"/>
-        </w:rPr>
-        <w:t xml:space="preserve"> maternal </w:t>
-      </w:r>
-      <w:r>
-        <w:rPr>
-          <w:sz w:val="20"/>
-          <w:szCs w:val="20"/>
-        </w:rPr>
-        <w:t xml:space="preserve">last name </w:t>
-      </w:r>
-      <w:r>
-        <w:rPr>
-          <w:sz w:val="20"/>
-          <w:szCs w:val="20"/>
-        </w:rPr>
-        <w:t xml:space="preserve">variable with the given </w:t>
-      </w:r>
-      <w:r>
-        <w:rPr>
-          <w:sz w:val="20"/>
-          <w:szCs w:val="20"/>
-        </w:rPr>
-        <w:t>argument</w:t>
+        <w:t>: Modifies the customer maternal last name variable with the given argument</w:t>
       </w:r>
     </w:p>
     <w:p>
@@ -2308,14 +2130,7 @@
           <w:sz w:val="20"/>
           <w:szCs w:val="20"/>
         </w:rPr>
-        <w:t>set</w:t>
-      </w:r>
-      <w:r>
-        <w:rPr>
-          <w:sz w:val="20"/>
-          <w:szCs w:val="20"/>
-        </w:rPr>
-        <w:t>Prefix</w:t>
+        <w:t>setPrefix</w:t>
       </w:r>
       <w:proofErr w:type="spellEnd"/>
     </w:p>
@@ -2347,14 +2162,7 @@
           <w:sz w:val="20"/>
           <w:szCs w:val="20"/>
         </w:rPr>
-        <w:t xml:space="preserve">: String value that represents the customer </w:t>
-      </w:r>
-      <w:r>
-        <w:rPr>
-          <w:sz w:val="20"/>
-          <w:szCs w:val="20"/>
-        </w:rPr>
-        <w:t>prefix</w:t>
+        <w:t>: String value that represents the customer prefix</w:t>
       </w:r>
     </w:p>
     <w:p>
@@ -2379,14 +2187,7 @@
           <w:sz w:val="20"/>
           <w:szCs w:val="20"/>
         </w:rPr>
-        <w:t>: Modifies the customer prefix v</w:t>
-      </w:r>
-      <w:r>
-        <w:rPr>
-          <w:sz w:val="20"/>
-          <w:szCs w:val="20"/>
-        </w:rPr>
-        <w:t>ariable with the given argument</w:t>
+        <w:t>: Modifies the customer prefix variable with the given argument</w:t>
       </w:r>
     </w:p>
     <w:p>
@@ -2448,21 +2249,7 @@
           <w:sz w:val="20"/>
           <w:szCs w:val="20"/>
         </w:rPr>
-        <w:t>set</w:t>
-      </w:r>
-      <w:r>
-        <w:rPr>
-          <w:sz w:val="20"/>
-          <w:szCs w:val="20"/>
-        </w:rPr>
-        <w:t>Suf</w:t>
-      </w:r>
-      <w:r>
-        <w:rPr>
-          <w:sz w:val="20"/>
-          <w:szCs w:val="20"/>
-        </w:rPr>
-        <w:t>fix</w:t>
+        <w:t>setSuffix</w:t>
       </w:r>
       <w:proofErr w:type="spellEnd"/>
     </w:p>
@@ -2494,21 +2281,7 @@
           <w:sz w:val="20"/>
           <w:szCs w:val="20"/>
         </w:rPr>
-        <w:t xml:space="preserve">: String value that represents the customer </w:t>
-      </w:r>
-      <w:r>
-        <w:rPr>
-          <w:sz w:val="20"/>
-          <w:szCs w:val="20"/>
-        </w:rPr>
-        <w:t>suf</w:t>
-      </w:r>
-      <w:r>
-        <w:rPr>
-          <w:sz w:val="20"/>
-          <w:szCs w:val="20"/>
-        </w:rPr>
-        <w:t>fix</w:t>
+        <w:t>: String value that represents the customer suffix</w:t>
       </w:r>
     </w:p>
     <w:p>
@@ -2533,21 +2306,7 @@
           <w:sz w:val="20"/>
           <w:szCs w:val="20"/>
         </w:rPr>
-        <w:t xml:space="preserve">: Modifies the customer </w:t>
-      </w:r>
-      <w:r>
-        <w:rPr>
-          <w:sz w:val="20"/>
-          <w:szCs w:val="20"/>
-        </w:rPr>
-        <w:t>suf</w:t>
-      </w:r>
-      <w:r>
-        <w:rPr>
-          <w:sz w:val="20"/>
-          <w:szCs w:val="20"/>
-        </w:rPr>
-        <w:t>fix variable with the given argument</w:t>
+        <w:t>: Modifies the customer suffix variable with the given argument</w:t>
       </w:r>
     </w:p>
     <w:p>
@@ -2634,14 +2393,7 @@
           <w:sz w:val="20"/>
           <w:szCs w:val="20"/>
         </w:rPr>
-        <w:t>set</w:t>
-      </w:r>
-      <w:r>
-        <w:rPr>
-          <w:sz w:val="20"/>
-          <w:szCs w:val="20"/>
-        </w:rPr>
-        <w:t>Address</w:t>
+        <w:t>setAddress</w:t>
       </w:r>
       <w:proofErr w:type="spellEnd"/>
     </w:p>
@@ -2673,30 +2425,16 @@
           <w:sz w:val="20"/>
           <w:szCs w:val="20"/>
         </w:rPr>
-        <w:t xml:space="preserve">: String value that represents the customer </w:t>
-      </w:r>
-      <w:r>
-        <w:rPr>
-          <w:sz w:val="20"/>
-          <w:szCs w:val="20"/>
-        </w:rPr>
-        <w:t>address</w:t>
-      </w:r>
-    </w:p>
-    <w:p>
-      <w:r>
-        <w:rPr>
-          <w:sz w:val="20"/>
-          <w:szCs w:val="20"/>
-        </w:rPr>
-        <w:t>/</w:t>
-      </w:r>
-      <w:r>
-        <w:rPr>
-          <w:sz w:val="20"/>
-          <w:szCs w:val="20"/>
-        </w:rPr>
-        <w:t>/</w:t>
+        <w:t>: String value that represents the customer address</w:t>
+      </w:r>
+    </w:p>
+    <w:p>
+      <w:r>
+        <w:rPr>
+          <w:sz w:val="20"/>
+          <w:szCs w:val="20"/>
+        </w:rPr>
+        <w:t>//</w:t>
       </w:r>
       <w:proofErr w:type="spellStart"/>
       <w:r>
@@ -2777,14 +2515,13 @@
         <w:pStyle w:val="Heading3"/>
         <w:contextualSpacing w:val="0"/>
       </w:pPr>
-      <w:bookmarkStart w:id="5" w:name="h.lxhwtyo3dooh" w:colFirst="0" w:colLast="0"/>
-      <w:bookmarkEnd w:id="5"/>
-      <w:proofErr w:type="gramStart"/>
-      <w:r>
-        <w:t>Miscellaneous.</w:t>
-      </w:r>
-      <w:proofErr w:type="gramEnd"/>
-    </w:p>
+      <w:bookmarkStart w:id="4" w:name="h.lxhwtyo3dooh" w:colFirst="0" w:colLast="0"/>
+      <w:bookmarkEnd w:id="4"/>
+      <w:r>
+        <w:t>Miscellaneous</w:t>
+      </w:r>
+    </w:p>
+    <w:p/>
     <w:p>
       <w:pPr>
         <w:rPr>
@@ -2924,8 +2661,8 @@
         <w:pStyle w:val="Heading1"/>
         <w:contextualSpacing w:val="0"/>
       </w:pPr>
-      <w:bookmarkStart w:id="6" w:name="h.z5l6xs3pcpya" w:colFirst="0" w:colLast="0"/>
-      <w:bookmarkEnd w:id="6"/>
+      <w:bookmarkStart w:id="5" w:name="h.z5l6xs3pcpya" w:colFirst="0" w:colLast="0"/>
+      <w:bookmarkEnd w:id="5"/>
       <w:proofErr w:type="spellStart"/>
       <w:r>
         <w:rPr>
@@ -2940,93 +2677,251 @@
         <w:pStyle w:val="Heading3"/>
         <w:contextualSpacing w:val="0"/>
       </w:pPr>
-      <w:bookmarkStart w:id="7" w:name="h.l50bod9571xn" w:colFirst="0" w:colLast="0"/>
+      <w:bookmarkStart w:id="6" w:name="h.l50bod9571xn" w:colFirst="0" w:colLast="0"/>
+      <w:bookmarkEnd w:id="6"/>
+      <w:r>
+        <w:t>Constructors</w:t>
+      </w:r>
+    </w:p>
+    <w:p>
+      <w:pPr>
+        <w:rPr>
+          <w:sz w:val="20"/>
+          <w:szCs w:val="20"/>
+        </w:rPr>
+      </w:pPr>
+      <w:r>
+        <w:rPr>
+          <w:sz w:val="20"/>
+          <w:szCs w:val="20"/>
+        </w:rPr>
+        <w:t>//</w:t>
+      </w:r>
+      <w:proofErr w:type="spellStart"/>
+      <w:r>
+        <w:rPr>
+          <w:sz w:val="20"/>
+          <w:szCs w:val="20"/>
+        </w:rPr>
+        <w:t>DataHandler</w:t>
+      </w:r>
+      <w:proofErr w:type="spellEnd"/>
+    </w:p>
+    <w:p>
+      <w:pPr>
+        <w:rPr>
+          <w:sz w:val="20"/>
+          <w:szCs w:val="20"/>
+        </w:rPr>
+      </w:pPr>
+      <w:r>
+        <w:rPr>
+          <w:sz w:val="20"/>
+          <w:szCs w:val="20"/>
+        </w:rPr>
+        <w:t>//</w:t>
+      </w:r>
+      <w:proofErr w:type="spellStart"/>
+      <w:r>
+        <w:rPr>
+          <w:sz w:val="20"/>
+          <w:szCs w:val="20"/>
+        </w:rPr>
+        <w:t>desc</w:t>
+      </w:r>
+      <w:proofErr w:type="spellEnd"/>
+      <w:r>
+        <w:rPr>
+          <w:sz w:val="20"/>
+          <w:szCs w:val="20"/>
+        </w:rPr>
+        <w:t xml:space="preserve">: Constructs a </w:t>
+      </w:r>
+      <w:proofErr w:type="spellStart"/>
+      <w:r>
+        <w:rPr>
+          <w:sz w:val="20"/>
+          <w:szCs w:val="20"/>
+        </w:rPr>
+        <w:t>DataHandler</w:t>
+      </w:r>
+      <w:proofErr w:type="spellEnd"/>
+      <w:r>
+        <w:rPr>
+          <w:sz w:val="20"/>
+          <w:szCs w:val="20"/>
+        </w:rPr>
+        <w:t xml:space="preserve"> object with empty DB connection String</w:t>
+      </w:r>
+    </w:p>
+    <w:p>
+      <w:proofErr w:type="spellStart"/>
+      <w:proofErr w:type="gramStart"/>
+      <w:r>
+        <w:rPr>
+          <w:b/>
+          <w:sz w:val="20"/>
+          <w:szCs w:val="20"/>
+        </w:rPr>
+        <w:t>DataHandler</w:t>
+      </w:r>
+      <w:proofErr w:type="spellEnd"/>
+      <w:r>
+        <w:rPr>
+          <w:b/>
+          <w:sz w:val="20"/>
+          <w:szCs w:val="20"/>
+        </w:rPr>
+        <w:t>()</w:t>
+      </w:r>
+      <w:proofErr w:type="gramEnd"/>
+    </w:p>
+    <w:p>
+      <w:pPr>
+        <w:rPr>
+          <w:b/>
+          <w:sz w:val="20"/>
+          <w:szCs w:val="20"/>
+        </w:rPr>
+      </w:pPr>
+      <w:r>
+        <w:rPr>
+          <w:b/>
+          <w:sz w:val="20"/>
+          <w:szCs w:val="20"/>
+        </w:rPr>
+        <w:tab/>
+      </w:r>
+      <w:bookmarkStart w:id="7" w:name="h.ohptcpeybo8j" w:colFirst="0" w:colLast="0"/>
       <w:bookmarkEnd w:id="7"/>
-      <w:r>
-        <w:t>Constructors</w:t>
-      </w:r>
-    </w:p>
-    <w:p/>
-    <w:p>
-      <w:proofErr w:type="spellStart"/>
-      <w:proofErr w:type="gramStart"/>
-      <w:r>
-        <w:rPr>
-          <w:b/>
-          <w:sz w:val="20"/>
-          <w:szCs w:val="20"/>
-        </w:rPr>
-        <w:t>DataHandler</w:t>
-      </w:r>
-      <w:proofErr w:type="spellEnd"/>
-      <w:r>
-        <w:rPr>
-          <w:b/>
-          <w:sz w:val="20"/>
-          <w:szCs w:val="20"/>
-        </w:rPr>
-        <w:t>()</w:t>
-      </w:r>
-      <w:proofErr w:type="gramEnd"/>
-    </w:p>
-    <w:p>
-      <w:r>
-        <w:rPr>
-          <w:b/>
-          <w:sz w:val="20"/>
-          <w:szCs w:val="20"/>
-        </w:rPr>
-        <w:tab/>
-      </w:r>
-    </w:p>
-    <w:p>
-      <w:r>
-        <w:rPr>
-          <w:sz w:val="20"/>
-          <w:szCs w:val="20"/>
-        </w:rPr>
-        <w:t xml:space="preserve">Initializes the </w:t>
-      </w:r>
-      <w:proofErr w:type="spellStart"/>
-      <w:r>
-        <w:rPr>
-          <w:sz w:val="20"/>
-          <w:szCs w:val="20"/>
-        </w:rPr>
-        <w:t>DataHandler</w:t>
-      </w:r>
-      <w:proofErr w:type="spellEnd"/>
-      <w:r>
-        <w:rPr>
-          <w:sz w:val="20"/>
-          <w:szCs w:val="20"/>
-        </w:rPr>
-        <w:t xml:space="preserve"> class</w:t>
-      </w:r>
-    </w:p>
-    <w:p>
-      <w:r>
-        <w:rPr>
-          <w:sz w:val="20"/>
-          <w:szCs w:val="20"/>
-        </w:rPr>
-        <w:t>Pre-condition: -</w:t>
-      </w:r>
-    </w:p>
-    <w:p>
-      <w:r>
-        <w:rPr>
-          <w:sz w:val="20"/>
-          <w:szCs w:val="20"/>
-        </w:rPr>
-        <w:t>P</w:t>
-      </w:r>
-      <w:r>
-        <w:rPr>
-          <w:sz w:val="20"/>
-          <w:szCs w:val="20"/>
-        </w:rPr>
-        <w:t>ost condition: returns no value</w:t>
+    </w:p>
+    <w:p>
+      <w:pPr>
+        <w:rPr>
+          <w:sz w:val="20"/>
+          <w:szCs w:val="20"/>
+        </w:rPr>
+      </w:pPr>
+      <w:r>
+        <w:rPr>
+          <w:b/>
+          <w:sz w:val="20"/>
+          <w:szCs w:val="20"/>
+        </w:rPr>
+        <w:t>//</w:t>
+      </w:r>
+      <w:proofErr w:type="spellStart"/>
+      <w:r>
+        <w:rPr>
+          <w:sz w:val="20"/>
+          <w:szCs w:val="20"/>
+        </w:rPr>
+        <w:t>SetDatabaseConnectionString</w:t>
+      </w:r>
+      <w:proofErr w:type="spellEnd"/>
+    </w:p>
+    <w:p>
+      <w:pPr>
+        <w:rPr>
+          <w:sz w:val="20"/>
+          <w:szCs w:val="20"/>
+        </w:rPr>
+      </w:pPr>
+      <w:r>
+        <w:rPr>
+          <w:sz w:val="20"/>
+          <w:szCs w:val="20"/>
+        </w:rPr>
+        <w:t>//</w:t>
+      </w:r>
+      <w:proofErr w:type="spellStart"/>
+      <w:r>
+        <w:rPr>
+          <w:sz w:val="20"/>
+          <w:szCs w:val="20"/>
+        </w:rPr>
+        <w:t>params</w:t>
+      </w:r>
+      <w:proofErr w:type="spellEnd"/>
+      <w:r>
+        <w:rPr>
+          <w:sz w:val="20"/>
+          <w:szCs w:val="20"/>
+        </w:rPr>
+        <w:t>: String argument representing the database connection String</w:t>
+      </w:r>
+    </w:p>
+    <w:p>
+      <w:r>
+        <w:rPr>
+          <w:sz w:val="20"/>
+          <w:szCs w:val="20"/>
+        </w:rPr>
+        <w:t>//</w:t>
+      </w:r>
+      <w:proofErr w:type="spellStart"/>
+      <w:r>
+        <w:rPr>
+          <w:sz w:val="20"/>
+          <w:szCs w:val="20"/>
+        </w:rPr>
+        <w:t>desc</w:t>
+      </w:r>
+      <w:proofErr w:type="spellEnd"/>
+      <w:r>
+        <w:rPr>
+          <w:sz w:val="20"/>
+          <w:szCs w:val="20"/>
+        </w:rPr>
+        <w:t>: Modifies the database connection string variable with the given argument</w:t>
+      </w:r>
+    </w:p>
+    <w:p>
+      <w:proofErr w:type="spellStart"/>
+      <w:proofErr w:type="gramStart"/>
+      <w:r>
+        <w:rPr>
+          <w:b/>
+          <w:sz w:val="20"/>
+          <w:szCs w:val="20"/>
+        </w:rPr>
+        <w:t>SetDatabaseConnectionString</w:t>
+      </w:r>
+      <w:proofErr w:type="spellEnd"/>
+      <w:r>
+        <w:rPr>
+          <w:b/>
+          <w:sz w:val="20"/>
+          <w:szCs w:val="20"/>
+        </w:rPr>
+        <w:t>(</w:t>
+      </w:r>
+      <w:proofErr w:type="gramEnd"/>
+      <w:r>
+        <w:rPr>
+          <w:b/>
+          <w:sz w:val="20"/>
+          <w:szCs w:val="20"/>
+        </w:rPr>
+        <w:t xml:space="preserve">String </w:t>
+      </w:r>
+      <w:proofErr w:type="spellStart"/>
+      <w:r>
+        <w:rPr>
+          <w:b/>
+          <w:sz w:val="20"/>
+          <w:szCs w:val="20"/>
+        </w:rPr>
+        <w:t>dbcs</w:t>
+      </w:r>
+      <w:proofErr w:type="spellEnd"/>
+      <w:r>
+        <w:rPr>
+          <w:b/>
+          <w:sz w:val="20"/>
+          <w:szCs w:val="20"/>
+        </w:rPr>
+        <w:t>)</w:t>
       </w:r>
     </w:p>
     <w:p>
@@ -3034,33 +2929,829 @@
         <w:pStyle w:val="Heading3"/>
         <w:contextualSpacing w:val="0"/>
       </w:pPr>
-      <w:bookmarkStart w:id="8" w:name="h.ohptcpeybo8j" w:colFirst="0" w:colLast="0"/>
+      <w:bookmarkStart w:id="8" w:name="h.iblnogccwpb5" w:colFirst="0" w:colLast="0"/>
       <w:bookmarkEnd w:id="8"/>
       <w:r>
-        <w:t>Setters</w:t>
-      </w:r>
-    </w:p>
-    <w:p>
-      <w:proofErr w:type="spellStart"/>
-      <w:proofErr w:type="gramStart"/>
-      <w:r>
-        <w:rPr>
-          <w:b/>
-          <w:sz w:val="20"/>
-          <w:szCs w:val="20"/>
-        </w:rPr>
-        <w:t>SetDatabaseConnectionString</w:t>
-      </w:r>
-      <w:proofErr w:type="spellEnd"/>
-      <w:r>
-        <w:rPr>
-          <w:b/>
-          <w:sz w:val="20"/>
-          <w:szCs w:val="20"/>
-        </w:rPr>
-        <w:t>()</w:t>
-      </w:r>
-      <w:proofErr w:type="gramEnd"/>
+        <w:t>Query Functions</w:t>
+      </w:r>
+    </w:p>
+    <w:p>
+      <w:pPr>
+        <w:rPr>
+          <w:sz w:val="20"/>
+          <w:szCs w:val="20"/>
+        </w:rPr>
+      </w:pPr>
+      <w:r>
+        <w:rPr>
+          <w:sz w:val="20"/>
+          <w:szCs w:val="20"/>
+        </w:rPr>
+        <w:t>//</w:t>
+      </w:r>
+      <w:proofErr w:type="spellStart"/>
+      <w:r>
+        <w:rPr>
+          <w:sz w:val="20"/>
+          <w:szCs w:val="20"/>
+        </w:rPr>
+        <w:t>retrieveCustomer</w:t>
+      </w:r>
+      <w:proofErr w:type="spellEnd"/>
+    </w:p>
+    <w:p>
+      <w:pPr>
+        <w:rPr>
+          <w:sz w:val="20"/>
+          <w:szCs w:val="20"/>
+        </w:rPr>
+      </w:pPr>
+      <w:r>
+        <w:rPr>
+          <w:sz w:val="20"/>
+          <w:szCs w:val="20"/>
+        </w:rPr>
+        <w:t>//</w:t>
+      </w:r>
+      <w:proofErr w:type="spellStart"/>
+      <w:r>
+        <w:rPr>
+          <w:sz w:val="20"/>
+          <w:szCs w:val="20"/>
+        </w:rPr>
+        <w:t>params</w:t>
+      </w:r>
+      <w:proofErr w:type="spellEnd"/>
+      <w:r>
+        <w:rPr>
+          <w:sz w:val="20"/>
+          <w:szCs w:val="20"/>
+        </w:rPr>
+        <w:t xml:space="preserve">: Integer that represents the Customer ID to be retrieved </w:t>
+      </w:r>
+    </w:p>
+    <w:p>
+      <w:pPr>
+        <w:rPr>
+          <w:sz w:val="20"/>
+          <w:szCs w:val="20"/>
+        </w:rPr>
+      </w:pPr>
+      <w:r>
+        <w:rPr>
+          <w:sz w:val="20"/>
+          <w:szCs w:val="20"/>
+        </w:rPr>
+        <w:t>//</w:t>
+      </w:r>
+      <w:proofErr w:type="spellStart"/>
+      <w:r>
+        <w:rPr>
+          <w:sz w:val="20"/>
+          <w:szCs w:val="20"/>
+        </w:rPr>
+        <w:t>desc</w:t>
+      </w:r>
+      <w:proofErr w:type="spellEnd"/>
+      <w:r>
+        <w:rPr>
+          <w:sz w:val="20"/>
+          <w:szCs w:val="20"/>
+        </w:rPr>
+        <w:t xml:space="preserve">: </w:t>
+      </w:r>
+      <w:r>
+        <w:rPr>
+          <w:sz w:val="20"/>
+          <w:szCs w:val="20"/>
+        </w:rPr>
+        <w:t>Queries the database for a customer and returns it if found, and null if not</w:t>
+      </w:r>
+    </w:p>
+    <w:p>
+      <w:pPr>
+        <w:rPr>
+          <w:sz w:val="20"/>
+          <w:szCs w:val="20"/>
+        </w:rPr>
+      </w:pPr>
+      <w:r>
+        <w:rPr>
+          <w:sz w:val="20"/>
+          <w:szCs w:val="20"/>
+        </w:rPr>
+        <w:t>// return: Customer object</w:t>
+      </w:r>
+    </w:p>
+    <w:p>
+      <w:proofErr w:type="spellStart"/>
+      <w:proofErr w:type="gramStart"/>
+      <w:r>
+        <w:rPr>
+          <w:b/>
+          <w:sz w:val="20"/>
+          <w:szCs w:val="20"/>
+        </w:rPr>
+        <w:t>query</w:t>
+      </w:r>
+      <w:r>
+        <w:rPr>
+          <w:b/>
+          <w:sz w:val="20"/>
+          <w:szCs w:val="20"/>
+        </w:rPr>
+        <w:t>Customer</w:t>
+      </w:r>
+      <w:proofErr w:type="spellEnd"/>
+      <w:r>
+        <w:rPr>
+          <w:b/>
+          <w:sz w:val="20"/>
+          <w:szCs w:val="20"/>
+        </w:rPr>
+        <w:t>(</w:t>
+      </w:r>
+      <w:proofErr w:type="spellStart"/>
+      <w:proofErr w:type="gramEnd"/>
+      <w:r>
+        <w:rPr>
+          <w:b/>
+          <w:sz w:val="20"/>
+          <w:szCs w:val="20"/>
+        </w:rPr>
+        <w:t>int</w:t>
+      </w:r>
+      <w:proofErr w:type="spellEnd"/>
+      <w:r>
+        <w:rPr>
+          <w:b/>
+          <w:sz w:val="20"/>
+          <w:szCs w:val="20"/>
+        </w:rPr>
+        <w:t xml:space="preserve"> </w:t>
+      </w:r>
+      <w:proofErr w:type="spellStart"/>
+      <w:r>
+        <w:rPr>
+          <w:b/>
+          <w:sz w:val="20"/>
+          <w:szCs w:val="20"/>
+        </w:rPr>
+        <w:t>Customer</w:t>
+      </w:r>
+      <w:r>
+        <w:rPr>
+          <w:b/>
+          <w:sz w:val="20"/>
+          <w:szCs w:val="20"/>
+        </w:rPr>
+        <w:t>ID</w:t>
+      </w:r>
+      <w:proofErr w:type="spellEnd"/>
+      <w:r>
+        <w:rPr>
+          <w:b/>
+          <w:sz w:val="20"/>
+          <w:szCs w:val="20"/>
+        </w:rPr>
+        <w:t>)</w:t>
+      </w:r>
+    </w:p>
+    <w:p>
+      <w:pPr>
+        <w:rPr>
+          <w:sz w:val="20"/>
+          <w:szCs w:val="20"/>
+        </w:rPr>
+      </w:pPr>
+    </w:p>
+    <w:p>
+      <w:pPr>
+        <w:rPr>
+          <w:sz w:val="20"/>
+          <w:szCs w:val="20"/>
+        </w:rPr>
+      </w:pPr>
+      <w:r>
+        <w:rPr>
+          <w:sz w:val="20"/>
+          <w:szCs w:val="20"/>
+        </w:rPr>
+        <w:lastRenderedPageBreak/>
+        <w:t>//</w:t>
+      </w:r>
+      <w:proofErr w:type="spellStart"/>
+      <w:r>
+        <w:rPr>
+          <w:sz w:val="20"/>
+          <w:szCs w:val="20"/>
+        </w:rPr>
+        <w:t>retrieveInvoice</w:t>
+      </w:r>
+      <w:proofErr w:type="spellEnd"/>
+    </w:p>
+    <w:p>
+      <w:pPr>
+        <w:rPr>
+          <w:sz w:val="20"/>
+          <w:szCs w:val="20"/>
+        </w:rPr>
+      </w:pPr>
+      <w:r>
+        <w:rPr>
+          <w:sz w:val="20"/>
+          <w:szCs w:val="20"/>
+        </w:rPr>
+        <w:t>//</w:t>
+      </w:r>
+      <w:proofErr w:type="spellStart"/>
+      <w:r>
+        <w:rPr>
+          <w:sz w:val="20"/>
+          <w:szCs w:val="20"/>
+        </w:rPr>
+        <w:t>params</w:t>
+      </w:r>
+      <w:proofErr w:type="spellEnd"/>
+      <w:r>
+        <w:rPr>
+          <w:sz w:val="20"/>
+          <w:szCs w:val="20"/>
+        </w:rPr>
+        <w:t xml:space="preserve">: Integer that represents the </w:t>
+      </w:r>
+      <w:r>
+        <w:rPr>
+          <w:sz w:val="20"/>
+          <w:szCs w:val="20"/>
+        </w:rPr>
+        <w:t xml:space="preserve">Invoice </w:t>
+      </w:r>
+      <w:r>
+        <w:rPr>
+          <w:sz w:val="20"/>
+          <w:szCs w:val="20"/>
+        </w:rPr>
+        <w:t xml:space="preserve">ID to be retrieved </w:t>
+      </w:r>
+    </w:p>
+    <w:p>
+      <w:pPr>
+        <w:rPr>
+          <w:sz w:val="20"/>
+          <w:szCs w:val="20"/>
+        </w:rPr>
+      </w:pPr>
+      <w:r>
+        <w:rPr>
+          <w:sz w:val="20"/>
+          <w:szCs w:val="20"/>
+        </w:rPr>
+        <w:t>//</w:t>
+      </w:r>
+      <w:proofErr w:type="spellStart"/>
+      <w:r>
+        <w:rPr>
+          <w:sz w:val="20"/>
+          <w:szCs w:val="20"/>
+        </w:rPr>
+        <w:t>desc</w:t>
+      </w:r>
+      <w:proofErr w:type="spellEnd"/>
+      <w:r>
+        <w:rPr>
+          <w:sz w:val="20"/>
+          <w:szCs w:val="20"/>
+        </w:rPr>
+        <w:t>: Querie</w:t>
+      </w:r>
+      <w:r>
+        <w:rPr>
+          <w:sz w:val="20"/>
+          <w:szCs w:val="20"/>
+        </w:rPr>
+        <w:t xml:space="preserve">s the database for an Invoice </w:t>
+      </w:r>
+      <w:r>
+        <w:rPr>
+          <w:sz w:val="20"/>
+          <w:szCs w:val="20"/>
+        </w:rPr>
+        <w:t>and returns it if found, and null if not</w:t>
+      </w:r>
+    </w:p>
+    <w:p>
+      <w:pPr>
+        <w:rPr>
+          <w:sz w:val="20"/>
+          <w:szCs w:val="20"/>
+        </w:rPr>
+      </w:pPr>
+      <w:r>
+        <w:rPr>
+          <w:sz w:val="20"/>
+          <w:szCs w:val="20"/>
+        </w:rPr>
+        <w:t xml:space="preserve">// return: </w:t>
+      </w:r>
+      <w:r>
+        <w:rPr>
+          <w:sz w:val="20"/>
+          <w:szCs w:val="20"/>
+        </w:rPr>
+        <w:t xml:space="preserve">Invoice </w:t>
+      </w:r>
+      <w:r>
+        <w:rPr>
+          <w:sz w:val="20"/>
+          <w:szCs w:val="20"/>
+        </w:rPr>
+        <w:t>object</w:t>
+      </w:r>
+    </w:p>
+    <w:p>
+      <w:pPr>
+        <w:rPr>
+          <w:b/>
+          <w:sz w:val="20"/>
+          <w:szCs w:val="20"/>
+        </w:rPr>
+      </w:pPr>
+      <w:proofErr w:type="spellStart"/>
+      <w:proofErr w:type="gramStart"/>
+      <w:r>
+        <w:rPr>
+          <w:b/>
+          <w:sz w:val="20"/>
+          <w:szCs w:val="20"/>
+        </w:rPr>
+        <w:t>queryInvoice</w:t>
+      </w:r>
+      <w:proofErr w:type="spellEnd"/>
+      <w:r>
+        <w:rPr>
+          <w:b/>
+          <w:sz w:val="20"/>
+          <w:szCs w:val="20"/>
+        </w:rPr>
+        <w:t>(</w:t>
+      </w:r>
+      <w:proofErr w:type="spellStart"/>
+      <w:proofErr w:type="gramEnd"/>
+      <w:r>
+        <w:rPr>
+          <w:b/>
+          <w:sz w:val="20"/>
+          <w:szCs w:val="20"/>
+        </w:rPr>
+        <w:t>int</w:t>
+      </w:r>
+      <w:proofErr w:type="spellEnd"/>
+      <w:r>
+        <w:rPr>
+          <w:b/>
+          <w:sz w:val="20"/>
+          <w:szCs w:val="20"/>
+        </w:rPr>
+        <w:t xml:space="preserve"> </w:t>
+      </w:r>
+      <w:proofErr w:type="spellStart"/>
+      <w:r>
+        <w:rPr>
+          <w:b/>
+          <w:sz w:val="20"/>
+          <w:szCs w:val="20"/>
+        </w:rPr>
+        <w:t>InvoiceID</w:t>
+      </w:r>
+      <w:proofErr w:type="spellEnd"/>
+      <w:r>
+        <w:rPr>
+          <w:b/>
+          <w:sz w:val="20"/>
+          <w:szCs w:val="20"/>
+        </w:rPr>
+        <w:t>)</w:t>
+      </w:r>
+    </w:p>
+    <w:p/>
+    <w:p>
+      <w:pPr>
+        <w:rPr>
+          <w:sz w:val="20"/>
+          <w:szCs w:val="20"/>
+        </w:rPr>
+      </w:pPr>
+      <w:r>
+        <w:rPr>
+          <w:sz w:val="20"/>
+          <w:szCs w:val="20"/>
+        </w:rPr>
+        <w:t>//</w:t>
+      </w:r>
+      <w:proofErr w:type="spellStart"/>
+      <w:r>
+        <w:rPr>
+          <w:sz w:val="20"/>
+          <w:szCs w:val="20"/>
+        </w:rPr>
+        <w:t>retrieveCheck</w:t>
+      </w:r>
+      <w:proofErr w:type="spellEnd"/>
+    </w:p>
+    <w:p>
+      <w:pPr>
+        <w:rPr>
+          <w:sz w:val="20"/>
+          <w:szCs w:val="20"/>
+        </w:rPr>
+      </w:pPr>
+      <w:r>
+        <w:rPr>
+          <w:sz w:val="20"/>
+          <w:szCs w:val="20"/>
+        </w:rPr>
+        <w:t>//</w:t>
+      </w:r>
+      <w:proofErr w:type="spellStart"/>
+      <w:r>
+        <w:rPr>
+          <w:sz w:val="20"/>
+          <w:szCs w:val="20"/>
+        </w:rPr>
+        <w:t>params</w:t>
+      </w:r>
+      <w:proofErr w:type="spellEnd"/>
+      <w:r>
+        <w:rPr>
+          <w:sz w:val="20"/>
+          <w:szCs w:val="20"/>
+        </w:rPr>
+        <w:t xml:space="preserve">: Integer that represents the </w:t>
+      </w:r>
+      <w:r>
+        <w:rPr>
+          <w:sz w:val="20"/>
+          <w:szCs w:val="20"/>
+        </w:rPr>
+        <w:t xml:space="preserve">Check </w:t>
+      </w:r>
+      <w:r>
+        <w:rPr>
+          <w:sz w:val="20"/>
+          <w:szCs w:val="20"/>
+        </w:rPr>
+        <w:t xml:space="preserve">ID to be retrieved </w:t>
+      </w:r>
+    </w:p>
+    <w:p>
+      <w:pPr>
+        <w:rPr>
+          <w:sz w:val="20"/>
+          <w:szCs w:val="20"/>
+        </w:rPr>
+      </w:pPr>
+      <w:r>
+        <w:rPr>
+          <w:sz w:val="20"/>
+          <w:szCs w:val="20"/>
+        </w:rPr>
+        <w:t>//</w:t>
+      </w:r>
+      <w:proofErr w:type="spellStart"/>
+      <w:r>
+        <w:rPr>
+          <w:sz w:val="20"/>
+          <w:szCs w:val="20"/>
+        </w:rPr>
+        <w:t>desc</w:t>
+      </w:r>
+      <w:proofErr w:type="spellEnd"/>
+      <w:r>
+        <w:rPr>
+          <w:sz w:val="20"/>
+          <w:szCs w:val="20"/>
+        </w:rPr>
+        <w:t>: Querie</w:t>
+      </w:r>
+      <w:r>
+        <w:rPr>
+          <w:sz w:val="20"/>
+          <w:szCs w:val="20"/>
+        </w:rPr>
+        <w:t xml:space="preserve">s the database for a Check </w:t>
+      </w:r>
+      <w:r>
+        <w:rPr>
+          <w:sz w:val="20"/>
+          <w:szCs w:val="20"/>
+        </w:rPr>
+        <w:t>and returns it if found, and null if not</w:t>
+      </w:r>
+    </w:p>
+    <w:p>
+      <w:pPr>
+        <w:rPr>
+          <w:sz w:val="20"/>
+          <w:szCs w:val="20"/>
+        </w:rPr>
+      </w:pPr>
+      <w:r>
+        <w:rPr>
+          <w:sz w:val="20"/>
+          <w:szCs w:val="20"/>
+        </w:rPr>
+        <w:t xml:space="preserve">// return: </w:t>
+      </w:r>
+      <w:r>
+        <w:rPr>
+          <w:sz w:val="20"/>
+          <w:szCs w:val="20"/>
+        </w:rPr>
+        <w:t xml:space="preserve">Check </w:t>
+      </w:r>
+      <w:r>
+        <w:rPr>
+          <w:sz w:val="20"/>
+          <w:szCs w:val="20"/>
+        </w:rPr>
+        <w:t>object</w:t>
+      </w:r>
+    </w:p>
+    <w:p>
+      <w:pPr>
+        <w:rPr>
+          <w:b/>
+          <w:sz w:val="20"/>
+          <w:szCs w:val="20"/>
+        </w:rPr>
+      </w:pPr>
+      <w:proofErr w:type="spellStart"/>
+      <w:proofErr w:type="gramStart"/>
+      <w:r>
+        <w:rPr>
+          <w:b/>
+          <w:sz w:val="20"/>
+          <w:szCs w:val="20"/>
+        </w:rPr>
+        <w:t>queryCheck</w:t>
+      </w:r>
+      <w:proofErr w:type="spellEnd"/>
+      <w:r>
+        <w:rPr>
+          <w:b/>
+          <w:sz w:val="20"/>
+          <w:szCs w:val="20"/>
+        </w:rPr>
+        <w:t>(</w:t>
+      </w:r>
+      <w:proofErr w:type="spellStart"/>
+      <w:proofErr w:type="gramEnd"/>
+      <w:r>
+        <w:rPr>
+          <w:b/>
+          <w:sz w:val="20"/>
+          <w:szCs w:val="20"/>
+        </w:rPr>
+        <w:t>int</w:t>
+      </w:r>
+      <w:proofErr w:type="spellEnd"/>
+      <w:r>
+        <w:rPr>
+          <w:b/>
+          <w:sz w:val="20"/>
+          <w:szCs w:val="20"/>
+        </w:rPr>
+        <w:t xml:space="preserve"> </w:t>
+      </w:r>
+      <w:proofErr w:type="spellStart"/>
+      <w:r>
+        <w:rPr>
+          <w:b/>
+          <w:sz w:val="20"/>
+          <w:szCs w:val="20"/>
+        </w:rPr>
+        <w:t>checkID</w:t>
+      </w:r>
+      <w:proofErr w:type="spellEnd"/>
+      <w:r>
+        <w:rPr>
+          <w:b/>
+          <w:sz w:val="20"/>
+          <w:szCs w:val="20"/>
+        </w:rPr>
+        <w:t>)</w:t>
+      </w:r>
+    </w:p>
+    <w:p>
+      <w:pPr>
+        <w:rPr>
+          <w:b/>
+          <w:sz w:val="20"/>
+          <w:szCs w:val="20"/>
+        </w:rPr>
+      </w:pPr>
+    </w:p>
+    <w:p>
+      <w:pPr>
+        <w:rPr>
+          <w:sz w:val="20"/>
+          <w:szCs w:val="20"/>
+        </w:rPr>
+      </w:pPr>
+      <w:r>
+        <w:rPr>
+          <w:sz w:val="20"/>
+          <w:szCs w:val="20"/>
+        </w:rPr>
+        <w:t>//</w:t>
+      </w:r>
+      <w:proofErr w:type="spellStart"/>
+      <w:r>
+        <w:rPr>
+          <w:sz w:val="20"/>
+          <w:szCs w:val="20"/>
+        </w:rPr>
+        <w:t>retrieveUser</w:t>
+      </w:r>
+      <w:proofErr w:type="spellEnd"/>
+    </w:p>
+    <w:p>
+      <w:pPr>
+        <w:rPr>
+          <w:sz w:val="20"/>
+          <w:szCs w:val="20"/>
+        </w:rPr>
+      </w:pPr>
+      <w:r>
+        <w:rPr>
+          <w:sz w:val="20"/>
+          <w:szCs w:val="20"/>
+        </w:rPr>
+        <w:t>//</w:t>
+      </w:r>
+      <w:proofErr w:type="spellStart"/>
+      <w:r>
+        <w:rPr>
+          <w:sz w:val="20"/>
+          <w:szCs w:val="20"/>
+        </w:rPr>
+        <w:t>params</w:t>
+      </w:r>
+      <w:proofErr w:type="spellEnd"/>
+      <w:r>
+        <w:rPr>
+          <w:sz w:val="20"/>
+          <w:szCs w:val="20"/>
+        </w:rPr>
+        <w:t xml:space="preserve">: Integer that represents the </w:t>
+      </w:r>
+      <w:r>
+        <w:rPr>
+          <w:sz w:val="20"/>
+          <w:szCs w:val="20"/>
+        </w:rPr>
+        <w:t xml:space="preserve">User </w:t>
+      </w:r>
+      <w:r>
+        <w:rPr>
+          <w:sz w:val="20"/>
+          <w:szCs w:val="20"/>
+        </w:rPr>
+        <w:t xml:space="preserve">ID to be retrieved </w:t>
+      </w:r>
+    </w:p>
+    <w:p>
+      <w:pPr>
+        <w:rPr>
+          <w:sz w:val="20"/>
+          <w:szCs w:val="20"/>
+        </w:rPr>
+      </w:pPr>
+      <w:r>
+        <w:rPr>
+          <w:sz w:val="20"/>
+          <w:szCs w:val="20"/>
+        </w:rPr>
+        <w:t>//</w:t>
+      </w:r>
+      <w:proofErr w:type="spellStart"/>
+      <w:r>
+        <w:rPr>
+          <w:sz w:val="20"/>
+          <w:szCs w:val="20"/>
+        </w:rPr>
+        <w:t>desc</w:t>
+      </w:r>
+      <w:proofErr w:type="spellEnd"/>
+      <w:r>
+        <w:rPr>
+          <w:sz w:val="20"/>
+          <w:szCs w:val="20"/>
+        </w:rPr>
+        <w:t>: Querie</w:t>
+      </w:r>
+      <w:r>
+        <w:rPr>
+          <w:sz w:val="20"/>
+          <w:szCs w:val="20"/>
+        </w:rPr>
+        <w:t xml:space="preserve">s the database for a User </w:t>
+      </w:r>
+      <w:r>
+        <w:rPr>
+          <w:sz w:val="20"/>
+          <w:szCs w:val="20"/>
+        </w:rPr>
+        <w:t>and returns it if found, and null if not</w:t>
+      </w:r>
+    </w:p>
+    <w:p>
+      <w:pPr>
+        <w:rPr>
+          <w:sz w:val="20"/>
+          <w:szCs w:val="20"/>
+        </w:rPr>
+      </w:pPr>
+      <w:r>
+        <w:rPr>
+          <w:sz w:val="20"/>
+          <w:szCs w:val="20"/>
+        </w:rPr>
+        <w:t xml:space="preserve">// return: </w:t>
+      </w:r>
+      <w:r>
+        <w:rPr>
+          <w:sz w:val="20"/>
+          <w:szCs w:val="20"/>
+        </w:rPr>
+        <w:t xml:space="preserve">User </w:t>
+      </w:r>
+      <w:r>
+        <w:rPr>
+          <w:sz w:val="20"/>
+          <w:szCs w:val="20"/>
+        </w:rPr>
+        <w:t>object</w:t>
+      </w:r>
+    </w:p>
+    <w:p>
+      <w:proofErr w:type="spellStart"/>
+      <w:proofErr w:type="gramStart"/>
+      <w:r>
+        <w:rPr>
+          <w:b/>
+          <w:sz w:val="20"/>
+          <w:szCs w:val="20"/>
+        </w:rPr>
+        <w:t>queryUser</w:t>
+      </w:r>
+      <w:proofErr w:type="spellEnd"/>
+      <w:r>
+        <w:rPr>
+          <w:b/>
+          <w:sz w:val="20"/>
+          <w:szCs w:val="20"/>
+        </w:rPr>
+        <w:t>(</w:t>
+      </w:r>
+      <w:proofErr w:type="spellStart"/>
+      <w:proofErr w:type="gramEnd"/>
+      <w:r>
+        <w:rPr>
+          <w:b/>
+          <w:sz w:val="20"/>
+          <w:szCs w:val="20"/>
+        </w:rPr>
+        <w:t>int</w:t>
+      </w:r>
+      <w:proofErr w:type="spellEnd"/>
+      <w:r>
+        <w:rPr>
+          <w:b/>
+          <w:sz w:val="20"/>
+          <w:szCs w:val="20"/>
+        </w:rPr>
+        <w:t xml:space="preserve"> </w:t>
+      </w:r>
+      <w:proofErr w:type="spellStart"/>
+      <w:r>
+        <w:rPr>
+          <w:b/>
+          <w:sz w:val="20"/>
+          <w:szCs w:val="20"/>
+        </w:rPr>
+        <w:t>userID</w:t>
+      </w:r>
+      <w:proofErr w:type="spellEnd"/>
+      <w:r>
+        <w:rPr>
+          <w:b/>
+          <w:sz w:val="20"/>
+          <w:szCs w:val="20"/>
+        </w:rPr>
+        <w:t>)</w:t>
+      </w:r>
     </w:p>
     <w:p/>
     <w:p>
@@ -3068,22 +3759,164 @@
         <w:pStyle w:val="Heading3"/>
         <w:contextualSpacing w:val="0"/>
       </w:pPr>
-      <w:bookmarkStart w:id="9" w:name="h.iblnogccwpb5" w:colFirst="0" w:colLast="0"/>
+      <w:bookmarkStart w:id="9" w:name="h.5j2bd3odugc4" w:colFirst="0" w:colLast="0"/>
       <w:bookmarkEnd w:id="9"/>
       <w:r>
-        <w:t>Getters</w:t>
-      </w:r>
-    </w:p>
-    <w:p>
-      <w:proofErr w:type="spellStart"/>
-      <w:proofErr w:type="gramStart"/>
-      <w:r>
-        <w:rPr>
-          <w:b/>
-          <w:sz w:val="20"/>
-          <w:szCs w:val="20"/>
-        </w:rPr>
-        <w:t>getCustomer</w:t>
+        <w:t>Customer Handler</w:t>
+      </w:r>
+    </w:p>
+    <w:p>
+      <w:pPr>
+        <w:rPr>
+          <w:sz w:val="20"/>
+          <w:szCs w:val="20"/>
+        </w:rPr>
+      </w:pPr>
+      <w:r>
+        <w:rPr>
+          <w:sz w:val="20"/>
+          <w:szCs w:val="20"/>
+        </w:rPr>
+        <w:t>//</w:t>
+      </w:r>
+      <w:proofErr w:type="spellStart"/>
+      <w:r>
+        <w:rPr>
+          <w:sz w:val="20"/>
+          <w:szCs w:val="20"/>
+        </w:rPr>
+        <w:t>updateCustomer</w:t>
+      </w:r>
+      <w:proofErr w:type="spellEnd"/>
+    </w:p>
+    <w:p>
+      <w:pPr>
+        <w:rPr>
+          <w:sz w:val="20"/>
+          <w:szCs w:val="20"/>
+        </w:rPr>
+      </w:pPr>
+      <w:r>
+        <w:rPr>
+          <w:sz w:val="20"/>
+          <w:szCs w:val="20"/>
+        </w:rPr>
+        <w:t>//</w:t>
+      </w:r>
+      <w:proofErr w:type="spellStart"/>
+      <w:r>
+        <w:rPr>
+          <w:sz w:val="20"/>
+          <w:szCs w:val="20"/>
+        </w:rPr>
+        <w:t>params</w:t>
+      </w:r>
+      <w:proofErr w:type="spellEnd"/>
+      <w:r>
+        <w:rPr>
+          <w:sz w:val="20"/>
+          <w:szCs w:val="20"/>
+        </w:rPr>
+        <w:t xml:space="preserve">: Customer object </w:t>
+      </w:r>
+    </w:p>
+    <w:p>
+      <w:pPr>
+        <w:rPr>
+          <w:sz w:val="20"/>
+          <w:szCs w:val="20"/>
+        </w:rPr>
+      </w:pPr>
+      <w:r>
+        <w:rPr>
+          <w:sz w:val="20"/>
+          <w:szCs w:val="20"/>
+        </w:rPr>
+        <w:t>//</w:t>
+      </w:r>
+      <w:proofErr w:type="spellStart"/>
+      <w:r>
+        <w:rPr>
+          <w:sz w:val="20"/>
+          <w:szCs w:val="20"/>
+        </w:rPr>
+        <w:t>desc</w:t>
+      </w:r>
+      <w:proofErr w:type="spellEnd"/>
+      <w:r>
+        <w:rPr>
+          <w:sz w:val="20"/>
+          <w:szCs w:val="20"/>
+        </w:rPr>
+        <w:t>: Queries and updates the customer from the database</w:t>
+      </w:r>
+    </w:p>
+    <w:p>
+      <w:pPr>
+        <w:rPr>
+          <w:sz w:val="20"/>
+          <w:szCs w:val="20"/>
+        </w:rPr>
+      </w:pPr>
+      <w:r>
+        <w:rPr>
+          <w:sz w:val="20"/>
+          <w:szCs w:val="20"/>
+        </w:rPr>
+        <w:t xml:space="preserve">// </w:t>
+      </w:r>
+      <w:r>
+        <w:rPr>
+          <w:sz w:val="20"/>
+          <w:szCs w:val="20"/>
+        </w:rPr>
+        <w:tab/>
+      </w:r>
+      <w:r>
+        <w:rPr>
+          <w:sz w:val="20"/>
+          <w:szCs w:val="20"/>
+        </w:rPr>
+        <w:t>Returns true if successful and false if not</w:t>
+      </w:r>
+      <w:r>
+        <w:rPr>
+          <w:sz w:val="20"/>
+          <w:szCs w:val="20"/>
+        </w:rPr>
+        <w:t xml:space="preserve"> </w:t>
+      </w:r>
+    </w:p>
+    <w:p>
+      <w:pPr>
+        <w:rPr>
+          <w:sz w:val="20"/>
+          <w:szCs w:val="20"/>
+        </w:rPr>
+      </w:pPr>
+      <w:r>
+        <w:rPr>
+          <w:sz w:val="20"/>
+          <w:szCs w:val="20"/>
+        </w:rPr>
+        <w:t>//return: Boolean</w:t>
+      </w:r>
+    </w:p>
+    <w:p>
+      <w:pPr>
+        <w:rPr>
+          <w:b/>
+        </w:rPr>
+      </w:pPr>
+      <w:proofErr w:type="spellStart"/>
+      <w:proofErr w:type="gramStart"/>
+      <w:r>
+        <w:rPr>
+          <w:b/>
+          <w:sz w:val="20"/>
+          <w:szCs w:val="20"/>
+        </w:rPr>
+        <w:t>updateCustomer</w:t>
       </w:r>
       <w:proofErr w:type="spellEnd"/>
       <w:r>
@@ -3101,19 +3934,182 @@
           <w:sz w:val="20"/>
           <w:szCs w:val="20"/>
         </w:rPr>
-        <w:t>ID)</w:t>
-      </w:r>
-    </w:p>
-    <w:p>
-      <w:proofErr w:type="spellStart"/>
-      <w:proofErr w:type="gramStart"/>
-      <w:r>
-        <w:rPr>
-          <w:b/>
-          <w:sz w:val="20"/>
-          <w:szCs w:val="20"/>
-        </w:rPr>
-        <w:t>getInvoice</w:t>
+        <w:t>Customer</w:t>
+      </w:r>
+      <w:r>
+        <w:rPr>
+          <w:b/>
+          <w:sz w:val="20"/>
+          <w:szCs w:val="20"/>
+        </w:rPr>
+        <w:t xml:space="preserve"> c</w:t>
+      </w:r>
+      <w:r>
+        <w:rPr>
+          <w:b/>
+          <w:sz w:val="20"/>
+          <w:szCs w:val="20"/>
+        </w:rPr>
+        <w:t>)</w:t>
+      </w:r>
+    </w:p>
+    <w:p>
+      <w:pPr>
+        <w:rPr>
+          <w:sz w:val="20"/>
+          <w:szCs w:val="20"/>
+        </w:rPr>
+      </w:pPr>
+    </w:p>
+    <w:p>
+      <w:pPr>
+        <w:rPr>
+          <w:sz w:val="20"/>
+          <w:szCs w:val="20"/>
+        </w:rPr>
+      </w:pPr>
+      <w:r>
+        <w:rPr>
+          <w:sz w:val="20"/>
+          <w:szCs w:val="20"/>
+        </w:rPr>
+        <w:t>//</w:t>
+      </w:r>
+      <w:proofErr w:type="spellStart"/>
+      <w:r>
+        <w:rPr>
+          <w:sz w:val="20"/>
+          <w:szCs w:val="20"/>
+        </w:rPr>
+        <w:t>createCustomer</w:t>
+      </w:r>
+      <w:proofErr w:type="spellEnd"/>
+    </w:p>
+    <w:p>
+      <w:pPr>
+        <w:rPr>
+          <w:sz w:val="20"/>
+          <w:szCs w:val="20"/>
+        </w:rPr>
+      </w:pPr>
+      <w:r>
+        <w:rPr>
+          <w:sz w:val="20"/>
+          <w:szCs w:val="20"/>
+        </w:rPr>
+        <w:t>//</w:t>
+      </w:r>
+      <w:proofErr w:type="spellStart"/>
+      <w:r>
+        <w:rPr>
+          <w:sz w:val="20"/>
+          <w:szCs w:val="20"/>
+        </w:rPr>
+        <w:t>params</w:t>
+      </w:r>
+      <w:proofErr w:type="spellEnd"/>
+      <w:r>
+        <w:rPr>
+          <w:sz w:val="20"/>
+          <w:szCs w:val="20"/>
+        </w:rPr>
+        <w:t>: Customer object</w:t>
+      </w:r>
+    </w:p>
+    <w:p>
+      <w:pPr>
+        <w:rPr>
+          <w:sz w:val="20"/>
+          <w:szCs w:val="20"/>
+        </w:rPr>
+      </w:pPr>
+      <w:r>
+        <w:rPr>
+          <w:sz w:val="20"/>
+          <w:szCs w:val="20"/>
+        </w:rPr>
+        <w:t>//</w:t>
+      </w:r>
+      <w:proofErr w:type="spellStart"/>
+      <w:r>
+        <w:rPr>
+          <w:sz w:val="20"/>
+          <w:szCs w:val="20"/>
+        </w:rPr>
+        <w:t>desc</w:t>
+      </w:r>
+      <w:proofErr w:type="spellEnd"/>
+      <w:r>
+        <w:rPr>
+          <w:sz w:val="20"/>
+          <w:szCs w:val="20"/>
+        </w:rPr>
+        <w:t>: Inserts a new customer to the database with argument customer data</w:t>
+      </w:r>
+    </w:p>
+    <w:p>
+      <w:pPr>
+        <w:rPr>
+          <w:sz w:val="20"/>
+          <w:szCs w:val="20"/>
+        </w:rPr>
+      </w:pPr>
+      <w:r>
+        <w:rPr>
+          <w:sz w:val="20"/>
+          <w:szCs w:val="20"/>
+        </w:rPr>
+        <w:t xml:space="preserve">// </w:t>
+      </w:r>
+      <w:r>
+        <w:rPr>
+          <w:sz w:val="20"/>
+          <w:szCs w:val="20"/>
+        </w:rPr>
+        <w:tab/>
+        <w:t>Returns true if successful and false if not</w:t>
+      </w:r>
+    </w:p>
+    <w:p>
+      <w:pPr>
+        <w:rPr>
+          <w:b/>
+          <w:sz w:val="20"/>
+          <w:szCs w:val="20"/>
+        </w:rPr>
+      </w:pPr>
+      <w:r>
+        <w:rPr>
+          <w:sz w:val="20"/>
+          <w:szCs w:val="20"/>
+        </w:rPr>
+        <w:t>//</w:t>
+      </w:r>
+      <w:proofErr w:type="spellStart"/>
+      <w:r>
+        <w:rPr>
+          <w:sz w:val="20"/>
+          <w:szCs w:val="20"/>
+        </w:rPr>
+        <w:t>return:Boolean</w:t>
+      </w:r>
+      <w:proofErr w:type="spellEnd"/>
+    </w:p>
+    <w:p>
+      <w:pPr>
+        <w:rPr>
+          <w:b/>
+        </w:rPr>
+      </w:pPr>
+      <w:proofErr w:type="spellStart"/>
+      <w:proofErr w:type="gramStart"/>
+      <w:r>
+        <w:rPr>
+          <w:b/>
+          <w:sz w:val="20"/>
+          <w:szCs w:val="20"/>
+        </w:rPr>
+        <w:t>ceateCustomer</w:t>
       </w:r>
       <w:proofErr w:type="spellEnd"/>
       <w:r>
@@ -3124,17 +4120,23 @@
         </w:rPr>
         <w:t>(</w:t>
       </w:r>
-      <w:proofErr w:type="spellStart"/>
-      <w:proofErr w:type="gramEnd"/>
-      <w:r>
-        <w:rPr>
-          <w:b/>
-          <w:sz w:val="20"/>
-          <w:szCs w:val="20"/>
-        </w:rPr>
-        <w:t>InvoiceID</w:t>
-      </w:r>
-      <w:proofErr w:type="spellEnd"/>
+      <w:proofErr w:type="gramEnd"/>
+      <w:r>
+        <w:rPr>
+          <w:b/>
+          <w:sz w:val="20"/>
+          <w:szCs w:val="20"/>
+        </w:rPr>
+        <w:t>Customer</w:t>
+      </w:r>
+      <w:r>
+        <w:rPr>
+          <w:b/>
+          <w:sz w:val="20"/>
+          <w:szCs w:val="20"/>
+        </w:rPr>
+        <w:t xml:space="preserve"> c</w:t>
+      </w:r>
       <w:r>
         <w:rPr>
           <w:b/>
@@ -3145,15 +4147,153 @@
       </w:r>
     </w:p>
     <w:p>
-      <w:proofErr w:type="spellStart"/>
-      <w:proofErr w:type="gramStart"/>
-      <w:r>
-        <w:rPr>
-          <w:b/>
-          <w:sz w:val="20"/>
-          <w:szCs w:val="20"/>
-        </w:rPr>
-        <w:t>getCheck</w:t>
+      <w:pPr>
+        <w:rPr>
+          <w:b/>
+          <w:sz w:val="20"/>
+          <w:szCs w:val="20"/>
+        </w:rPr>
+      </w:pPr>
+    </w:p>
+    <w:p>
+      <w:pPr>
+        <w:rPr>
+          <w:sz w:val="20"/>
+          <w:szCs w:val="20"/>
+        </w:rPr>
+      </w:pPr>
+      <w:r>
+        <w:rPr>
+          <w:sz w:val="20"/>
+          <w:szCs w:val="20"/>
+        </w:rPr>
+        <w:t>//</w:t>
+      </w:r>
+      <w:proofErr w:type="spellStart"/>
+      <w:r>
+        <w:rPr>
+          <w:sz w:val="20"/>
+          <w:szCs w:val="20"/>
+        </w:rPr>
+        <w:t>removeCustomer</w:t>
+      </w:r>
+      <w:proofErr w:type="spellEnd"/>
+    </w:p>
+    <w:p>
+      <w:pPr>
+        <w:rPr>
+          <w:sz w:val="20"/>
+          <w:szCs w:val="20"/>
+        </w:rPr>
+      </w:pPr>
+      <w:r>
+        <w:rPr>
+          <w:sz w:val="20"/>
+          <w:szCs w:val="20"/>
+        </w:rPr>
+        <w:t>//</w:t>
+      </w:r>
+      <w:proofErr w:type="spellStart"/>
+      <w:r>
+        <w:rPr>
+          <w:sz w:val="20"/>
+          <w:szCs w:val="20"/>
+        </w:rPr>
+        <w:t>params</w:t>
+      </w:r>
+      <w:proofErr w:type="spellEnd"/>
+      <w:r>
+        <w:rPr>
+          <w:sz w:val="20"/>
+          <w:szCs w:val="20"/>
+        </w:rPr>
+        <w:t>: Customer object representing the customer to be removed from database</w:t>
+      </w:r>
+    </w:p>
+    <w:p>
+      <w:pPr>
+        <w:rPr>
+          <w:sz w:val="20"/>
+          <w:szCs w:val="20"/>
+        </w:rPr>
+      </w:pPr>
+      <w:r>
+        <w:rPr>
+          <w:sz w:val="20"/>
+          <w:szCs w:val="20"/>
+        </w:rPr>
+        <w:t>//</w:t>
+      </w:r>
+      <w:proofErr w:type="spellStart"/>
+      <w:r>
+        <w:rPr>
+          <w:sz w:val="20"/>
+          <w:szCs w:val="20"/>
+        </w:rPr>
+        <w:t>desc</w:t>
+      </w:r>
+      <w:proofErr w:type="spellEnd"/>
+      <w:r>
+        <w:rPr>
+          <w:sz w:val="20"/>
+          <w:szCs w:val="20"/>
+        </w:rPr>
+        <w:t>: Deletes a customer from the database using the argument object</w:t>
+      </w:r>
+    </w:p>
+    <w:p>
+      <w:pPr>
+        <w:rPr>
+          <w:sz w:val="20"/>
+          <w:szCs w:val="20"/>
+        </w:rPr>
+      </w:pPr>
+      <w:r>
+        <w:rPr>
+          <w:sz w:val="20"/>
+          <w:szCs w:val="20"/>
+        </w:rPr>
+        <w:t xml:space="preserve">// </w:t>
+      </w:r>
+      <w:r>
+        <w:rPr>
+          <w:sz w:val="20"/>
+          <w:szCs w:val="20"/>
+        </w:rPr>
+        <w:tab/>
+        <w:t>Returns true if successful and false if not</w:t>
+      </w:r>
+    </w:p>
+    <w:p>
+      <w:pPr>
+        <w:rPr>
+          <w:sz w:val="20"/>
+          <w:szCs w:val="20"/>
+        </w:rPr>
+      </w:pPr>
+      <w:r>
+        <w:rPr>
+          <w:sz w:val="20"/>
+          <w:szCs w:val="20"/>
+        </w:rPr>
+        <w:t>//return: Boolean</w:t>
+      </w:r>
+    </w:p>
+    <w:p>
+      <w:pPr>
+        <w:rPr>
+          <w:b/>
+        </w:rPr>
+      </w:pPr>
+      <w:proofErr w:type="spellStart"/>
+      <w:proofErr w:type="gramStart"/>
+      <w:r>
+        <w:rPr>
+          <w:b/>
+          <w:sz w:val="20"/>
+          <w:szCs w:val="20"/>
+        </w:rPr>
+        <w:t>removeCustomer</w:t>
       </w:r>
       <w:proofErr w:type="spellEnd"/>
       <w:r>
@@ -3164,17 +4304,23 @@
         </w:rPr>
         <w:t>(</w:t>
       </w:r>
-      <w:proofErr w:type="spellStart"/>
-      <w:proofErr w:type="gramEnd"/>
-      <w:r>
-        <w:rPr>
-          <w:b/>
-          <w:sz w:val="20"/>
-          <w:szCs w:val="20"/>
-        </w:rPr>
-        <w:t>checkID</w:t>
-      </w:r>
-      <w:proofErr w:type="spellEnd"/>
+      <w:proofErr w:type="gramEnd"/>
+      <w:r>
+        <w:rPr>
+          <w:b/>
+          <w:sz w:val="20"/>
+          <w:szCs w:val="20"/>
+        </w:rPr>
+        <w:t>Customer</w:t>
+      </w:r>
+      <w:r>
+        <w:rPr>
+          <w:b/>
+          <w:sz w:val="20"/>
+          <w:szCs w:val="20"/>
+        </w:rPr>
+        <w:t xml:space="preserve"> c</w:t>
+      </w:r>
       <w:r>
         <w:rPr>
           <w:b/>
@@ -3184,68 +4330,200 @@
         <w:t>)</w:t>
       </w:r>
     </w:p>
-    <w:p>
-      <w:proofErr w:type="spellStart"/>
-      <w:proofErr w:type="gramStart"/>
-      <w:r>
-        <w:rPr>
-          <w:b/>
-          <w:sz w:val="20"/>
-          <w:szCs w:val="20"/>
-        </w:rPr>
-        <w:t>getUser</w:t>
-      </w:r>
-      <w:proofErr w:type="spellEnd"/>
-      <w:r>
-        <w:rPr>
-          <w:b/>
-          <w:sz w:val="20"/>
-          <w:szCs w:val="20"/>
-        </w:rPr>
-        <w:t>(</w:t>
-      </w:r>
-      <w:proofErr w:type="spellStart"/>
-      <w:proofErr w:type="gramEnd"/>
-      <w:r>
-        <w:rPr>
-          <w:b/>
-          <w:sz w:val="20"/>
-          <w:szCs w:val="20"/>
-        </w:rPr>
-        <w:t>userID</w:t>
-      </w:r>
-      <w:proofErr w:type="spellEnd"/>
-      <w:r>
-        <w:rPr>
-          <w:b/>
-          <w:sz w:val="20"/>
-          <w:szCs w:val="20"/>
-        </w:rPr>
-        <w:t>)</w:t>
-      </w:r>
-    </w:p>
-    <w:p/>
     <w:p>
       <w:pPr>
         <w:pStyle w:val="Heading3"/>
         <w:contextualSpacing w:val="0"/>
       </w:pPr>
-      <w:bookmarkStart w:id="10" w:name="h.5j2bd3odugc4" w:colFirst="0" w:colLast="0"/>
+      <w:bookmarkStart w:id="10" w:name="h.gedeov758toi" w:colFirst="0" w:colLast="0"/>
       <w:bookmarkEnd w:id="10"/>
       <w:r>
-        <w:t>Customer Handler</w:t>
-      </w:r>
-    </w:p>
-    <w:p>
-      <w:proofErr w:type="spellStart"/>
-      <w:proofErr w:type="gramStart"/>
-      <w:r>
-        <w:rPr>
-          <w:b/>
-          <w:sz w:val="20"/>
-          <w:szCs w:val="20"/>
-        </w:rPr>
-        <w:t>updateCustomer</w:t>
+        <w:t>Invoice Handler</w:t>
+      </w:r>
+    </w:p>
+    <w:p>
+      <w:pPr>
+        <w:rPr>
+          <w:sz w:val="20"/>
+          <w:szCs w:val="20"/>
+        </w:rPr>
+      </w:pPr>
+      <w:r>
+        <w:rPr>
+          <w:sz w:val="20"/>
+          <w:szCs w:val="20"/>
+        </w:rPr>
+        <w:t>//</w:t>
+      </w:r>
+      <w:proofErr w:type="spellStart"/>
+      <w:r>
+        <w:rPr>
+          <w:sz w:val="20"/>
+          <w:szCs w:val="20"/>
+        </w:rPr>
+        <w:t>updateInvoice</w:t>
+      </w:r>
+      <w:proofErr w:type="spellEnd"/>
+    </w:p>
+    <w:p>
+      <w:pPr>
+        <w:rPr>
+          <w:sz w:val="20"/>
+          <w:szCs w:val="20"/>
+        </w:rPr>
+      </w:pPr>
+      <w:r>
+        <w:rPr>
+          <w:sz w:val="20"/>
+          <w:szCs w:val="20"/>
+        </w:rPr>
+        <w:t>//</w:t>
+      </w:r>
+      <w:proofErr w:type="spellStart"/>
+      <w:r>
+        <w:rPr>
+          <w:sz w:val="20"/>
+          <w:szCs w:val="20"/>
+        </w:rPr>
+        <w:t>params</w:t>
+      </w:r>
+      <w:proofErr w:type="spellEnd"/>
+      <w:r>
+        <w:rPr>
+          <w:sz w:val="20"/>
+          <w:szCs w:val="20"/>
+        </w:rPr>
+        <w:t xml:space="preserve">: </w:t>
+      </w:r>
+      <w:r>
+        <w:rPr>
+          <w:sz w:val="20"/>
+          <w:szCs w:val="20"/>
+        </w:rPr>
+        <w:t xml:space="preserve">Invoice </w:t>
+      </w:r>
+      <w:r>
+        <w:rPr>
+          <w:sz w:val="20"/>
+          <w:szCs w:val="20"/>
+        </w:rPr>
+        <w:t xml:space="preserve">object </w:t>
+      </w:r>
+    </w:p>
+    <w:p>
+      <w:pPr>
+        <w:rPr>
+          <w:sz w:val="20"/>
+          <w:szCs w:val="20"/>
+        </w:rPr>
+      </w:pPr>
+      <w:r>
+        <w:rPr>
+          <w:sz w:val="20"/>
+          <w:szCs w:val="20"/>
+        </w:rPr>
+        <w:t>//</w:t>
+      </w:r>
+      <w:proofErr w:type="spellStart"/>
+      <w:r>
+        <w:rPr>
+          <w:sz w:val="20"/>
+          <w:szCs w:val="20"/>
+        </w:rPr>
+        <w:t>desc</w:t>
+      </w:r>
+      <w:proofErr w:type="spellEnd"/>
+      <w:r>
+        <w:rPr>
+          <w:sz w:val="20"/>
+          <w:szCs w:val="20"/>
+        </w:rPr>
+        <w:t xml:space="preserve">: Queries and updates the </w:t>
+      </w:r>
+      <w:r>
+        <w:rPr>
+          <w:sz w:val="20"/>
+          <w:szCs w:val="20"/>
+        </w:rPr>
+        <w:t xml:space="preserve">invoice </w:t>
+      </w:r>
+      <w:r>
+        <w:rPr>
+          <w:sz w:val="20"/>
+          <w:szCs w:val="20"/>
+        </w:rPr>
+        <w:t xml:space="preserve">from the </w:t>
+      </w:r>
+      <w:r>
+        <w:rPr>
+          <w:sz w:val="20"/>
+          <w:szCs w:val="20"/>
+        </w:rPr>
+        <w:t>database</w:t>
+      </w:r>
+    </w:p>
+    <w:p>
+      <w:pPr>
+        <w:rPr>
+          <w:sz w:val="20"/>
+          <w:szCs w:val="20"/>
+        </w:rPr>
+      </w:pPr>
+      <w:r>
+        <w:rPr>
+          <w:sz w:val="20"/>
+          <w:szCs w:val="20"/>
+        </w:rPr>
+        <w:t xml:space="preserve">// </w:t>
+      </w:r>
+      <w:r>
+        <w:rPr>
+          <w:sz w:val="20"/>
+          <w:szCs w:val="20"/>
+        </w:rPr>
+        <w:tab/>
+      </w:r>
+      <w:r>
+        <w:rPr>
+          <w:sz w:val="20"/>
+          <w:szCs w:val="20"/>
+        </w:rPr>
+        <w:t>Returns true if successful and false if not</w:t>
+      </w:r>
+    </w:p>
+    <w:p>
+      <w:pPr>
+        <w:rPr>
+          <w:sz w:val="20"/>
+          <w:szCs w:val="20"/>
+        </w:rPr>
+      </w:pPr>
+      <w:r>
+        <w:rPr>
+          <w:sz w:val="20"/>
+          <w:szCs w:val="20"/>
+        </w:rPr>
+        <w:t>//return: Boolean</w:t>
+      </w:r>
+    </w:p>
+    <w:p>
+      <w:pPr>
+        <w:rPr>
+          <w:b/>
+          <w:sz w:val="20"/>
+          <w:szCs w:val="20"/>
+        </w:rPr>
+      </w:pPr>
+      <w:proofErr w:type="spellStart"/>
+      <w:proofErr w:type="gramStart"/>
+      <w:r>
+        <w:rPr>
+          <w:b/>
+          <w:sz w:val="20"/>
+          <w:szCs w:val="20"/>
+        </w:rPr>
+        <w:lastRenderedPageBreak/>
+        <w:t>updateInvoice</w:t>
       </w:r>
       <w:proofErr w:type="spellEnd"/>
       <w:r>
@@ -3263,19 +4541,220 @@
           <w:sz w:val="20"/>
           <w:szCs w:val="20"/>
         </w:rPr>
-        <w:t>Customer)</w:t>
-      </w:r>
-    </w:p>
-    <w:p>
-      <w:proofErr w:type="spellStart"/>
-      <w:proofErr w:type="gramStart"/>
-      <w:r>
-        <w:rPr>
-          <w:b/>
-          <w:sz w:val="20"/>
-          <w:szCs w:val="20"/>
-        </w:rPr>
-        <w:t>ceateCustomer</w:t>
+        <w:t xml:space="preserve">Invoice </w:t>
+      </w:r>
+      <w:proofErr w:type="spellStart"/>
+      <w:r>
+        <w:rPr>
+          <w:b/>
+          <w:sz w:val="20"/>
+          <w:szCs w:val="20"/>
+        </w:rPr>
+        <w:t>i</w:t>
+      </w:r>
+      <w:proofErr w:type="spellEnd"/>
+      <w:r>
+        <w:rPr>
+          <w:b/>
+          <w:sz w:val="20"/>
+          <w:szCs w:val="20"/>
+        </w:rPr>
+        <w:t>)</w:t>
+      </w:r>
+    </w:p>
+    <w:p>
+      <w:pPr>
+        <w:rPr>
+          <w:b/>
+          <w:sz w:val="20"/>
+          <w:szCs w:val="20"/>
+        </w:rPr>
+      </w:pPr>
+    </w:p>
+    <w:p>
+      <w:pPr>
+        <w:rPr>
+          <w:sz w:val="20"/>
+          <w:szCs w:val="20"/>
+        </w:rPr>
+      </w:pPr>
+      <w:r>
+        <w:rPr>
+          <w:sz w:val="20"/>
+          <w:szCs w:val="20"/>
+        </w:rPr>
+        <w:t>//</w:t>
+      </w:r>
+      <w:proofErr w:type="spellStart"/>
+      <w:r>
+        <w:rPr>
+          <w:sz w:val="20"/>
+          <w:szCs w:val="20"/>
+        </w:rPr>
+        <w:t>createInvoice</w:t>
+      </w:r>
+      <w:proofErr w:type="spellEnd"/>
+    </w:p>
+    <w:p>
+      <w:pPr>
+        <w:rPr>
+          <w:sz w:val="20"/>
+          <w:szCs w:val="20"/>
+        </w:rPr>
+      </w:pPr>
+      <w:r>
+        <w:rPr>
+          <w:sz w:val="20"/>
+          <w:szCs w:val="20"/>
+        </w:rPr>
+        <w:t>//</w:t>
+      </w:r>
+      <w:proofErr w:type="spellStart"/>
+      <w:r>
+        <w:rPr>
+          <w:sz w:val="20"/>
+          <w:szCs w:val="20"/>
+        </w:rPr>
+        <w:t>params</w:t>
+      </w:r>
+      <w:proofErr w:type="spellEnd"/>
+      <w:r>
+        <w:rPr>
+          <w:sz w:val="20"/>
+          <w:szCs w:val="20"/>
+        </w:rPr>
+        <w:t xml:space="preserve">: </w:t>
+      </w:r>
+      <w:r>
+        <w:rPr>
+          <w:sz w:val="20"/>
+          <w:szCs w:val="20"/>
+        </w:rPr>
+        <w:t xml:space="preserve">Invoice </w:t>
+      </w:r>
+      <w:r>
+        <w:rPr>
+          <w:sz w:val="20"/>
+          <w:szCs w:val="20"/>
+        </w:rPr>
+        <w:t>object</w:t>
+      </w:r>
+    </w:p>
+    <w:p>
+      <w:pPr>
+        <w:rPr>
+          <w:sz w:val="20"/>
+          <w:szCs w:val="20"/>
+        </w:rPr>
+      </w:pPr>
+      <w:r>
+        <w:rPr>
+          <w:sz w:val="20"/>
+          <w:szCs w:val="20"/>
+        </w:rPr>
+        <w:t>//</w:t>
+      </w:r>
+      <w:proofErr w:type="spellStart"/>
+      <w:r>
+        <w:rPr>
+          <w:sz w:val="20"/>
+          <w:szCs w:val="20"/>
+        </w:rPr>
+        <w:t>desc</w:t>
+      </w:r>
+      <w:proofErr w:type="spellEnd"/>
+      <w:r>
+        <w:rPr>
+          <w:sz w:val="20"/>
+          <w:szCs w:val="20"/>
+        </w:rPr>
+        <w:t xml:space="preserve">: Inserts a new </w:t>
+      </w:r>
+      <w:r>
+        <w:rPr>
+          <w:sz w:val="20"/>
+          <w:szCs w:val="20"/>
+        </w:rPr>
+        <w:t xml:space="preserve">Invoice </w:t>
+      </w:r>
+      <w:r>
+        <w:rPr>
+          <w:sz w:val="20"/>
+          <w:szCs w:val="20"/>
+        </w:rPr>
+        <w:t>to the database with argument customer data</w:t>
+      </w:r>
+    </w:p>
+    <w:p>
+      <w:pPr>
+        <w:rPr>
+          <w:sz w:val="20"/>
+          <w:szCs w:val="20"/>
+        </w:rPr>
+      </w:pPr>
+      <w:r>
+        <w:rPr>
+          <w:sz w:val="20"/>
+          <w:szCs w:val="20"/>
+        </w:rPr>
+        <w:t xml:space="preserve">// </w:t>
+      </w:r>
+      <w:r>
+        <w:rPr>
+          <w:sz w:val="20"/>
+          <w:szCs w:val="20"/>
+        </w:rPr>
+        <w:tab/>
+        <w:t>Returns true if successful and false if not</w:t>
+      </w:r>
+    </w:p>
+    <w:p>
+      <w:pPr>
+        <w:rPr>
+          <w:b/>
+          <w:sz w:val="20"/>
+          <w:szCs w:val="20"/>
+        </w:rPr>
+      </w:pPr>
+      <w:r>
+        <w:rPr>
+          <w:sz w:val="20"/>
+          <w:szCs w:val="20"/>
+        </w:rPr>
+        <w:t>//return:</w:t>
+      </w:r>
+      <w:r>
+        <w:rPr>
+          <w:sz w:val="20"/>
+          <w:szCs w:val="20"/>
+        </w:rPr>
+        <w:t xml:space="preserve"> </w:t>
+      </w:r>
+      <w:r>
+        <w:rPr>
+          <w:sz w:val="20"/>
+          <w:szCs w:val="20"/>
+        </w:rPr>
+        <w:t>Boolean</w:t>
+      </w:r>
+    </w:p>
+    <w:p>
+      <w:pPr>
+        <w:rPr>
+          <w:b/>
+          <w:sz w:val="20"/>
+          <w:szCs w:val="20"/>
+        </w:rPr>
+      </w:pPr>
+      <w:proofErr w:type="spellStart"/>
+      <w:proofErr w:type="gramStart"/>
+      <w:r>
+        <w:rPr>
+          <w:b/>
+          <w:sz w:val="20"/>
+          <w:szCs w:val="20"/>
+        </w:rPr>
+        <w:t>createInvoice</w:t>
       </w:r>
       <w:proofErr w:type="spellEnd"/>
       <w:r>
@@ -3293,19 +4772,205 @@
           <w:sz w:val="20"/>
           <w:szCs w:val="20"/>
         </w:rPr>
-        <w:t>Customer)</w:t>
-      </w:r>
-    </w:p>
-    <w:p>
-      <w:proofErr w:type="spellStart"/>
-      <w:proofErr w:type="gramStart"/>
-      <w:r>
-        <w:rPr>
-          <w:b/>
-          <w:sz w:val="20"/>
-          <w:szCs w:val="20"/>
-        </w:rPr>
-        <w:t>removeCustomer</w:t>
+        <w:t xml:space="preserve">Invoice </w:t>
+      </w:r>
+      <w:proofErr w:type="spellStart"/>
+      <w:r>
+        <w:rPr>
+          <w:b/>
+          <w:sz w:val="20"/>
+          <w:szCs w:val="20"/>
+        </w:rPr>
+        <w:t>i</w:t>
+      </w:r>
+      <w:proofErr w:type="spellEnd"/>
+      <w:r>
+        <w:rPr>
+          <w:b/>
+          <w:sz w:val="20"/>
+          <w:szCs w:val="20"/>
+        </w:rPr>
+        <w:t>)</w:t>
+      </w:r>
+    </w:p>
+    <w:p>
+      <w:pPr>
+        <w:rPr>
+          <w:b/>
+          <w:sz w:val="20"/>
+          <w:szCs w:val="20"/>
+        </w:rPr>
+      </w:pPr>
+    </w:p>
+    <w:p>
+      <w:pPr>
+        <w:rPr>
+          <w:sz w:val="20"/>
+          <w:szCs w:val="20"/>
+        </w:rPr>
+      </w:pPr>
+      <w:r>
+        <w:rPr>
+          <w:sz w:val="20"/>
+          <w:szCs w:val="20"/>
+        </w:rPr>
+        <w:t>//</w:t>
+      </w:r>
+      <w:proofErr w:type="spellStart"/>
+      <w:r>
+        <w:rPr>
+          <w:sz w:val="20"/>
+          <w:szCs w:val="20"/>
+        </w:rPr>
+        <w:t>removeInvoice</w:t>
+      </w:r>
+      <w:proofErr w:type="spellEnd"/>
+    </w:p>
+    <w:p>
+      <w:pPr>
+        <w:rPr>
+          <w:sz w:val="20"/>
+          <w:szCs w:val="20"/>
+        </w:rPr>
+      </w:pPr>
+      <w:r>
+        <w:rPr>
+          <w:sz w:val="20"/>
+          <w:szCs w:val="20"/>
+        </w:rPr>
+        <w:t>//</w:t>
+      </w:r>
+      <w:proofErr w:type="spellStart"/>
+      <w:r>
+        <w:rPr>
+          <w:sz w:val="20"/>
+          <w:szCs w:val="20"/>
+        </w:rPr>
+        <w:t>params</w:t>
+      </w:r>
+      <w:proofErr w:type="spellEnd"/>
+      <w:r>
+        <w:rPr>
+          <w:sz w:val="20"/>
+          <w:szCs w:val="20"/>
+        </w:rPr>
+        <w:t xml:space="preserve">: Customer object representing the </w:t>
+      </w:r>
+      <w:r>
+        <w:rPr>
+          <w:sz w:val="20"/>
+          <w:szCs w:val="20"/>
+        </w:rPr>
+        <w:t xml:space="preserve">invoice </w:t>
+      </w:r>
+      <w:r>
+        <w:rPr>
+          <w:sz w:val="20"/>
+          <w:szCs w:val="20"/>
+        </w:rPr>
+        <w:t>to be removed from database</w:t>
+      </w:r>
+    </w:p>
+    <w:p>
+      <w:pPr>
+        <w:rPr>
+          <w:sz w:val="20"/>
+          <w:szCs w:val="20"/>
+        </w:rPr>
+      </w:pPr>
+      <w:r>
+        <w:rPr>
+          <w:sz w:val="20"/>
+          <w:szCs w:val="20"/>
+        </w:rPr>
+        <w:t>//</w:t>
+      </w:r>
+      <w:proofErr w:type="spellStart"/>
+      <w:r>
+        <w:rPr>
+          <w:sz w:val="20"/>
+          <w:szCs w:val="20"/>
+        </w:rPr>
+        <w:t>desc</w:t>
+      </w:r>
+      <w:proofErr w:type="spellEnd"/>
+      <w:r>
+        <w:rPr>
+          <w:sz w:val="20"/>
+          <w:szCs w:val="20"/>
+        </w:rPr>
+        <w:t>:</w:t>
+      </w:r>
+      <w:r>
+        <w:rPr>
+          <w:sz w:val="20"/>
+          <w:szCs w:val="20"/>
+        </w:rPr>
+        <w:t xml:space="preserve"> Deletes an invoice </w:t>
+      </w:r>
+      <w:r>
+        <w:rPr>
+          <w:sz w:val="20"/>
+          <w:szCs w:val="20"/>
+        </w:rPr>
+        <w:t>from the database using the argument object</w:t>
+      </w:r>
+    </w:p>
+    <w:p>
+      <w:pPr>
+        <w:rPr>
+          <w:sz w:val="20"/>
+          <w:szCs w:val="20"/>
+        </w:rPr>
+      </w:pPr>
+      <w:r>
+        <w:rPr>
+          <w:sz w:val="20"/>
+          <w:szCs w:val="20"/>
+        </w:rPr>
+        <w:t xml:space="preserve">// </w:t>
+      </w:r>
+      <w:r>
+        <w:rPr>
+          <w:sz w:val="20"/>
+          <w:szCs w:val="20"/>
+        </w:rPr>
+        <w:tab/>
+        <w:t>Returns true if successful and false if not</w:t>
+      </w:r>
+    </w:p>
+    <w:p>
+      <w:pPr>
+        <w:rPr>
+          <w:sz w:val="20"/>
+          <w:szCs w:val="20"/>
+        </w:rPr>
+      </w:pPr>
+      <w:r>
+        <w:rPr>
+          <w:sz w:val="20"/>
+          <w:szCs w:val="20"/>
+        </w:rPr>
+        <w:t>//return: Boolean</w:t>
+      </w:r>
+    </w:p>
+    <w:p>
+      <w:pPr>
+        <w:rPr>
+          <w:b/>
+          <w:sz w:val="20"/>
+          <w:szCs w:val="20"/>
+        </w:rPr>
+      </w:pPr>
+      <w:proofErr w:type="spellStart"/>
+      <w:proofErr w:type="gramStart"/>
+      <w:r>
+        <w:rPr>
+          <w:b/>
+          <w:sz w:val="20"/>
+          <w:szCs w:val="20"/>
+        </w:rPr>
+        <w:t>removeInvoice</w:t>
       </w:r>
       <w:proofErr w:type="spellEnd"/>
       <w:r>
@@ -3323,7 +4988,25 @@
           <w:sz w:val="20"/>
           <w:szCs w:val="20"/>
         </w:rPr>
-        <w:t>Customer)</w:t>
+        <w:t xml:space="preserve">Invoice </w:t>
+      </w:r>
+      <w:proofErr w:type="spellStart"/>
+      <w:r>
+        <w:rPr>
+          <w:b/>
+          <w:sz w:val="20"/>
+          <w:szCs w:val="20"/>
+        </w:rPr>
+        <w:t>i</w:t>
+      </w:r>
+      <w:proofErr w:type="spellEnd"/>
+      <w:r>
+        <w:rPr>
+          <w:b/>
+          <w:sz w:val="20"/>
+          <w:szCs w:val="20"/>
+        </w:rPr>
+        <w:t>)</w:t>
       </w:r>
     </w:p>
     <w:p>
@@ -3331,64 +5014,1180 @@
         <w:pStyle w:val="Heading3"/>
         <w:contextualSpacing w:val="0"/>
       </w:pPr>
-      <w:bookmarkStart w:id="11" w:name="h.gedeov758toi" w:colFirst="0" w:colLast="0"/>
+      <w:bookmarkStart w:id="11" w:name="h.t6x9u2o2u63y" w:colFirst="0" w:colLast="0"/>
       <w:bookmarkEnd w:id="11"/>
       <w:r>
-        <w:t>Invoice Handler</w:t>
-      </w:r>
-    </w:p>
-    <w:p>
-      <w:proofErr w:type="spellStart"/>
-      <w:proofErr w:type="gramStart"/>
-      <w:r>
-        <w:t>updateInvoice</w:t>
-      </w:r>
-      <w:proofErr w:type="spellEnd"/>
-      <w:r>
-        <w:t>()</w:t>
-      </w:r>
-      <w:proofErr w:type="gramEnd"/>
-    </w:p>
-    <w:p>
-      <w:proofErr w:type="spellStart"/>
-      <w:proofErr w:type="gramStart"/>
-      <w:r>
-        <w:t>createInvoice</w:t>
-      </w:r>
-      <w:proofErr w:type="spellEnd"/>
-      <w:r>
-        <w:t>()</w:t>
-      </w:r>
-      <w:proofErr w:type="gramEnd"/>
-    </w:p>
-    <w:p>
-      <w:proofErr w:type="spellStart"/>
-      <w:proofErr w:type="gramStart"/>
-      <w:r>
-        <w:t>removeInvoice</w:t>
-      </w:r>
-      <w:proofErr w:type="spellEnd"/>
-      <w:r>
-        <w:t>()</w:t>
-      </w:r>
-      <w:proofErr w:type="gramEnd"/>
+        <w:t>Check Handler</w:t>
+      </w:r>
+    </w:p>
+    <w:p>
+      <w:pPr>
+        <w:rPr>
+          <w:sz w:val="20"/>
+          <w:szCs w:val="20"/>
+        </w:rPr>
+      </w:pPr>
+      <w:r>
+        <w:rPr>
+          <w:sz w:val="20"/>
+          <w:szCs w:val="20"/>
+        </w:rPr>
+        <w:t>//</w:t>
+      </w:r>
+      <w:proofErr w:type="spellStart"/>
+      <w:r>
+        <w:rPr>
+          <w:sz w:val="20"/>
+          <w:szCs w:val="20"/>
+        </w:rPr>
+        <w:t>updateCheck</w:t>
+      </w:r>
+      <w:proofErr w:type="spellEnd"/>
+    </w:p>
+    <w:p>
+      <w:pPr>
+        <w:rPr>
+          <w:sz w:val="20"/>
+          <w:szCs w:val="20"/>
+        </w:rPr>
+      </w:pPr>
+      <w:r>
+        <w:rPr>
+          <w:sz w:val="20"/>
+          <w:szCs w:val="20"/>
+        </w:rPr>
+        <w:t>//</w:t>
+      </w:r>
+      <w:proofErr w:type="spellStart"/>
+      <w:r>
+        <w:rPr>
+          <w:sz w:val="20"/>
+          <w:szCs w:val="20"/>
+        </w:rPr>
+        <w:t>params</w:t>
+      </w:r>
+      <w:proofErr w:type="spellEnd"/>
+      <w:r>
+        <w:rPr>
+          <w:sz w:val="20"/>
+          <w:szCs w:val="20"/>
+        </w:rPr>
+        <w:t xml:space="preserve">: </w:t>
+      </w:r>
+      <w:r>
+        <w:rPr>
+          <w:sz w:val="20"/>
+          <w:szCs w:val="20"/>
+        </w:rPr>
+        <w:t xml:space="preserve">Check </w:t>
+      </w:r>
+      <w:r>
+        <w:rPr>
+          <w:sz w:val="20"/>
+          <w:szCs w:val="20"/>
+        </w:rPr>
+        <w:t xml:space="preserve">object </w:t>
+      </w:r>
+    </w:p>
+    <w:p>
+      <w:pPr>
+        <w:rPr>
+          <w:sz w:val="20"/>
+          <w:szCs w:val="20"/>
+        </w:rPr>
+      </w:pPr>
+      <w:r>
+        <w:rPr>
+          <w:sz w:val="20"/>
+          <w:szCs w:val="20"/>
+        </w:rPr>
+        <w:t>//</w:t>
+      </w:r>
+      <w:proofErr w:type="spellStart"/>
+      <w:r>
+        <w:rPr>
+          <w:sz w:val="20"/>
+          <w:szCs w:val="20"/>
+        </w:rPr>
+        <w:t>desc</w:t>
+      </w:r>
+      <w:proofErr w:type="spellEnd"/>
+      <w:r>
+        <w:rPr>
+          <w:sz w:val="20"/>
+          <w:szCs w:val="20"/>
+        </w:rPr>
+        <w:t xml:space="preserve">: Queries and updates the </w:t>
+      </w:r>
+      <w:r>
+        <w:rPr>
+          <w:sz w:val="20"/>
+          <w:szCs w:val="20"/>
+        </w:rPr>
+        <w:t xml:space="preserve">Check </w:t>
+      </w:r>
+      <w:r>
+        <w:rPr>
+          <w:sz w:val="20"/>
+          <w:szCs w:val="20"/>
+        </w:rPr>
+        <w:t xml:space="preserve">from the </w:t>
+      </w:r>
+      <w:r>
+        <w:rPr>
+          <w:sz w:val="20"/>
+          <w:szCs w:val="20"/>
+        </w:rPr>
+        <w:t>database</w:t>
+      </w:r>
+    </w:p>
+    <w:p>
+      <w:pPr>
+        <w:rPr>
+          <w:sz w:val="20"/>
+          <w:szCs w:val="20"/>
+        </w:rPr>
+      </w:pPr>
+      <w:r>
+        <w:rPr>
+          <w:sz w:val="20"/>
+          <w:szCs w:val="20"/>
+        </w:rPr>
+        <w:t xml:space="preserve">// </w:t>
+      </w:r>
+      <w:r>
+        <w:rPr>
+          <w:sz w:val="20"/>
+          <w:szCs w:val="20"/>
+        </w:rPr>
+        <w:tab/>
+        <w:t>Returns true if successful and false if not</w:t>
+      </w:r>
+    </w:p>
+    <w:p>
+      <w:pPr>
+        <w:rPr>
+          <w:sz w:val="20"/>
+          <w:szCs w:val="20"/>
+        </w:rPr>
+      </w:pPr>
+      <w:r>
+        <w:rPr>
+          <w:sz w:val="20"/>
+          <w:szCs w:val="20"/>
+        </w:rPr>
+        <w:t>//return: Boolean</w:t>
+      </w:r>
+    </w:p>
+    <w:p>
+      <w:pPr>
+        <w:rPr>
+          <w:b/>
+          <w:sz w:val="20"/>
+          <w:szCs w:val="20"/>
+        </w:rPr>
+      </w:pPr>
+      <w:proofErr w:type="spellStart"/>
+      <w:proofErr w:type="gramStart"/>
+      <w:r>
+        <w:rPr>
+          <w:b/>
+          <w:sz w:val="20"/>
+          <w:szCs w:val="20"/>
+        </w:rPr>
+        <w:t>updateCheck</w:t>
+      </w:r>
+      <w:proofErr w:type="spellEnd"/>
+      <w:r>
+        <w:rPr>
+          <w:b/>
+          <w:sz w:val="20"/>
+          <w:szCs w:val="20"/>
+        </w:rPr>
+        <w:t>(</w:t>
+      </w:r>
+      <w:proofErr w:type="gramEnd"/>
+      <w:r>
+        <w:rPr>
+          <w:b/>
+          <w:sz w:val="20"/>
+          <w:szCs w:val="20"/>
+        </w:rPr>
+        <w:t>Check c</w:t>
+      </w:r>
+      <w:r>
+        <w:rPr>
+          <w:b/>
+          <w:sz w:val="20"/>
+          <w:szCs w:val="20"/>
+        </w:rPr>
+        <w:t>)</w:t>
+      </w:r>
+    </w:p>
+    <w:p>
+      <w:pPr>
+        <w:rPr>
+          <w:b/>
+          <w:sz w:val="20"/>
+          <w:szCs w:val="20"/>
+        </w:rPr>
+      </w:pPr>
+    </w:p>
+    <w:p>
+      <w:pPr>
+        <w:rPr>
+          <w:sz w:val="20"/>
+          <w:szCs w:val="20"/>
+        </w:rPr>
+      </w:pPr>
+      <w:r>
+        <w:rPr>
+          <w:sz w:val="20"/>
+          <w:szCs w:val="20"/>
+        </w:rPr>
+        <w:t>//</w:t>
+      </w:r>
+      <w:proofErr w:type="spellStart"/>
+      <w:r>
+        <w:rPr>
+          <w:sz w:val="20"/>
+          <w:szCs w:val="20"/>
+        </w:rPr>
+        <w:t>createCheck</w:t>
+      </w:r>
+      <w:proofErr w:type="spellEnd"/>
+    </w:p>
+    <w:p>
+      <w:pPr>
+        <w:rPr>
+          <w:sz w:val="20"/>
+          <w:szCs w:val="20"/>
+        </w:rPr>
+      </w:pPr>
+      <w:r>
+        <w:rPr>
+          <w:sz w:val="20"/>
+          <w:szCs w:val="20"/>
+        </w:rPr>
+        <w:t>//</w:t>
+      </w:r>
+      <w:proofErr w:type="spellStart"/>
+      <w:r>
+        <w:rPr>
+          <w:sz w:val="20"/>
+          <w:szCs w:val="20"/>
+        </w:rPr>
+        <w:t>params</w:t>
+      </w:r>
+      <w:proofErr w:type="spellEnd"/>
+      <w:r>
+        <w:rPr>
+          <w:sz w:val="20"/>
+          <w:szCs w:val="20"/>
+        </w:rPr>
+        <w:t xml:space="preserve">: </w:t>
+      </w:r>
+      <w:r>
+        <w:rPr>
+          <w:sz w:val="20"/>
+          <w:szCs w:val="20"/>
+        </w:rPr>
+        <w:t xml:space="preserve">Check </w:t>
+      </w:r>
+      <w:r>
+        <w:rPr>
+          <w:sz w:val="20"/>
+          <w:szCs w:val="20"/>
+        </w:rPr>
+        <w:t>object</w:t>
+      </w:r>
+    </w:p>
+    <w:p>
+      <w:pPr>
+        <w:rPr>
+          <w:sz w:val="20"/>
+          <w:szCs w:val="20"/>
+        </w:rPr>
+      </w:pPr>
+      <w:r>
+        <w:rPr>
+          <w:sz w:val="20"/>
+          <w:szCs w:val="20"/>
+        </w:rPr>
+        <w:t>//</w:t>
+      </w:r>
+      <w:proofErr w:type="spellStart"/>
+      <w:r>
+        <w:rPr>
+          <w:sz w:val="20"/>
+          <w:szCs w:val="20"/>
+        </w:rPr>
+        <w:t>desc</w:t>
+      </w:r>
+      <w:proofErr w:type="spellEnd"/>
+      <w:r>
+        <w:rPr>
+          <w:sz w:val="20"/>
+          <w:szCs w:val="20"/>
+        </w:rPr>
+        <w:t xml:space="preserve">: Inserts a new </w:t>
+      </w:r>
+      <w:r>
+        <w:rPr>
+          <w:sz w:val="20"/>
+          <w:szCs w:val="20"/>
+        </w:rPr>
+        <w:t xml:space="preserve">Check </w:t>
+      </w:r>
+      <w:r>
+        <w:rPr>
+          <w:sz w:val="20"/>
+          <w:szCs w:val="20"/>
+        </w:rPr>
+        <w:t>to the database with argument customer data</w:t>
+      </w:r>
+    </w:p>
+    <w:p>
+      <w:pPr>
+        <w:rPr>
+          <w:sz w:val="20"/>
+          <w:szCs w:val="20"/>
+        </w:rPr>
+      </w:pPr>
+      <w:r>
+        <w:rPr>
+          <w:sz w:val="20"/>
+          <w:szCs w:val="20"/>
+        </w:rPr>
+        <w:t xml:space="preserve">// </w:t>
+      </w:r>
+      <w:r>
+        <w:rPr>
+          <w:sz w:val="20"/>
+          <w:szCs w:val="20"/>
+        </w:rPr>
+        <w:tab/>
+        <w:t>Returns true if successful and false if not</w:t>
+      </w:r>
+    </w:p>
+    <w:p>
+      <w:pPr>
+        <w:rPr>
+          <w:b/>
+          <w:sz w:val="20"/>
+          <w:szCs w:val="20"/>
+        </w:rPr>
+      </w:pPr>
+      <w:r>
+        <w:rPr>
+          <w:sz w:val="20"/>
+          <w:szCs w:val="20"/>
+        </w:rPr>
+        <w:t>//</w:t>
+      </w:r>
+      <w:proofErr w:type="spellStart"/>
+      <w:r>
+        <w:rPr>
+          <w:sz w:val="20"/>
+          <w:szCs w:val="20"/>
+        </w:rPr>
+        <w:t>return:Boolean</w:t>
+      </w:r>
+      <w:proofErr w:type="spellEnd"/>
+    </w:p>
+    <w:p>
+      <w:pPr>
+        <w:rPr>
+          <w:b/>
+          <w:sz w:val="20"/>
+          <w:szCs w:val="20"/>
+        </w:rPr>
+      </w:pPr>
+      <w:proofErr w:type="spellStart"/>
+      <w:proofErr w:type="gramStart"/>
+      <w:r>
+        <w:rPr>
+          <w:b/>
+          <w:sz w:val="20"/>
+          <w:szCs w:val="20"/>
+        </w:rPr>
+        <w:t>createCheck</w:t>
+      </w:r>
+      <w:proofErr w:type="spellEnd"/>
+      <w:r>
+        <w:rPr>
+          <w:b/>
+          <w:sz w:val="20"/>
+          <w:szCs w:val="20"/>
+        </w:rPr>
+        <w:t>(</w:t>
+      </w:r>
+      <w:proofErr w:type="gramEnd"/>
+      <w:r>
+        <w:rPr>
+          <w:b/>
+          <w:sz w:val="20"/>
+          <w:szCs w:val="20"/>
+        </w:rPr>
+        <w:t>Check c</w:t>
+      </w:r>
+      <w:r>
+        <w:rPr>
+          <w:b/>
+          <w:sz w:val="20"/>
+          <w:szCs w:val="20"/>
+        </w:rPr>
+        <w:t>)</w:t>
+      </w:r>
+    </w:p>
+    <w:p>
+      <w:pPr>
+        <w:rPr>
+          <w:b/>
+          <w:sz w:val="20"/>
+          <w:szCs w:val="20"/>
+        </w:rPr>
+      </w:pPr>
+    </w:p>
+    <w:p>
+      <w:pPr>
+        <w:rPr>
+          <w:sz w:val="20"/>
+          <w:szCs w:val="20"/>
+        </w:rPr>
+      </w:pPr>
+      <w:r>
+        <w:rPr>
+          <w:sz w:val="20"/>
+          <w:szCs w:val="20"/>
+        </w:rPr>
+        <w:t>//</w:t>
+      </w:r>
+      <w:proofErr w:type="spellStart"/>
+      <w:r>
+        <w:rPr>
+          <w:sz w:val="20"/>
+          <w:szCs w:val="20"/>
+        </w:rPr>
+        <w:t>removeCheck</w:t>
+      </w:r>
+      <w:proofErr w:type="spellEnd"/>
+    </w:p>
+    <w:p>
+      <w:pPr>
+        <w:rPr>
+          <w:sz w:val="20"/>
+          <w:szCs w:val="20"/>
+        </w:rPr>
+      </w:pPr>
+      <w:r>
+        <w:rPr>
+          <w:sz w:val="20"/>
+          <w:szCs w:val="20"/>
+        </w:rPr>
+        <w:t>//</w:t>
+      </w:r>
+      <w:proofErr w:type="spellStart"/>
+      <w:r>
+        <w:rPr>
+          <w:sz w:val="20"/>
+          <w:szCs w:val="20"/>
+        </w:rPr>
+        <w:t>params</w:t>
+      </w:r>
+      <w:proofErr w:type="spellEnd"/>
+      <w:r>
+        <w:rPr>
+          <w:sz w:val="20"/>
+          <w:szCs w:val="20"/>
+        </w:rPr>
+        <w:t xml:space="preserve">: </w:t>
+      </w:r>
+      <w:r>
+        <w:rPr>
+          <w:sz w:val="20"/>
+          <w:szCs w:val="20"/>
+        </w:rPr>
+        <w:t xml:space="preserve">Check </w:t>
+      </w:r>
+      <w:r>
+        <w:rPr>
+          <w:sz w:val="20"/>
+          <w:szCs w:val="20"/>
+        </w:rPr>
+        <w:t>object representing the customer to be removed from database</w:t>
+      </w:r>
+    </w:p>
+    <w:p>
+      <w:pPr>
+        <w:rPr>
+          <w:sz w:val="20"/>
+          <w:szCs w:val="20"/>
+        </w:rPr>
+      </w:pPr>
+      <w:r>
+        <w:rPr>
+          <w:sz w:val="20"/>
+          <w:szCs w:val="20"/>
+        </w:rPr>
+        <w:t>//</w:t>
+      </w:r>
+      <w:proofErr w:type="spellStart"/>
+      <w:r>
+        <w:rPr>
+          <w:sz w:val="20"/>
+          <w:szCs w:val="20"/>
+        </w:rPr>
+        <w:t>desc</w:t>
+      </w:r>
+      <w:proofErr w:type="spellEnd"/>
+      <w:r>
+        <w:rPr>
+          <w:sz w:val="20"/>
+          <w:szCs w:val="20"/>
+        </w:rPr>
+        <w:t>: Deletes a</w:t>
+      </w:r>
+      <w:r>
+        <w:rPr>
+          <w:sz w:val="20"/>
+          <w:szCs w:val="20"/>
+        </w:rPr>
+        <w:t xml:space="preserve"> check </w:t>
+      </w:r>
+      <w:r>
+        <w:rPr>
+          <w:sz w:val="20"/>
+          <w:szCs w:val="20"/>
+        </w:rPr>
+        <w:t>from the database using the argument object</w:t>
+      </w:r>
+    </w:p>
+    <w:p>
+      <w:pPr>
+        <w:rPr>
+          <w:sz w:val="20"/>
+          <w:szCs w:val="20"/>
+        </w:rPr>
+      </w:pPr>
+      <w:r>
+        <w:rPr>
+          <w:sz w:val="20"/>
+          <w:szCs w:val="20"/>
+        </w:rPr>
+        <w:t xml:space="preserve">// </w:t>
+      </w:r>
+      <w:r>
+        <w:rPr>
+          <w:sz w:val="20"/>
+          <w:szCs w:val="20"/>
+        </w:rPr>
+        <w:tab/>
+        <w:t>Returns true if successful and false if not</w:t>
+      </w:r>
+    </w:p>
+    <w:p>
+      <w:pPr>
+        <w:rPr>
+          <w:sz w:val="20"/>
+          <w:szCs w:val="20"/>
+        </w:rPr>
+      </w:pPr>
+      <w:r>
+        <w:rPr>
+          <w:sz w:val="20"/>
+          <w:szCs w:val="20"/>
+        </w:rPr>
+        <w:t>//return: Boolean</w:t>
+      </w:r>
+    </w:p>
+    <w:p>
+      <w:pPr>
+        <w:rPr>
+          <w:b/>
+        </w:rPr>
+      </w:pPr>
+      <w:proofErr w:type="spellStart"/>
+      <w:proofErr w:type="gramStart"/>
+      <w:r>
+        <w:rPr>
+          <w:b/>
+          <w:sz w:val="20"/>
+          <w:szCs w:val="20"/>
+        </w:rPr>
+        <w:t>removeCheck</w:t>
+      </w:r>
+      <w:proofErr w:type="spellEnd"/>
+      <w:r>
+        <w:rPr>
+          <w:b/>
+          <w:sz w:val="20"/>
+          <w:szCs w:val="20"/>
+        </w:rPr>
+        <w:t>(</w:t>
+      </w:r>
+      <w:proofErr w:type="gramEnd"/>
+      <w:r>
+        <w:rPr>
+          <w:b/>
+          <w:sz w:val="20"/>
+          <w:szCs w:val="20"/>
+        </w:rPr>
+        <w:t>Check c</w:t>
+      </w:r>
+      <w:r>
+        <w:rPr>
+          <w:b/>
+          <w:sz w:val="20"/>
+          <w:szCs w:val="20"/>
+        </w:rPr>
+        <w:t>)</w:t>
+      </w:r>
     </w:p>
     <w:p>
       <w:pPr>
         <w:pStyle w:val="Heading3"/>
         <w:contextualSpacing w:val="0"/>
       </w:pPr>
-      <w:bookmarkStart w:id="12" w:name="h.t6x9u2o2u63y" w:colFirst="0" w:colLast="0"/>
+      <w:bookmarkStart w:id="12" w:name="h.sn9bhq6uy4dl" w:colFirst="0" w:colLast="0"/>
       <w:bookmarkEnd w:id="12"/>
       <w:r>
-        <w:t>Check Handler</w:t>
-      </w:r>
-    </w:p>
-    <w:p>
-      <w:proofErr w:type="spellStart"/>
-      <w:proofErr w:type="gramStart"/>
-      <w:r>
-        <w:rPr>
+        <w:t>Miscellaneous</w:t>
+      </w:r>
+    </w:p>
+    <w:p>
+      <w:proofErr w:type="gramStart"/>
+      <w:r>
+        <w:rPr>
+          <w:b/>
+          <w:sz w:val="20"/>
+          <w:szCs w:val="20"/>
+        </w:rPr>
+        <w:t>Customer[</w:t>
+      </w:r>
+      <w:proofErr w:type="gramEnd"/>
+      <w:r>
+        <w:rPr>
+          <w:b/>
+          <w:sz w:val="20"/>
+          <w:szCs w:val="20"/>
+        </w:rPr>
+        <w:t xml:space="preserve"> ] </w:t>
+      </w:r>
+      <w:proofErr w:type="spellStart"/>
+      <w:r>
+        <w:rPr>
+          <w:b/>
+          <w:sz w:val="20"/>
+          <w:szCs w:val="20"/>
+        </w:rPr>
+        <w:t>getAllCustomers</w:t>
+      </w:r>
+      <w:proofErr w:type="spellEnd"/>
+      <w:r>
+        <w:rPr>
+          <w:b/>
+          <w:sz w:val="20"/>
+          <w:szCs w:val="20"/>
+        </w:rPr>
+        <w:t>()</w:t>
+      </w:r>
+    </w:p>
+    <w:p>
+      <w:r>
+        <w:rPr>
+          <w:b/>
+          <w:sz w:val="20"/>
+          <w:szCs w:val="20"/>
+        </w:rPr>
+        <w:tab/>
+      </w:r>
+      <w:proofErr w:type="gramStart"/>
+      <w:r>
+        <w:rPr>
+          <w:sz w:val="20"/>
+          <w:szCs w:val="20"/>
+        </w:rPr>
+        <w:t>Returns an array of customer objects retrieved by executing a query.</w:t>
+      </w:r>
+      <w:proofErr w:type="gramEnd"/>
+    </w:p>
+    <w:p/>
+    <w:p>
+      <w:proofErr w:type="gramStart"/>
+      <w:r>
+        <w:rPr>
+          <w:b/>
+          <w:sz w:val="20"/>
+          <w:szCs w:val="20"/>
+        </w:rPr>
+        <w:t>Invoice[</w:t>
+      </w:r>
+      <w:proofErr w:type="gramEnd"/>
+      <w:r>
+        <w:rPr>
+          <w:b/>
+          <w:sz w:val="20"/>
+          <w:szCs w:val="20"/>
+        </w:rPr>
+        <w:t xml:space="preserve"> ] </w:t>
+      </w:r>
+      <w:proofErr w:type="spellStart"/>
+      <w:r>
+        <w:rPr>
+          <w:b/>
+          <w:sz w:val="20"/>
+          <w:szCs w:val="20"/>
+        </w:rPr>
+        <w:t>getAllInvoices</w:t>
+      </w:r>
+      <w:proofErr w:type="spellEnd"/>
+      <w:r>
+        <w:rPr>
+          <w:b/>
+          <w:sz w:val="20"/>
+          <w:szCs w:val="20"/>
+        </w:rPr>
+        <w:t>()</w:t>
+      </w:r>
+    </w:p>
+    <w:p>
+      <w:r>
+        <w:rPr>
+          <w:b/>
+          <w:sz w:val="20"/>
+          <w:szCs w:val="20"/>
+        </w:rPr>
+        <w:tab/>
+      </w:r>
+      <w:proofErr w:type="gramStart"/>
+      <w:r>
+        <w:rPr>
+          <w:sz w:val="20"/>
+          <w:szCs w:val="20"/>
+        </w:rPr>
+        <w:t>Returns an array of invoice objects retrieved by executing a query.</w:t>
+      </w:r>
+      <w:proofErr w:type="gramEnd"/>
+    </w:p>
+    <w:p/>
+    <w:p>
+      <w:proofErr w:type="gramStart"/>
+      <w:r>
+        <w:rPr>
+          <w:b/>
+          <w:sz w:val="20"/>
+          <w:szCs w:val="20"/>
+        </w:rPr>
+        <w:t>Check[</w:t>
+      </w:r>
+      <w:proofErr w:type="gramEnd"/>
+      <w:r>
+        <w:rPr>
+          <w:b/>
+          <w:sz w:val="20"/>
+          <w:szCs w:val="20"/>
+        </w:rPr>
+        <w:t xml:space="preserve"> ] </w:t>
+      </w:r>
+      <w:proofErr w:type="spellStart"/>
+      <w:r>
+        <w:rPr>
+          <w:b/>
+          <w:sz w:val="20"/>
+          <w:szCs w:val="20"/>
+        </w:rPr>
+        <w:t>getAllChecks</w:t>
+      </w:r>
+      <w:proofErr w:type="spellEnd"/>
+      <w:r>
+        <w:rPr>
+          <w:b/>
+          <w:sz w:val="20"/>
+          <w:szCs w:val="20"/>
+        </w:rPr>
+        <w:t>()</w:t>
+      </w:r>
+    </w:p>
+    <w:p>
+      <w:pPr>
+        <w:ind w:firstLine="720"/>
+      </w:pPr>
+      <w:proofErr w:type="gramStart"/>
+      <w:r>
+        <w:rPr>
+          <w:sz w:val="20"/>
+          <w:szCs w:val="20"/>
+        </w:rPr>
+        <w:t>Returns an array of check objects retrieved by executing a query.</w:t>
+      </w:r>
+      <w:proofErr w:type="gramEnd"/>
+    </w:p>
+    <w:p>
+      <w:pPr>
+        <w:ind w:firstLine="720"/>
+      </w:pPr>
+    </w:p>
+    <w:p>
+      <w:proofErr w:type="gramStart"/>
+      <w:r>
+        <w:rPr>
+          <w:b/>
+          <w:sz w:val="20"/>
+          <w:szCs w:val="20"/>
+        </w:rPr>
+        <w:t>void</w:t>
+      </w:r>
+      <w:proofErr w:type="gramEnd"/>
+      <w:r>
+        <w:rPr>
+          <w:b/>
+          <w:sz w:val="20"/>
+          <w:szCs w:val="20"/>
+        </w:rPr>
+        <w:t xml:space="preserve"> </w:t>
+      </w:r>
+      <w:proofErr w:type="spellStart"/>
+      <w:r>
+        <w:rPr>
+          <w:b/>
+          <w:sz w:val="20"/>
+          <w:szCs w:val="20"/>
+        </w:rPr>
+        <w:t>addCustomer</w:t>
+      </w:r>
+      <w:proofErr w:type="spellEnd"/>
+      <w:r>
+        <w:rPr>
+          <w:b/>
+          <w:sz w:val="20"/>
+          <w:szCs w:val="20"/>
+        </w:rPr>
+        <w:t xml:space="preserve">(Customer </w:t>
+      </w:r>
+      <w:proofErr w:type="spellStart"/>
+      <w:r>
+        <w:rPr>
+          <w:b/>
+          <w:sz w:val="20"/>
+          <w:szCs w:val="20"/>
+        </w:rPr>
+        <w:t>cust</w:t>
+      </w:r>
+      <w:proofErr w:type="spellEnd"/>
+      <w:r>
+        <w:rPr>
+          <w:b/>
+          <w:sz w:val="20"/>
+          <w:szCs w:val="20"/>
+        </w:rPr>
+        <w:t>)</w:t>
+      </w:r>
+    </w:p>
+    <w:p>
+      <w:r>
+        <w:rPr>
+          <w:b/>
+          <w:sz w:val="20"/>
+          <w:szCs w:val="20"/>
+        </w:rPr>
+        <w:tab/>
+      </w:r>
+      <w:proofErr w:type="gramStart"/>
+      <w:r>
+        <w:rPr>
+          <w:sz w:val="20"/>
+          <w:szCs w:val="20"/>
+        </w:rPr>
+        <w:t>Inserts argumen</w:t>
+      </w:r>
+      <w:bookmarkStart w:id="13" w:name="_GoBack"/>
+      <w:bookmarkEnd w:id="13"/>
+      <w:r>
+        <w:rPr>
+          <w:sz w:val="20"/>
+          <w:szCs w:val="20"/>
+        </w:rPr>
+        <w:t>t customer object into the database by executing a query.</w:t>
+      </w:r>
+      <w:proofErr w:type="gramEnd"/>
+    </w:p>
+    <w:p/>
+    <w:p>
+      <w:proofErr w:type="gramStart"/>
+      <w:r>
+        <w:rPr>
+          <w:b/>
+          <w:sz w:val="20"/>
+          <w:szCs w:val="20"/>
+        </w:rPr>
+        <w:t>void</w:t>
+      </w:r>
+      <w:proofErr w:type="gramEnd"/>
+      <w:r>
+        <w:rPr>
+          <w:b/>
+          <w:sz w:val="20"/>
+          <w:szCs w:val="20"/>
+        </w:rPr>
+        <w:t xml:space="preserve"> </w:t>
+      </w:r>
+      <w:proofErr w:type="spellStart"/>
+      <w:r>
+        <w:rPr>
+          <w:b/>
+          <w:sz w:val="20"/>
+          <w:szCs w:val="20"/>
+        </w:rPr>
+        <w:t>addInvoice</w:t>
+      </w:r>
+      <w:proofErr w:type="spellEnd"/>
+      <w:r>
+        <w:rPr>
+          <w:b/>
+          <w:sz w:val="20"/>
+          <w:szCs w:val="20"/>
+        </w:rPr>
+        <w:t xml:space="preserve">(Invoice </w:t>
+      </w:r>
+      <w:proofErr w:type="spellStart"/>
+      <w:r>
+        <w:rPr>
+          <w:b/>
+          <w:sz w:val="20"/>
+          <w:szCs w:val="20"/>
+        </w:rPr>
+        <w:t>inv</w:t>
+      </w:r>
+      <w:proofErr w:type="spellEnd"/>
+      <w:r>
+        <w:rPr>
+          <w:b/>
+          <w:sz w:val="20"/>
+          <w:szCs w:val="20"/>
+        </w:rPr>
+        <w:t>)</w:t>
+      </w:r>
+    </w:p>
+    <w:p>
+      <w:r>
+        <w:rPr>
+          <w:b/>
+          <w:sz w:val="20"/>
+          <w:szCs w:val="20"/>
+        </w:rPr>
+        <w:tab/>
+      </w:r>
+      <w:proofErr w:type="gramStart"/>
+      <w:r>
+        <w:rPr>
+          <w:sz w:val="20"/>
+          <w:szCs w:val="20"/>
+        </w:rPr>
+        <w:t>Inserts argument invoice object into the database by executing a query.</w:t>
+      </w:r>
+      <w:proofErr w:type="gramEnd"/>
+    </w:p>
+    <w:p/>
+    <w:p>
+      <w:proofErr w:type="gramStart"/>
+      <w:r>
+        <w:rPr>
+          <w:b/>
+          <w:sz w:val="20"/>
+          <w:szCs w:val="20"/>
+        </w:rPr>
+        <w:t>void</w:t>
+      </w:r>
+      <w:proofErr w:type="gramEnd"/>
+      <w:r>
+        <w:rPr>
+          <w:b/>
+          <w:sz w:val="20"/>
+          <w:szCs w:val="20"/>
+        </w:rPr>
+        <w:t xml:space="preserve"> </w:t>
+      </w:r>
+      <w:proofErr w:type="spellStart"/>
+      <w:r>
+        <w:rPr>
+          <w:b/>
+          <w:sz w:val="20"/>
+          <w:szCs w:val="20"/>
+        </w:rPr>
+        <w:t>addCheck</w:t>
+      </w:r>
+      <w:proofErr w:type="spellEnd"/>
+      <w:r>
+        <w:rPr>
+          <w:b/>
+          <w:sz w:val="20"/>
+          <w:szCs w:val="20"/>
+        </w:rPr>
+        <w:t xml:space="preserve">(Check </w:t>
+      </w:r>
+      <w:proofErr w:type="spellStart"/>
+      <w:r>
+        <w:rPr>
+          <w:b/>
+          <w:sz w:val="20"/>
+          <w:szCs w:val="20"/>
+        </w:rPr>
+        <w:t>chk</w:t>
+      </w:r>
+      <w:proofErr w:type="spellEnd"/>
+      <w:r>
+        <w:rPr>
+          <w:b/>
+          <w:sz w:val="20"/>
+          <w:szCs w:val="20"/>
+        </w:rPr>
+        <w:t>)</w:t>
+      </w:r>
+    </w:p>
+    <w:p>
+      <w:r>
+        <w:rPr>
+          <w:b/>
+          <w:sz w:val="20"/>
+          <w:szCs w:val="20"/>
+        </w:rPr>
+        <w:tab/>
+      </w:r>
+      <w:proofErr w:type="gramStart"/>
+      <w:r>
+        <w:rPr>
+          <w:sz w:val="20"/>
+          <w:szCs w:val="20"/>
+        </w:rPr>
+        <w:t>Inserts argument check object into the database by executing a query.</w:t>
+      </w:r>
+      <w:proofErr w:type="gramEnd"/>
+    </w:p>
+    <w:p/>
+    <w:p>
+      <w:proofErr w:type="gramStart"/>
+      <w:r>
+        <w:rPr>
+          <w:b/>
+          <w:sz w:val="20"/>
+          <w:szCs w:val="20"/>
+        </w:rPr>
+        <w:t>void</w:t>
+      </w:r>
+      <w:proofErr w:type="gramEnd"/>
+      <w:r>
+        <w:rPr>
+          <w:b/>
+          <w:sz w:val="20"/>
+          <w:szCs w:val="20"/>
+        </w:rPr>
+        <w:t xml:space="preserve"> </w:t>
+      </w:r>
+      <w:proofErr w:type="spellStart"/>
+      <w:r>
+        <w:rPr>
+          <w:b/>
+          <w:sz w:val="20"/>
+          <w:szCs w:val="20"/>
+        </w:rPr>
+        <w:t>updateCustomer</w:t>
+      </w:r>
+      <w:proofErr w:type="spellEnd"/>
+      <w:r>
+        <w:rPr>
+          <w:b/>
+          <w:sz w:val="20"/>
+          <w:szCs w:val="20"/>
+        </w:rPr>
+        <w:t xml:space="preserve">(Customer </w:t>
+      </w:r>
+      <w:proofErr w:type="spellStart"/>
+      <w:r>
+        <w:rPr>
+          <w:b/>
+          <w:sz w:val="20"/>
+          <w:szCs w:val="20"/>
+        </w:rPr>
+        <w:t>cust</w:t>
+      </w:r>
+      <w:proofErr w:type="spellEnd"/>
+      <w:r>
+        <w:rPr>
+          <w:b/>
+          <w:sz w:val="20"/>
+          <w:szCs w:val="20"/>
+        </w:rPr>
+        <w:t>)</w:t>
+      </w:r>
+    </w:p>
+    <w:p>
+      <w:r>
+        <w:rPr>
+          <w:b/>
+          <w:sz w:val="20"/>
+          <w:szCs w:val="20"/>
+        </w:rPr>
+        <w:tab/>
+      </w:r>
+      <w:proofErr w:type="gramStart"/>
+      <w:r>
+        <w:rPr>
+          <w:sz w:val="20"/>
+          <w:szCs w:val="20"/>
+        </w:rPr>
+        <w:t>Modifies a customer from the database by executing a query.</w:t>
+      </w:r>
+      <w:proofErr w:type="gramEnd"/>
+    </w:p>
+    <w:p/>
+    <w:p>
+      <w:proofErr w:type="spellStart"/>
+      <w:proofErr w:type="gramStart"/>
+      <w:r>
+        <w:rPr>
+          <w:b/>
+          <w:sz w:val="20"/>
+          <w:szCs w:val="20"/>
+        </w:rPr>
+        <w:t>updateInvoice</w:t>
+      </w:r>
+      <w:proofErr w:type="spellEnd"/>
+      <w:r>
+        <w:rPr>
+          <w:b/>
+          <w:sz w:val="20"/>
+          <w:szCs w:val="20"/>
+        </w:rPr>
+        <w:t>()</w:t>
+      </w:r>
+      <w:proofErr w:type="gramEnd"/>
+    </w:p>
+    <w:p>
+      <w:pPr>
+        <w:ind w:firstLine="720"/>
+      </w:pPr>
+      <w:proofErr w:type="gramStart"/>
+      <w:r>
+        <w:rPr>
+          <w:sz w:val="20"/>
+          <w:szCs w:val="20"/>
+        </w:rPr>
+        <w:t>Modifies an Invoice from the database by executing a query.</w:t>
+      </w:r>
+      <w:proofErr w:type="gramEnd"/>
+    </w:p>
+    <w:p>
+      <w:pPr>
+        <w:ind w:firstLine="720"/>
+      </w:pPr>
+    </w:p>
+    <w:p>
+      <w:proofErr w:type="spellStart"/>
+      <w:proofErr w:type="gramStart"/>
+      <w:r>
+        <w:rPr>
+          <w:b/>
           <w:sz w:val="20"/>
           <w:szCs w:val="20"/>
         </w:rPr>
@@ -3397,6 +6196,7 @@
       <w:proofErr w:type="spellEnd"/>
       <w:r>
         <w:rPr>
+          <w:b/>
           <w:sz w:val="20"/>
           <w:szCs w:val="20"/>
         </w:rPr>
@@ -3405,18 +6205,292 @@
       <w:proofErr w:type="gramEnd"/>
     </w:p>
     <w:p>
-      <w:proofErr w:type="spellStart"/>
-      <w:proofErr w:type="gramStart"/>
-      <w:r>
-        <w:rPr>
-          <w:sz w:val="20"/>
-          <w:szCs w:val="20"/>
-        </w:rPr>
-        <w:t>createCheck</w:t>
-      </w:r>
-      <w:proofErr w:type="spellEnd"/>
-      <w:r>
-        <w:rPr>
+      <w:r>
+        <w:rPr>
+          <w:b/>
+          <w:sz w:val="20"/>
+          <w:szCs w:val="20"/>
+        </w:rPr>
+        <w:tab/>
+      </w:r>
+      <w:proofErr w:type="gramStart"/>
+      <w:r>
+        <w:rPr>
+          <w:sz w:val="20"/>
+          <w:szCs w:val="20"/>
+        </w:rPr>
+        <w:t>Modifies a check from the database by executing a query.</w:t>
+      </w:r>
+      <w:proofErr w:type="gramEnd"/>
+    </w:p>
+    <w:p/>
+    <w:p>
+      <w:proofErr w:type="spellStart"/>
+      <w:proofErr w:type="gramStart"/>
+      <w:r>
+        <w:rPr>
+          <w:b/>
+          <w:sz w:val="20"/>
+          <w:szCs w:val="20"/>
+        </w:rPr>
+        <w:t>deleteCustomer</w:t>
+      </w:r>
+      <w:proofErr w:type="spellEnd"/>
+      <w:r>
+        <w:rPr>
+          <w:b/>
+          <w:sz w:val="20"/>
+          <w:szCs w:val="20"/>
+        </w:rPr>
+        <w:t>(</w:t>
+      </w:r>
+      <w:proofErr w:type="spellStart"/>
+      <w:proofErr w:type="gramEnd"/>
+      <w:r>
+        <w:rPr>
+          <w:b/>
+          <w:sz w:val="20"/>
+          <w:szCs w:val="20"/>
+        </w:rPr>
+        <w:t>int</w:t>
+      </w:r>
+      <w:proofErr w:type="spellEnd"/>
+      <w:r>
+        <w:rPr>
+          <w:b/>
+          <w:sz w:val="20"/>
+          <w:szCs w:val="20"/>
+        </w:rPr>
+        <w:t xml:space="preserve"> </w:t>
+      </w:r>
+      <w:proofErr w:type="spellStart"/>
+      <w:r>
+        <w:rPr>
+          <w:b/>
+          <w:sz w:val="20"/>
+          <w:szCs w:val="20"/>
+        </w:rPr>
+        <w:t>custID</w:t>
+      </w:r>
+      <w:proofErr w:type="spellEnd"/>
+      <w:r>
+        <w:rPr>
+          <w:b/>
+          <w:sz w:val="20"/>
+          <w:szCs w:val="20"/>
+        </w:rPr>
+        <w:t>)</w:t>
+      </w:r>
+    </w:p>
+    <w:p>
+      <w:pPr>
+        <w:ind w:left="720"/>
+      </w:pPr>
+      <w:proofErr w:type="gramStart"/>
+      <w:r>
+        <w:rPr>
+          <w:sz w:val="20"/>
+          <w:szCs w:val="20"/>
+        </w:rPr>
+        <w:t>Deletes a customer from the database by executing a query.</w:t>
+      </w:r>
+      <w:proofErr w:type="gramEnd"/>
+      <w:r>
+        <w:rPr>
+          <w:sz w:val="20"/>
+          <w:szCs w:val="20"/>
+        </w:rPr>
+        <w:t xml:space="preserve"> The argument defines which customer will be deleted.</w:t>
+      </w:r>
+    </w:p>
+    <w:p>
+      <w:pPr>
+        <w:ind w:left="720"/>
+      </w:pPr>
+    </w:p>
+    <w:p>
+      <w:proofErr w:type="spellStart"/>
+      <w:proofErr w:type="gramStart"/>
+      <w:r>
+        <w:rPr>
+          <w:b/>
+          <w:sz w:val="20"/>
+          <w:szCs w:val="20"/>
+        </w:rPr>
+        <w:t>deleteInvoice</w:t>
+      </w:r>
+      <w:proofErr w:type="spellEnd"/>
+      <w:r>
+        <w:rPr>
+          <w:b/>
+          <w:sz w:val="20"/>
+          <w:szCs w:val="20"/>
+        </w:rPr>
+        <w:t>(</w:t>
+      </w:r>
+      <w:proofErr w:type="spellStart"/>
+      <w:proofErr w:type="gramEnd"/>
+      <w:r>
+        <w:rPr>
+          <w:b/>
+          <w:sz w:val="20"/>
+          <w:szCs w:val="20"/>
+        </w:rPr>
+        <w:t>int</w:t>
+      </w:r>
+      <w:proofErr w:type="spellEnd"/>
+      <w:r>
+        <w:rPr>
+          <w:b/>
+          <w:sz w:val="20"/>
+          <w:szCs w:val="20"/>
+        </w:rPr>
+        <w:t xml:space="preserve"> </w:t>
+      </w:r>
+      <w:proofErr w:type="spellStart"/>
+      <w:r>
+        <w:rPr>
+          <w:b/>
+          <w:sz w:val="20"/>
+          <w:szCs w:val="20"/>
+        </w:rPr>
+        <w:t>InvoiceID</w:t>
+      </w:r>
+      <w:proofErr w:type="spellEnd"/>
+      <w:r>
+        <w:rPr>
+          <w:b/>
+          <w:sz w:val="20"/>
+          <w:szCs w:val="20"/>
+        </w:rPr>
+        <w:t>)</w:t>
+      </w:r>
+    </w:p>
+    <w:p>
+      <w:pPr>
+        <w:ind w:left="720"/>
+      </w:pPr>
+      <w:proofErr w:type="gramStart"/>
+      <w:r>
+        <w:rPr>
+          <w:sz w:val="20"/>
+          <w:szCs w:val="20"/>
+        </w:rPr>
+        <w:t>Deletes an invoice from the database by executing a query.</w:t>
+      </w:r>
+      <w:proofErr w:type="gramEnd"/>
+      <w:r>
+        <w:rPr>
+          <w:sz w:val="20"/>
+          <w:szCs w:val="20"/>
+        </w:rPr>
+        <w:t xml:space="preserve"> The argument defines which invoice will be deleted.</w:t>
+      </w:r>
+    </w:p>
+    <w:p>
+      <w:pPr>
+        <w:ind w:left="720"/>
+      </w:pPr>
+    </w:p>
+    <w:p>
+      <w:proofErr w:type="spellStart"/>
+      <w:proofErr w:type="gramStart"/>
+      <w:r>
+        <w:rPr>
+          <w:b/>
+          <w:sz w:val="20"/>
+          <w:szCs w:val="20"/>
+        </w:rPr>
+        <w:t>deleteCheck</w:t>
+      </w:r>
+      <w:proofErr w:type="spellEnd"/>
+      <w:r>
+        <w:rPr>
+          <w:b/>
+          <w:sz w:val="20"/>
+          <w:szCs w:val="20"/>
+        </w:rPr>
+        <w:t>(</w:t>
+      </w:r>
+      <w:proofErr w:type="spellStart"/>
+      <w:proofErr w:type="gramEnd"/>
+      <w:r>
+        <w:rPr>
+          <w:b/>
+          <w:sz w:val="20"/>
+          <w:szCs w:val="20"/>
+        </w:rPr>
+        <w:t>int</w:t>
+      </w:r>
+      <w:proofErr w:type="spellEnd"/>
+      <w:r>
+        <w:rPr>
+          <w:b/>
+          <w:sz w:val="20"/>
+          <w:szCs w:val="20"/>
+        </w:rPr>
+        <w:t xml:space="preserve"> </w:t>
+      </w:r>
+      <w:proofErr w:type="spellStart"/>
+      <w:r>
+        <w:rPr>
+          <w:b/>
+          <w:sz w:val="20"/>
+          <w:szCs w:val="20"/>
+        </w:rPr>
+        <w:t>checkID</w:t>
+      </w:r>
+      <w:proofErr w:type="spellEnd"/>
+      <w:r>
+        <w:rPr>
+          <w:b/>
+          <w:sz w:val="20"/>
+          <w:szCs w:val="20"/>
+        </w:rPr>
+        <w:t>)</w:t>
+      </w:r>
+    </w:p>
+    <w:p>
+      <w:pPr>
+        <w:ind w:left="720"/>
+      </w:pPr>
+      <w:proofErr w:type="gramStart"/>
+      <w:r>
+        <w:rPr>
+          <w:sz w:val="20"/>
+          <w:szCs w:val="20"/>
+        </w:rPr>
+        <w:t>Deletes a check from the database by executing a query.</w:t>
+      </w:r>
+      <w:proofErr w:type="gramEnd"/>
+      <w:r>
+        <w:rPr>
+          <w:sz w:val="20"/>
+          <w:szCs w:val="20"/>
+        </w:rPr>
+        <w:t xml:space="preserve"> The argument defines which check will be deleted.</w:t>
+      </w:r>
+    </w:p>
+    <w:p>
+      <w:pPr>
+        <w:ind w:left="720"/>
+      </w:pPr>
+    </w:p>
+    <w:p>
+      <w:proofErr w:type="spellStart"/>
+      <w:proofErr w:type="gramStart"/>
+      <w:r>
+        <w:rPr>
+          <w:b/>
+          <w:sz w:val="20"/>
+          <w:szCs w:val="20"/>
+        </w:rPr>
+        <w:t>toString</w:t>
+      </w:r>
+      <w:proofErr w:type="spellEnd"/>
+      <w:r>
+        <w:rPr>
+          <w:b/>
           <w:sz w:val="20"/>
           <w:szCs w:val="20"/>
         </w:rPr>
@@ -3425,75 +6499,6 @@
       <w:proofErr w:type="gramEnd"/>
     </w:p>
     <w:p>
-      <w:proofErr w:type="spellStart"/>
-      <w:proofErr w:type="gramStart"/>
-      <w:r>
-        <w:rPr>
-          <w:sz w:val="20"/>
-          <w:szCs w:val="20"/>
-        </w:rPr>
-        <w:t>removeCheck</w:t>
-      </w:r>
-      <w:proofErr w:type="spellEnd"/>
-      <w:r>
-        <w:rPr>
-          <w:sz w:val="20"/>
-          <w:szCs w:val="20"/>
-        </w:rPr>
-        <w:t>()</w:t>
-      </w:r>
-      <w:proofErr w:type="gramEnd"/>
-    </w:p>
-    <w:p>
-      <w:pPr>
-        <w:pStyle w:val="Heading3"/>
-        <w:contextualSpacing w:val="0"/>
-      </w:pPr>
-      <w:bookmarkStart w:id="13" w:name="h.sn9bhq6uy4dl" w:colFirst="0" w:colLast="0"/>
-      <w:bookmarkEnd w:id="13"/>
-      <w:r>
-        <w:t>Miscellaneous</w:t>
-      </w:r>
-    </w:p>
-    <w:p>
-      <w:proofErr w:type="gramStart"/>
-      <w:r>
-        <w:rPr>
-          <w:b/>
-          <w:sz w:val="20"/>
-          <w:szCs w:val="20"/>
-        </w:rPr>
-        <w:t>Customer[</w:t>
-      </w:r>
-      <w:proofErr w:type="gramEnd"/>
-      <w:r>
-        <w:rPr>
-          <w:b/>
-          <w:sz w:val="20"/>
-          <w:szCs w:val="20"/>
-        </w:rPr>
-        <w:t xml:space="preserve"> ] </w:t>
-      </w:r>
-      <w:proofErr w:type="spellStart"/>
-      <w:r>
-        <w:rPr>
-          <w:b/>
-          <w:sz w:val="20"/>
-          <w:szCs w:val="20"/>
-        </w:rPr>
-        <w:t>getAllCustomers</w:t>
-      </w:r>
-      <w:proofErr w:type="spellEnd"/>
-      <w:r>
-        <w:rPr>
-          <w:b/>
-          <w:sz w:val="20"/>
-          <w:szCs w:val="20"/>
-        </w:rPr>
-        <w:t>()</w:t>
-      </w:r>
-    </w:p>
-    <w:p>
       <w:r>
         <w:rPr>
           <w:b/>
@@ -3508,825 +6513,7 @@
           <w:sz w:val="20"/>
           <w:szCs w:val="20"/>
         </w:rPr>
-        <w:t>Returns an array of customer objects retrieved by executing a query.</w:t>
-      </w:r>
-      <w:proofErr w:type="gramEnd"/>
-    </w:p>
-    <w:p/>
-    <w:p>
-      <w:proofErr w:type="gramStart"/>
-      <w:r>
-        <w:rPr>
-          <w:b/>
-          <w:sz w:val="20"/>
-          <w:szCs w:val="20"/>
-        </w:rPr>
-        <w:t>Invoice[</w:t>
-      </w:r>
-      <w:proofErr w:type="gramEnd"/>
-      <w:r>
-        <w:rPr>
-          <w:b/>
-          <w:sz w:val="20"/>
-          <w:szCs w:val="20"/>
-        </w:rPr>
-        <w:t xml:space="preserve"> ] </w:t>
-      </w:r>
-      <w:proofErr w:type="spellStart"/>
-      <w:r>
-        <w:rPr>
-          <w:b/>
-          <w:sz w:val="20"/>
-          <w:szCs w:val="20"/>
-        </w:rPr>
-        <w:t>getAllInvo</w:t>
-      </w:r>
-      <w:r>
-        <w:rPr>
-          <w:b/>
-          <w:sz w:val="20"/>
-          <w:szCs w:val="20"/>
-        </w:rPr>
-        <w:t>ices</w:t>
-      </w:r>
-      <w:proofErr w:type="spellEnd"/>
-      <w:r>
-        <w:rPr>
-          <w:b/>
-          <w:sz w:val="20"/>
-          <w:szCs w:val="20"/>
-        </w:rPr>
-        <w:t>()</w:t>
-      </w:r>
-    </w:p>
-    <w:p>
-      <w:r>
-        <w:rPr>
-          <w:b/>
-          <w:sz w:val="20"/>
-          <w:szCs w:val="20"/>
-        </w:rPr>
-        <w:tab/>
-      </w:r>
-      <w:proofErr w:type="gramStart"/>
-      <w:r>
-        <w:rPr>
-          <w:sz w:val="20"/>
-          <w:szCs w:val="20"/>
-        </w:rPr>
-        <w:t>Returns an array of invoice objects retrieved by executing a query.</w:t>
-      </w:r>
-      <w:proofErr w:type="gramEnd"/>
-    </w:p>
-    <w:p/>
-    <w:p>
-      <w:proofErr w:type="gramStart"/>
-      <w:r>
-        <w:rPr>
-          <w:b/>
-          <w:sz w:val="20"/>
-          <w:szCs w:val="20"/>
-        </w:rPr>
-        <w:t>Check[</w:t>
-      </w:r>
-      <w:proofErr w:type="gramEnd"/>
-      <w:r>
-        <w:rPr>
-          <w:b/>
-          <w:sz w:val="20"/>
-          <w:szCs w:val="20"/>
-        </w:rPr>
-        <w:t xml:space="preserve"> ] </w:t>
-      </w:r>
-      <w:proofErr w:type="spellStart"/>
-      <w:r>
-        <w:rPr>
-          <w:b/>
-          <w:sz w:val="20"/>
-          <w:szCs w:val="20"/>
-        </w:rPr>
-        <w:t>getAllChecks</w:t>
-      </w:r>
-      <w:proofErr w:type="spellEnd"/>
-      <w:r>
-        <w:rPr>
-          <w:b/>
-          <w:sz w:val="20"/>
-          <w:szCs w:val="20"/>
-        </w:rPr>
-        <w:t>()</w:t>
-      </w:r>
-    </w:p>
-    <w:p>
-      <w:pPr>
-        <w:ind w:firstLine="720"/>
-      </w:pPr>
-      <w:proofErr w:type="gramStart"/>
-      <w:r>
-        <w:rPr>
-          <w:sz w:val="20"/>
-          <w:szCs w:val="20"/>
-        </w:rPr>
-        <w:t>Returns an array of check objects retrieved by executing a query.</w:t>
-      </w:r>
-      <w:proofErr w:type="gramEnd"/>
-    </w:p>
-    <w:p>
-      <w:pPr>
-        <w:ind w:firstLine="720"/>
-      </w:pPr>
-    </w:p>
-    <w:p>
-      <w:proofErr w:type="gramStart"/>
-      <w:r>
-        <w:rPr>
-          <w:b/>
-          <w:sz w:val="20"/>
-          <w:szCs w:val="20"/>
-        </w:rPr>
-        <w:t>void</w:t>
-      </w:r>
-      <w:proofErr w:type="gramEnd"/>
-      <w:r>
-        <w:rPr>
-          <w:b/>
-          <w:sz w:val="20"/>
-          <w:szCs w:val="20"/>
-        </w:rPr>
-        <w:t xml:space="preserve"> </w:t>
-      </w:r>
-      <w:proofErr w:type="spellStart"/>
-      <w:r>
-        <w:rPr>
-          <w:b/>
-          <w:sz w:val="20"/>
-          <w:szCs w:val="20"/>
-        </w:rPr>
-        <w:t>addCustomer</w:t>
-      </w:r>
-      <w:proofErr w:type="spellEnd"/>
-      <w:r>
-        <w:rPr>
-          <w:b/>
-          <w:sz w:val="20"/>
-          <w:szCs w:val="20"/>
-        </w:rPr>
-        <w:t xml:space="preserve">(Customer </w:t>
-      </w:r>
-      <w:proofErr w:type="spellStart"/>
-      <w:r>
-        <w:rPr>
-          <w:b/>
-          <w:sz w:val="20"/>
-          <w:szCs w:val="20"/>
-        </w:rPr>
-        <w:t>cust</w:t>
-      </w:r>
-      <w:proofErr w:type="spellEnd"/>
-      <w:r>
-        <w:rPr>
-          <w:b/>
-          <w:sz w:val="20"/>
-          <w:szCs w:val="20"/>
-        </w:rPr>
-        <w:t>)</w:t>
-      </w:r>
-    </w:p>
-    <w:p>
-      <w:r>
-        <w:rPr>
-          <w:b/>
-          <w:sz w:val="20"/>
-          <w:szCs w:val="20"/>
-        </w:rPr>
-        <w:tab/>
-      </w:r>
-      <w:proofErr w:type="gramStart"/>
-      <w:r>
-        <w:rPr>
-          <w:sz w:val="20"/>
-          <w:szCs w:val="20"/>
-        </w:rPr>
-        <w:t>Inserts argument customer object into the database by executing a query.</w:t>
-      </w:r>
-      <w:proofErr w:type="gramEnd"/>
-    </w:p>
-    <w:p/>
-    <w:p>
-      <w:proofErr w:type="gramStart"/>
-      <w:r>
-        <w:rPr>
-          <w:b/>
-          <w:sz w:val="20"/>
-          <w:szCs w:val="20"/>
-        </w:rPr>
-        <w:t>void</w:t>
-      </w:r>
-      <w:proofErr w:type="gramEnd"/>
-      <w:r>
-        <w:rPr>
-          <w:b/>
-          <w:sz w:val="20"/>
-          <w:szCs w:val="20"/>
-        </w:rPr>
-        <w:t xml:space="preserve"> </w:t>
-      </w:r>
-      <w:proofErr w:type="spellStart"/>
-      <w:r>
-        <w:rPr>
-          <w:b/>
-          <w:sz w:val="20"/>
-          <w:szCs w:val="20"/>
-        </w:rPr>
-        <w:t>addInvoice</w:t>
-      </w:r>
-      <w:proofErr w:type="spellEnd"/>
-      <w:r>
-        <w:rPr>
-          <w:b/>
-          <w:sz w:val="20"/>
-          <w:szCs w:val="20"/>
-        </w:rPr>
-        <w:t xml:space="preserve">(Invoice </w:t>
-      </w:r>
-      <w:proofErr w:type="spellStart"/>
-      <w:r>
-        <w:rPr>
-          <w:b/>
-          <w:sz w:val="20"/>
-          <w:szCs w:val="20"/>
-        </w:rPr>
-        <w:t>inv</w:t>
-      </w:r>
-      <w:proofErr w:type="spellEnd"/>
-      <w:r>
-        <w:rPr>
-          <w:b/>
-          <w:sz w:val="20"/>
-          <w:szCs w:val="20"/>
-        </w:rPr>
-        <w:t>)</w:t>
-      </w:r>
-    </w:p>
-    <w:p>
-      <w:r>
-        <w:rPr>
-          <w:b/>
-          <w:sz w:val="20"/>
-          <w:szCs w:val="20"/>
-        </w:rPr>
-        <w:tab/>
-      </w:r>
-      <w:proofErr w:type="gramStart"/>
-      <w:r>
-        <w:rPr>
-          <w:sz w:val="20"/>
-          <w:szCs w:val="20"/>
-        </w:rPr>
-        <w:t>Inserts argument invoice object into the database by executing a query.</w:t>
-      </w:r>
-      <w:proofErr w:type="gramEnd"/>
-    </w:p>
-    <w:p/>
-    <w:p>
-      <w:proofErr w:type="gramStart"/>
-      <w:r>
-        <w:rPr>
-          <w:b/>
-          <w:sz w:val="20"/>
-          <w:szCs w:val="20"/>
-        </w:rPr>
-        <w:t>void</w:t>
-      </w:r>
-      <w:proofErr w:type="gramEnd"/>
-      <w:r>
-        <w:rPr>
-          <w:b/>
-          <w:sz w:val="20"/>
-          <w:szCs w:val="20"/>
-        </w:rPr>
-        <w:t xml:space="preserve"> </w:t>
-      </w:r>
-      <w:proofErr w:type="spellStart"/>
-      <w:r>
-        <w:rPr>
-          <w:b/>
-          <w:sz w:val="20"/>
-          <w:szCs w:val="20"/>
-        </w:rPr>
-        <w:t>addCheck</w:t>
-      </w:r>
-      <w:proofErr w:type="spellEnd"/>
-      <w:r>
-        <w:rPr>
-          <w:b/>
-          <w:sz w:val="20"/>
-          <w:szCs w:val="20"/>
-        </w:rPr>
-        <w:t xml:space="preserve">(Check </w:t>
-      </w:r>
-      <w:proofErr w:type="spellStart"/>
-      <w:r>
-        <w:rPr>
-          <w:b/>
-          <w:sz w:val="20"/>
-          <w:szCs w:val="20"/>
-        </w:rPr>
-        <w:t>chk</w:t>
-      </w:r>
-      <w:proofErr w:type="spellEnd"/>
-      <w:r>
-        <w:rPr>
-          <w:b/>
-          <w:sz w:val="20"/>
-          <w:szCs w:val="20"/>
-        </w:rPr>
-        <w:t>)</w:t>
-      </w:r>
-    </w:p>
-    <w:p>
-      <w:r>
-        <w:rPr>
-          <w:b/>
-          <w:sz w:val="20"/>
-          <w:szCs w:val="20"/>
-        </w:rPr>
-        <w:tab/>
-      </w:r>
-      <w:proofErr w:type="gramStart"/>
-      <w:r>
-        <w:rPr>
-          <w:sz w:val="20"/>
-          <w:szCs w:val="20"/>
-        </w:rPr>
-        <w:t>Inserts argument check object into the database by executing a query.</w:t>
-      </w:r>
-      <w:proofErr w:type="gramEnd"/>
-    </w:p>
-    <w:p/>
-    <w:p>
-      <w:proofErr w:type="gramStart"/>
-      <w:r>
-        <w:rPr>
-          <w:b/>
-          <w:sz w:val="20"/>
-          <w:szCs w:val="20"/>
-        </w:rPr>
-        <w:t>void</w:t>
-      </w:r>
-      <w:proofErr w:type="gramEnd"/>
-      <w:r>
-        <w:rPr>
-          <w:b/>
-          <w:sz w:val="20"/>
-          <w:szCs w:val="20"/>
-        </w:rPr>
-        <w:t xml:space="preserve"> </w:t>
-      </w:r>
-      <w:proofErr w:type="spellStart"/>
-      <w:r>
-        <w:rPr>
-          <w:b/>
-          <w:sz w:val="20"/>
-          <w:szCs w:val="20"/>
-        </w:rPr>
-        <w:t>updateCustomer</w:t>
-      </w:r>
-      <w:proofErr w:type="spellEnd"/>
-      <w:r>
-        <w:rPr>
-          <w:b/>
-          <w:sz w:val="20"/>
-          <w:szCs w:val="20"/>
-        </w:rPr>
-        <w:t xml:space="preserve">(Customer </w:t>
-      </w:r>
-      <w:proofErr w:type="spellStart"/>
-      <w:r>
-        <w:rPr>
-          <w:b/>
-          <w:sz w:val="20"/>
-          <w:szCs w:val="20"/>
-        </w:rPr>
-        <w:t>cust</w:t>
-      </w:r>
-      <w:proofErr w:type="spellEnd"/>
-      <w:r>
-        <w:rPr>
-          <w:b/>
-          <w:sz w:val="20"/>
-          <w:szCs w:val="20"/>
-        </w:rPr>
-        <w:t>)</w:t>
-      </w:r>
-    </w:p>
-    <w:p>
-      <w:r>
-        <w:rPr>
-          <w:b/>
-          <w:sz w:val="20"/>
-          <w:szCs w:val="20"/>
-        </w:rPr>
-        <w:tab/>
-      </w:r>
-      <w:proofErr w:type="gramStart"/>
-      <w:r>
-        <w:rPr>
-          <w:sz w:val="20"/>
-          <w:szCs w:val="20"/>
-        </w:rPr>
-        <w:t>Modifies a customer from the database by executing a query.</w:t>
-      </w:r>
-      <w:proofErr w:type="gramEnd"/>
-    </w:p>
-    <w:p/>
-    <w:p>
-      <w:proofErr w:type="spellStart"/>
-      <w:proofErr w:type="gramStart"/>
-      <w:r>
-        <w:rPr>
-          <w:b/>
-          <w:sz w:val="20"/>
-          <w:szCs w:val="20"/>
-        </w:rPr>
-        <w:t>updateInvoice</w:t>
-      </w:r>
-      <w:proofErr w:type="spellEnd"/>
-      <w:r>
-        <w:rPr>
-          <w:b/>
-          <w:sz w:val="20"/>
-          <w:szCs w:val="20"/>
-        </w:rPr>
-        <w:t>()</w:t>
-      </w:r>
-      <w:proofErr w:type="gramEnd"/>
-    </w:p>
-    <w:p>
-      <w:pPr>
-        <w:ind w:firstLine="720"/>
-      </w:pPr>
-      <w:proofErr w:type="gramStart"/>
-      <w:r>
-        <w:rPr>
-          <w:sz w:val="20"/>
-          <w:szCs w:val="20"/>
-        </w:rPr>
-        <w:t>Modifies an Invoice from the database by executing a query.</w:t>
-      </w:r>
-      <w:proofErr w:type="gramEnd"/>
-    </w:p>
-    <w:p>
-      <w:pPr>
-        <w:ind w:firstLine="720"/>
-      </w:pPr>
-    </w:p>
-    <w:p>
-      <w:proofErr w:type="spellStart"/>
-      <w:proofErr w:type="gramStart"/>
-      <w:r>
-        <w:rPr>
-          <w:b/>
-          <w:sz w:val="20"/>
-          <w:szCs w:val="20"/>
-        </w:rPr>
-        <w:t>updateCheck</w:t>
-      </w:r>
-      <w:proofErr w:type="spellEnd"/>
-      <w:r>
-        <w:rPr>
-          <w:b/>
-          <w:sz w:val="20"/>
-          <w:szCs w:val="20"/>
-        </w:rPr>
-        <w:t>()</w:t>
-      </w:r>
-      <w:proofErr w:type="gramEnd"/>
-    </w:p>
-    <w:p>
-      <w:r>
-        <w:rPr>
-          <w:b/>
-          <w:sz w:val="20"/>
-          <w:szCs w:val="20"/>
-        </w:rPr>
-        <w:tab/>
-      </w:r>
-      <w:proofErr w:type="gramStart"/>
-      <w:r>
-        <w:rPr>
-          <w:sz w:val="20"/>
-          <w:szCs w:val="20"/>
-        </w:rPr>
-        <w:t>Modifies a check from the database by executing a query.</w:t>
-      </w:r>
-      <w:proofErr w:type="gramEnd"/>
-    </w:p>
-    <w:p/>
-    <w:p>
-      <w:proofErr w:type="spellStart"/>
-      <w:proofErr w:type="gramStart"/>
-      <w:r>
-        <w:rPr>
-          <w:b/>
-          <w:sz w:val="20"/>
-          <w:szCs w:val="20"/>
-        </w:rPr>
-        <w:t>deleteCustomer</w:t>
-      </w:r>
-      <w:proofErr w:type="spellEnd"/>
-      <w:r>
-        <w:rPr>
-          <w:b/>
-          <w:sz w:val="20"/>
-          <w:szCs w:val="20"/>
-        </w:rPr>
-        <w:t>(</w:t>
-      </w:r>
-      <w:proofErr w:type="spellStart"/>
-      <w:proofErr w:type="gramEnd"/>
-      <w:r>
-        <w:rPr>
-          <w:b/>
-          <w:sz w:val="20"/>
-          <w:szCs w:val="20"/>
-        </w:rPr>
-        <w:t>int</w:t>
-      </w:r>
-      <w:proofErr w:type="spellEnd"/>
-      <w:r>
-        <w:rPr>
-          <w:b/>
-          <w:sz w:val="20"/>
-          <w:szCs w:val="20"/>
-        </w:rPr>
-        <w:t xml:space="preserve"> </w:t>
-      </w:r>
-      <w:proofErr w:type="spellStart"/>
-      <w:r>
-        <w:rPr>
-          <w:b/>
-          <w:sz w:val="20"/>
-          <w:szCs w:val="20"/>
-        </w:rPr>
-        <w:t>custID</w:t>
-      </w:r>
-      <w:proofErr w:type="spellEnd"/>
-      <w:r>
-        <w:rPr>
-          <w:b/>
-          <w:sz w:val="20"/>
-          <w:szCs w:val="20"/>
-        </w:rPr>
-        <w:t>)</w:t>
-      </w:r>
-    </w:p>
-    <w:p>
-      <w:pPr>
-        <w:ind w:left="720"/>
-      </w:pPr>
-      <w:proofErr w:type="gramStart"/>
-      <w:r>
-        <w:rPr>
-          <w:sz w:val="20"/>
-          <w:szCs w:val="20"/>
-        </w:rPr>
-        <w:t>Deletes a customer from the database by executing a query.</w:t>
-      </w:r>
-      <w:proofErr w:type="gramEnd"/>
-      <w:r>
-        <w:rPr>
-          <w:sz w:val="20"/>
-          <w:szCs w:val="20"/>
-        </w:rPr>
-        <w:t xml:space="preserve"> The argument defines which customer will be deleted.</w:t>
-      </w:r>
-    </w:p>
-    <w:p>
-      <w:pPr>
-        <w:ind w:left="720"/>
-      </w:pPr>
-    </w:p>
-    <w:p>
-      <w:proofErr w:type="spellStart"/>
-      <w:proofErr w:type="gramStart"/>
-      <w:r>
-        <w:rPr>
-          <w:b/>
-          <w:sz w:val="20"/>
-          <w:szCs w:val="20"/>
-        </w:rPr>
-        <w:t>deleteInvoice</w:t>
-      </w:r>
-      <w:proofErr w:type="spellEnd"/>
-      <w:r>
-        <w:rPr>
-          <w:b/>
-          <w:sz w:val="20"/>
-          <w:szCs w:val="20"/>
-        </w:rPr>
-        <w:t>(</w:t>
-      </w:r>
-      <w:proofErr w:type="spellStart"/>
-      <w:proofErr w:type="gramEnd"/>
-      <w:r>
-        <w:rPr>
-          <w:b/>
-          <w:sz w:val="20"/>
-          <w:szCs w:val="20"/>
-        </w:rPr>
-        <w:t>int</w:t>
-      </w:r>
-      <w:proofErr w:type="spellEnd"/>
-      <w:r>
-        <w:rPr>
-          <w:b/>
-          <w:sz w:val="20"/>
-          <w:szCs w:val="20"/>
-        </w:rPr>
-        <w:t xml:space="preserve"> </w:t>
-      </w:r>
-      <w:proofErr w:type="spellStart"/>
-      <w:r>
-        <w:rPr>
-          <w:b/>
-          <w:sz w:val="20"/>
-          <w:szCs w:val="20"/>
-        </w:rPr>
-        <w:t>InvoiceID</w:t>
-      </w:r>
-      <w:proofErr w:type="spellEnd"/>
-      <w:r>
-        <w:rPr>
-          <w:b/>
-          <w:sz w:val="20"/>
-          <w:szCs w:val="20"/>
-        </w:rPr>
-        <w:t>)</w:t>
-      </w:r>
-    </w:p>
-    <w:p>
-      <w:pPr>
-        <w:ind w:left="720"/>
-      </w:pPr>
-      <w:proofErr w:type="gramStart"/>
-      <w:r>
-        <w:rPr>
-          <w:sz w:val="20"/>
-          <w:szCs w:val="20"/>
-        </w:rPr>
-        <w:t>Deletes an invoice from t</w:t>
-      </w:r>
-      <w:r>
-        <w:rPr>
-          <w:sz w:val="20"/>
-          <w:szCs w:val="20"/>
-        </w:rPr>
-        <w:t>he database by executing a query.</w:t>
-      </w:r>
-      <w:proofErr w:type="gramEnd"/>
-      <w:r>
-        <w:rPr>
-          <w:sz w:val="20"/>
-          <w:szCs w:val="20"/>
-        </w:rPr>
-        <w:t xml:space="preserve"> The argument defines which invoice will be deleted.</w:t>
-      </w:r>
-    </w:p>
-    <w:p>
-      <w:pPr>
-        <w:ind w:left="720"/>
-      </w:pPr>
-    </w:p>
-    <w:p>
-      <w:proofErr w:type="spellStart"/>
-      <w:proofErr w:type="gramStart"/>
-      <w:r>
-        <w:rPr>
-          <w:b/>
-          <w:sz w:val="20"/>
-          <w:szCs w:val="20"/>
-        </w:rPr>
-        <w:t>deleteCheck</w:t>
-      </w:r>
-      <w:proofErr w:type="spellEnd"/>
-      <w:r>
-        <w:rPr>
-          <w:b/>
-          <w:sz w:val="20"/>
-          <w:szCs w:val="20"/>
-        </w:rPr>
-        <w:t>(</w:t>
-      </w:r>
-      <w:proofErr w:type="spellStart"/>
-      <w:proofErr w:type="gramEnd"/>
-      <w:r>
-        <w:rPr>
-          <w:b/>
-          <w:sz w:val="20"/>
-          <w:szCs w:val="20"/>
-        </w:rPr>
-        <w:t>int</w:t>
-      </w:r>
-      <w:proofErr w:type="spellEnd"/>
-      <w:r>
-        <w:rPr>
-          <w:b/>
-          <w:sz w:val="20"/>
-          <w:szCs w:val="20"/>
-        </w:rPr>
-        <w:t xml:space="preserve"> </w:t>
-      </w:r>
-      <w:proofErr w:type="spellStart"/>
-      <w:r>
-        <w:rPr>
-          <w:b/>
-          <w:sz w:val="20"/>
-          <w:szCs w:val="20"/>
-        </w:rPr>
-        <w:t>checkID</w:t>
-      </w:r>
-      <w:proofErr w:type="spellEnd"/>
-      <w:r>
-        <w:rPr>
-          <w:b/>
-          <w:sz w:val="20"/>
-          <w:szCs w:val="20"/>
-        </w:rPr>
-        <w:t>)</w:t>
-      </w:r>
-    </w:p>
-    <w:p>
-      <w:pPr>
-        <w:ind w:left="720"/>
-      </w:pPr>
-      <w:proofErr w:type="gramStart"/>
-      <w:r>
-        <w:rPr>
-          <w:sz w:val="20"/>
-          <w:szCs w:val="20"/>
-        </w:rPr>
-        <w:t>Deletes a check from the database by executing a query.</w:t>
-      </w:r>
-      <w:proofErr w:type="gramEnd"/>
-      <w:r>
-        <w:rPr>
-          <w:sz w:val="20"/>
-          <w:szCs w:val="20"/>
-        </w:rPr>
-        <w:t xml:space="preserve"> The argument defines which check will be deleted.</w:t>
-      </w:r>
-    </w:p>
-    <w:p>
-      <w:pPr>
-        <w:ind w:left="720"/>
-      </w:pPr>
-    </w:p>
-    <w:p>
-      <w:proofErr w:type="spellStart"/>
-      <w:proofErr w:type="gramStart"/>
-      <w:r>
-        <w:rPr>
-          <w:b/>
-          <w:sz w:val="20"/>
-          <w:szCs w:val="20"/>
-        </w:rPr>
-        <w:t>toString</w:t>
-      </w:r>
-      <w:proofErr w:type="spellEnd"/>
-      <w:r>
-        <w:rPr>
-          <w:b/>
-          <w:sz w:val="20"/>
-          <w:szCs w:val="20"/>
-        </w:rPr>
-        <w:t>()</w:t>
-      </w:r>
-      <w:proofErr w:type="gramEnd"/>
-    </w:p>
-    <w:p>
-      <w:r>
-        <w:rPr>
-          <w:b/>
-          <w:sz w:val="20"/>
-          <w:szCs w:val="20"/>
-        </w:rPr>
-        <w:tab/>
-      </w:r>
-      <w:proofErr w:type="gramStart"/>
-      <w:r>
-        <w:rPr>
-          <w:sz w:val="20"/>
-          <w:szCs w:val="20"/>
-        </w:rPr>
-        <w:t>Returns a string that con</w:t>
-      </w:r>
-      <w:r>
-        <w:rPr>
-          <w:sz w:val="20"/>
-          <w:szCs w:val="20"/>
-        </w:rPr>
-        <w:t xml:space="preserve">tains information about the </w:t>
+        <w:t xml:space="preserve">Returns a string that contains information about the </w:t>
       </w:r>
       <w:proofErr w:type="spellStart"/>
       <w:r>
@@ -4459,6 +6646,7 @@
           <w:sz w:val="20"/>
           <w:szCs w:val="20"/>
         </w:rPr>
+        <w:lastRenderedPageBreak/>
         <w:t>Check(</w:t>
       </w:r>
       <w:proofErr w:type="gramEnd"/>
@@ -4665,15 +6853,7 @@
           <w:sz w:val="20"/>
           <w:szCs w:val="20"/>
         </w:rPr>
-        <w:t>getCheckNumb</w:t>
-      </w:r>
-      <w:r>
-        <w:rPr>
-          <w:b/>
-          <w:sz w:val="20"/>
-          <w:szCs w:val="20"/>
-        </w:rPr>
-        <w:t>er</w:t>
+        <w:t>getCheckNumber</w:t>
       </w:r>
       <w:proofErr w:type="spellEnd"/>
       <w:r>
@@ -4856,7 +7036,6 @@
           <w:sz w:val="20"/>
           <w:szCs w:val="20"/>
         </w:rPr>
-        <w:lastRenderedPageBreak/>
         <w:tab/>
       </w:r>
       <w:r>
@@ -5278,136 +7457,65 @@
           <w:sz w:val="20"/>
           <w:szCs w:val="20"/>
         </w:rPr>
-        <w:t xml:space="preserve">Returns true if the argument check </w:t>
-      </w:r>
-      <w:r>
-        <w:rPr>
-          <w:sz w:val="20"/>
-          <w:szCs w:val="20"/>
-        </w:rPr>
-        <w:t>object is equal to the current check object.</w:t>
+        <w:t>Returns true if the argument check object is equal to the current check object.</w:t>
       </w:r>
     </w:p>
     <w:p/>
     <w:p>
-      <w:proofErr w:type="spellStart"/>
-      <w:proofErr w:type="gramStart"/>
-      <w:r>
-        <w:rPr>
-          <w:b/>
-          <w:sz w:val="20"/>
-          <w:szCs w:val="20"/>
-        </w:rPr>
-        <w:t>int</w:t>
-      </w:r>
-      <w:proofErr w:type="spellEnd"/>
-      <w:proofErr w:type="gramEnd"/>
-      <w:r>
-        <w:rPr>
-          <w:b/>
-          <w:sz w:val="20"/>
-          <w:szCs w:val="20"/>
-        </w:rPr>
-        <w:t xml:space="preserve"> </w:t>
-      </w:r>
-      <w:proofErr w:type="spellStart"/>
-      <w:r>
-        <w:rPr>
-          <w:b/>
-          <w:sz w:val="20"/>
-          <w:szCs w:val="20"/>
-        </w:rPr>
-        <w:t>compareTo</w:t>
-      </w:r>
-      <w:proofErr w:type="spellEnd"/>
-      <w:r>
-        <w:rPr>
-          <w:b/>
-          <w:sz w:val="20"/>
-          <w:szCs w:val="20"/>
-        </w:rPr>
-        <w:t>(Check c)</w:t>
-      </w:r>
-    </w:p>
-    <w:p>
-      <w:r>
-        <w:rPr>
-          <w:b/>
+      <w:r>
+        <w:rPr>
+          <w:b/>
+          <w:sz w:val="20"/>
+          <w:szCs w:val="20"/>
+        </w:rPr>
+        <w:t xml:space="preserve">String </w:t>
+      </w:r>
+      <w:proofErr w:type="spellStart"/>
+      <w:proofErr w:type="gramStart"/>
+      <w:r>
+        <w:rPr>
+          <w:b/>
+          <w:sz w:val="20"/>
+          <w:szCs w:val="20"/>
+        </w:rPr>
+        <w:t>toString</w:t>
+      </w:r>
+      <w:proofErr w:type="spellEnd"/>
+      <w:r>
+        <w:rPr>
+          <w:b/>
+          <w:sz w:val="20"/>
+          <w:szCs w:val="20"/>
+        </w:rPr>
+        <w:t>()</w:t>
+      </w:r>
+      <w:proofErr w:type="gramEnd"/>
+    </w:p>
+    <w:p>
+      <w:r>
+        <w:rPr>
           <w:sz w:val="20"/>
           <w:szCs w:val="20"/>
         </w:rPr>
         <w:tab/>
       </w:r>
-      <w:r>
-        <w:rPr>
-          <w:sz w:val="20"/>
-          <w:szCs w:val="20"/>
-        </w:rPr>
-        <w:t>Returns 1 if the current object’s ID is greater than the ID of the argument, -1 if less, and 0 if equal.</w:t>
-      </w:r>
-    </w:p>
-    <w:p/>
-    <w:p>
-      <w:r>
-        <w:rPr>
-          <w:b/>
-          <w:sz w:val="20"/>
-          <w:szCs w:val="20"/>
-        </w:rPr>
-        <w:t xml:space="preserve">String </w:t>
-      </w:r>
-      <w:proofErr w:type="spellStart"/>
-      <w:proofErr w:type="gramStart"/>
-      <w:r>
-        <w:rPr>
-          <w:b/>
-          <w:sz w:val="20"/>
-          <w:szCs w:val="20"/>
-        </w:rPr>
-        <w:t>toString</w:t>
-      </w:r>
-      <w:proofErr w:type="spellEnd"/>
-      <w:r>
-        <w:rPr>
-          <w:b/>
-          <w:sz w:val="20"/>
-          <w:szCs w:val="20"/>
-        </w:rPr>
-        <w:t>()</w:t>
-      </w:r>
-      <w:proofErr w:type="gramEnd"/>
-    </w:p>
-    <w:p>
-      <w:r>
-        <w:rPr>
-          <w:sz w:val="20"/>
-          <w:szCs w:val="20"/>
-        </w:rPr>
-        <w:tab/>
-      </w:r>
-      <w:proofErr w:type="gramStart"/>
-      <w:r>
-        <w:rPr>
-          <w:sz w:val="20"/>
-          <w:szCs w:val="20"/>
-        </w:rPr>
-        <w:t>Returns a string that contains information about the Check cl</w:t>
-      </w:r>
-      <w:r>
-        <w:rPr>
-          <w:sz w:val="20"/>
-          <w:szCs w:val="20"/>
-        </w:rPr>
-        <w:t>ass.</w:t>
-      </w:r>
-      <w:proofErr w:type="gramEnd"/>
-    </w:p>
-    <w:p>
-      <w:r>
-        <w:rPr>
-          <w:sz w:val="20"/>
-          <w:szCs w:val="20"/>
-        </w:rPr>
+      <w:proofErr w:type="gramStart"/>
+      <w:r>
+        <w:rPr>
+          <w:sz w:val="20"/>
+          <w:szCs w:val="20"/>
+        </w:rPr>
+        <w:t>Returns a string that contains information about the Check class.</w:t>
+      </w:r>
+      <w:proofErr w:type="gramEnd"/>
+    </w:p>
+    <w:p>
+      <w:r>
+        <w:rPr>
+          <w:sz w:val="20"/>
+          <w:szCs w:val="20"/>
+        </w:rPr>
+        <w:lastRenderedPageBreak/>
         <w:t>____________________________________________________________________________________</w:t>
       </w:r>
     </w:p>
@@ -5522,14 +7630,7 @@
           <w:sz w:val="20"/>
           <w:szCs w:val="20"/>
         </w:rPr>
-        <w:t>Initializes the Invoice object by copying the values from th</w:t>
-      </w:r>
-      <w:r>
-        <w:rPr>
-          <w:sz w:val="20"/>
-          <w:szCs w:val="20"/>
-        </w:rPr>
-        <w:t>e argument object.</w:t>
+        <w:t>Initializes the Invoice object by copying the values from the argument object.</w:t>
       </w:r>
       <w:proofErr w:type="gramEnd"/>
     </w:p>
@@ -5900,15 +8001,7 @@
           <w:sz w:val="20"/>
           <w:szCs w:val="20"/>
         </w:rPr>
-        <w:t>setC</w:t>
-      </w:r>
-      <w:r>
-        <w:rPr>
-          <w:b/>
-          <w:sz w:val="20"/>
-          <w:szCs w:val="20"/>
-        </w:rPr>
-        <w:t>hecksArray</w:t>
+        <w:t>setChecksArray</w:t>
       </w:r>
       <w:proofErr w:type="spellEnd"/>
       <w:r>
@@ -6087,6 +8180,7 @@
       <w:bookmarkStart w:id="23" w:name="h.5toj5mtk2omw" w:colFirst="0" w:colLast="0"/>
       <w:bookmarkEnd w:id="23"/>
       <w:r>
+        <w:lastRenderedPageBreak/>
         <w:t>Miscellaneous</w:t>
       </w:r>
     </w:p>
@@ -6236,15 +8330,7 @@
           <w:sz w:val="20"/>
           <w:szCs w:val="20"/>
         </w:rPr>
-        <w:t>to</w:t>
-      </w:r>
-      <w:r>
-        <w:rPr>
-          <w:b/>
-          <w:sz w:val="20"/>
-          <w:szCs w:val="20"/>
-        </w:rPr>
-        <w:t>String</w:t>
+        <w:t>toString</w:t>
       </w:r>
       <w:proofErr w:type="spellEnd"/>
       <w:r>
@@ -6295,7 +8381,6 @@
         <w:rPr>
           <w:b/>
         </w:rPr>
-        <w:lastRenderedPageBreak/>
         <w:t>User</w:t>
       </w:r>
     </w:p>
@@ -6377,14 +8462,7 @@
           <w:sz w:val="20"/>
           <w:szCs w:val="20"/>
         </w:rPr>
-        <w:t>Ini</w:t>
-      </w:r>
-      <w:r>
-        <w:rPr>
-          <w:sz w:val="20"/>
-          <w:szCs w:val="20"/>
-        </w:rPr>
-        <w:t>tializes the User object by copying the values from the User object argument.</w:t>
+        <w:t>Initializes the User object by copying the values from the User object argument.</w:t>
       </w:r>
       <w:proofErr w:type="gramEnd"/>
     </w:p>
@@ -6534,14 +8612,7 @@
           <w:sz w:val="20"/>
           <w:szCs w:val="20"/>
         </w:rPr>
-        <w:t>Returns the password value</w:t>
-      </w:r>
-      <w:r>
-        <w:rPr>
-          <w:sz w:val="20"/>
-          <w:szCs w:val="20"/>
-        </w:rPr>
-        <w:t>.</w:t>
+        <w:t>Returns the password value.</w:t>
       </w:r>
       <w:proofErr w:type="gramEnd"/>
     </w:p>
@@ -6686,6 +8757,7 @@
       <w:bookmarkStart w:id="28" w:name="h.6fgikfxhes0b" w:colFirst="0" w:colLast="0"/>
       <w:bookmarkEnd w:id="28"/>
       <w:r>
+        <w:lastRenderedPageBreak/>
         <w:t>Miscellaneous</w:t>
       </w:r>
     </w:p>
@@ -6826,14 +8898,7 @@
           <w:sz w:val="20"/>
           <w:szCs w:val="20"/>
         </w:rPr>
-        <w:t>Returns a string that contain</w:t>
-      </w:r>
-      <w:r>
-        <w:rPr>
-          <w:sz w:val="20"/>
-          <w:szCs w:val="20"/>
-        </w:rPr>
-        <w:t>s information about the User class.</w:t>
+        <w:t>Returns a string that contains information about the User class.</w:t>
       </w:r>
       <w:proofErr w:type="gramEnd"/>
     </w:p>

--- a/FunctionalSpecificationDocument.docx
+++ b/FunctionalSpecificationDocument.docx
@@ -100,7 +100,7 @@
           <w:sz w:val="20"/>
           <w:szCs w:val="20"/>
         </w:rPr>
-        <w:t>ng values.</w:t>
+        <w:t>ng values</w:t>
       </w:r>
     </w:p>
     <w:p>
@@ -2877,7 +2877,6 @@
       </w:r>
     </w:p>
     <w:p>
-      <w:proofErr w:type="spellStart"/>
       <w:proofErr w:type="gramStart"/>
       <w:r>
         <w:rPr>
@@ -2885,6 +2884,24 @@
           <w:sz w:val="20"/>
           <w:szCs w:val="20"/>
         </w:rPr>
+        <w:t>void</w:t>
+      </w:r>
+      <w:proofErr w:type="gramEnd"/>
+      <w:r>
+        <w:rPr>
+          <w:b/>
+          <w:sz w:val="20"/>
+          <w:szCs w:val="20"/>
+        </w:rPr>
+        <w:t xml:space="preserve"> </w:t>
+      </w:r>
+      <w:proofErr w:type="spellStart"/>
+      <w:r>
+        <w:rPr>
+          <w:b/>
+          <w:sz w:val="20"/>
+          <w:szCs w:val="20"/>
+        </w:rPr>
         <w:t>SetDatabaseConnectionString</w:t>
       </w:r>
       <w:proofErr w:type="spellEnd"/>
@@ -2896,7 +2913,6 @@
         </w:rPr>
         <w:t>(</w:t>
       </w:r>
-      <w:proofErr w:type="gramEnd"/>
       <w:r>
         <w:rPr>
           <w:b/>
@@ -3044,6 +3060,14 @@
       </w:r>
     </w:p>
     <w:p>
+      <w:r>
+        <w:rPr>
+          <w:b/>
+          <w:sz w:val="20"/>
+          <w:szCs w:val="20"/>
+        </w:rPr>
+        <w:t xml:space="preserve">Customer </w:t>
+      </w:r>
       <w:proofErr w:type="spellStart"/>
       <w:proofErr w:type="gramStart"/>
       <w:r>
@@ -3178,21 +3202,182 @@
           <w:sz w:val="20"/>
           <w:szCs w:val="20"/>
         </w:rPr>
-        <w:t xml:space="preserve">: Integer that represents the </w:t>
-      </w:r>
-      <w:r>
-        <w:rPr>
+        <w:t xml:space="preserve">: Integer that represents the Invoice ID to be retrieved </w:t>
+      </w:r>
+    </w:p>
+    <w:p>
+      <w:pPr>
+        <w:rPr>
+          <w:sz w:val="20"/>
+          <w:szCs w:val="20"/>
+        </w:rPr>
+      </w:pPr>
+      <w:r>
+        <w:rPr>
+          <w:sz w:val="20"/>
+          <w:szCs w:val="20"/>
+        </w:rPr>
+        <w:t>//</w:t>
+      </w:r>
+      <w:proofErr w:type="spellStart"/>
+      <w:r>
+        <w:rPr>
+          <w:sz w:val="20"/>
+          <w:szCs w:val="20"/>
+        </w:rPr>
+        <w:t>desc</w:t>
+      </w:r>
+      <w:proofErr w:type="spellEnd"/>
+      <w:r>
+        <w:rPr>
+          <w:sz w:val="20"/>
+          <w:szCs w:val="20"/>
+        </w:rPr>
+        <w:t>: Queries the database for an Invoice and returns it if found, and null if not</w:t>
+      </w:r>
+    </w:p>
+    <w:p>
+      <w:pPr>
+        <w:rPr>
+          <w:sz w:val="20"/>
+          <w:szCs w:val="20"/>
+        </w:rPr>
+      </w:pPr>
+      <w:r>
+        <w:rPr>
+          <w:sz w:val="20"/>
+          <w:szCs w:val="20"/>
+        </w:rPr>
+        <w:t>// return: Invoice object</w:t>
+      </w:r>
+    </w:p>
+    <w:p>
+      <w:pPr>
+        <w:rPr>
+          <w:b/>
+          <w:sz w:val="20"/>
+          <w:szCs w:val="20"/>
+        </w:rPr>
+      </w:pPr>
+      <w:r>
+        <w:rPr>
+          <w:b/>
           <w:sz w:val="20"/>
           <w:szCs w:val="20"/>
         </w:rPr>
         <w:t xml:space="preserve">Invoice </w:t>
       </w:r>
-      <w:r>
-        <w:rPr>
-          <w:sz w:val="20"/>
-          <w:szCs w:val="20"/>
-        </w:rPr>
-        <w:t xml:space="preserve">ID to be retrieved </w:t>
+      <w:proofErr w:type="spellStart"/>
+      <w:proofErr w:type="gramStart"/>
+      <w:r>
+        <w:rPr>
+          <w:b/>
+          <w:sz w:val="20"/>
+          <w:szCs w:val="20"/>
+        </w:rPr>
+        <w:t>queryInvoice</w:t>
+      </w:r>
+      <w:proofErr w:type="spellEnd"/>
+      <w:r>
+        <w:rPr>
+          <w:b/>
+          <w:sz w:val="20"/>
+          <w:szCs w:val="20"/>
+        </w:rPr>
+        <w:t>(</w:t>
+      </w:r>
+      <w:proofErr w:type="spellStart"/>
+      <w:proofErr w:type="gramEnd"/>
+      <w:r>
+        <w:rPr>
+          <w:b/>
+          <w:sz w:val="20"/>
+          <w:szCs w:val="20"/>
+        </w:rPr>
+        <w:t>int</w:t>
+      </w:r>
+      <w:proofErr w:type="spellEnd"/>
+      <w:r>
+        <w:rPr>
+          <w:b/>
+          <w:sz w:val="20"/>
+          <w:szCs w:val="20"/>
+        </w:rPr>
+        <w:t xml:space="preserve"> </w:t>
+      </w:r>
+      <w:proofErr w:type="spellStart"/>
+      <w:r>
+        <w:rPr>
+          <w:b/>
+          <w:sz w:val="20"/>
+          <w:szCs w:val="20"/>
+        </w:rPr>
+        <w:t>InvoiceID</w:t>
+      </w:r>
+      <w:proofErr w:type="spellEnd"/>
+      <w:r>
+        <w:rPr>
+          <w:b/>
+          <w:sz w:val="20"/>
+          <w:szCs w:val="20"/>
+        </w:rPr>
+        <w:t>)</w:t>
+      </w:r>
+    </w:p>
+    <w:p/>
+    <w:p>
+      <w:pPr>
+        <w:rPr>
+          <w:sz w:val="20"/>
+          <w:szCs w:val="20"/>
+        </w:rPr>
+      </w:pPr>
+      <w:r>
+        <w:rPr>
+          <w:sz w:val="20"/>
+          <w:szCs w:val="20"/>
+        </w:rPr>
+        <w:t>//</w:t>
+      </w:r>
+      <w:proofErr w:type="spellStart"/>
+      <w:r>
+        <w:rPr>
+          <w:sz w:val="20"/>
+          <w:szCs w:val="20"/>
+        </w:rPr>
+        <w:t>retrieveCheck</w:t>
+      </w:r>
+      <w:proofErr w:type="spellEnd"/>
+    </w:p>
+    <w:p>
+      <w:pPr>
+        <w:rPr>
+          <w:sz w:val="20"/>
+          <w:szCs w:val="20"/>
+        </w:rPr>
+      </w:pPr>
+      <w:r>
+        <w:rPr>
+          <w:sz w:val="20"/>
+          <w:szCs w:val="20"/>
+        </w:rPr>
+        <w:t>//</w:t>
+      </w:r>
+      <w:proofErr w:type="spellStart"/>
+      <w:r>
+        <w:rPr>
+          <w:sz w:val="20"/>
+          <w:szCs w:val="20"/>
+        </w:rPr>
+        <w:t>params</w:t>
+      </w:r>
+      <w:proofErr w:type="spellEnd"/>
+      <w:r>
+        <w:rPr>
+          <w:sz w:val="20"/>
+          <w:szCs w:val="20"/>
+        </w:rPr>
+        <w:t xml:space="preserve">: Integer that represents the Check ID to be retrieved </w:t>
       </w:r>
     </w:p>
     <w:p>
@@ -3223,60 +3408,40 @@
           <w:sz w:val="20"/>
           <w:szCs w:val="20"/>
         </w:rPr>
-        <w:t>: Querie</w:t>
-      </w:r>
-      <w:r>
-        <w:rPr>
-          <w:sz w:val="20"/>
-          <w:szCs w:val="20"/>
-        </w:rPr>
-        <w:t xml:space="preserve">s the database for an Invoice </w:t>
-      </w:r>
-      <w:r>
-        <w:rPr>
-          <w:sz w:val="20"/>
-          <w:szCs w:val="20"/>
-        </w:rPr>
-        <w:t>and returns it if found, and null if not</w:t>
-      </w:r>
-    </w:p>
-    <w:p>
-      <w:pPr>
-        <w:rPr>
-          <w:sz w:val="20"/>
-          <w:szCs w:val="20"/>
-        </w:rPr>
-      </w:pPr>
-      <w:r>
-        <w:rPr>
-          <w:sz w:val="20"/>
-          <w:szCs w:val="20"/>
-        </w:rPr>
-        <w:t xml:space="preserve">// return: </w:t>
-      </w:r>
-      <w:r>
-        <w:rPr>
-          <w:sz w:val="20"/>
-          <w:szCs w:val="20"/>
-        </w:rPr>
-        <w:t xml:space="preserve">Invoice </w:t>
-      </w:r>
-      <w:r>
-        <w:rPr>
-          <w:sz w:val="20"/>
-          <w:szCs w:val="20"/>
-        </w:rPr>
-        <w:t>object</w:t>
-      </w:r>
-    </w:p>
-    <w:p>
-      <w:pPr>
-        <w:rPr>
-          <w:b/>
-          <w:sz w:val="20"/>
-          <w:szCs w:val="20"/>
-        </w:rPr>
-      </w:pPr>
+        <w:t>: Queries the database for a Check and returns it if found, and null if not</w:t>
+      </w:r>
+    </w:p>
+    <w:p>
+      <w:pPr>
+        <w:rPr>
+          <w:sz w:val="20"/>
+          <w:szCs w:val="20"/>
+        </w:rPr>
+      </w:pPr>
+      <w:r>
+        <w:rPr>
+          <w:sz w:val="20"/>
+          <w:szCs w:val="20"/>
+        </w:rPr>
+        <w:t>// return: Check object</w:t>
+      </w:r>
+    </w:p>
+    <w:p>
+      <w:pPr>
+        <w:rPr>
+          <w:b/>
+          <w:sz w:val="20"/>
+          <w:szCs w:val="20"/>
+        </w:rPr>
+      </w:pPr>
+      <w:r>
+        <w:rPr>
+          <w:b/>
+          <w:sz w:val="20"/>
+          <w:szCs w:val="20"/>
+        </w:rPr>
+        <w:t xml:space="preserve">Check </w:t>
+      </w:r>
       <w:proofErr w:type="spellStart"/>
       <w:proofErr w:type="gramStart"/>
       <w:r>
@@ -3285,7 +3450,7 @@
           <w:sz w:val="20"/>
           <w:szCs w:val="20"/>
         </w:rPr>
-        <w:t>queryInvoice</w:t>
+        <w:t>queryCheck</w:t>
       </w:r>
       <w:proofErr w:type="spellEnd"/>
       <w:r>
@@ -3322,7 +3487,7 @@
           <w:sz w:val="20"/>
           <w:szCs w:val="20"/>
         </w:rPr>
-        <w:t>InvoiceID</w:t>
+        <w:t>checkID</w:t>
       </w:r>
       <w:proofErr w:type="spellEnd"/>
       <w:r>
@@ -3334,28 +3499,36 @@
         <w:t>)</w:t>
       </w:r>
     </w:p>
-    <w:p/>
-    <w:p>
-      <w:pPr>
-        <w:rPr>
-          <w:sz w:val="20"/>
-          <w:szCs w:val="20"/>
-        </w:rPr>
-      </w:pPr>
-      <w:r>
-        <w:rPr>
-          <w:sz w:val="20"/>
-          <w:szCs w:val="20"/>
-        </w:rPr>
-        <w:t>//</w:t>
-      </w:r>
-      <w:proofErr w:type="spellStart"/>
-      <w:r>
-        <w:rPr>
-          <w:sz w:val="20"/>
-          <w:szCs w:val="20"/>
-        </w:rPr>
-        <w:t>retrieveCheck</w:t>
+    <w:p>
+      <w:pPr>
+        <w:rPr>
+          <w:b/>
+          <w:sz w:val="20"/>
+          <w:szCs w:val="20"/>
+        </w:rPr>
+      </w:pPr>
+    </w:p>
+    <w:p>
+      <w:pPr>
+        <w:rPr>
+          <w:sz w:val="20"/>
+          <w:szCs w:val="20"/>
+        </w:rPr>
+      </w:pPr>
+      <w:r>
+        <w:rPr>
+          <w:sz w:val="20"/>
+          <w:szCs w:val="20"/>
+        </w:rPr>
+        <w:t>//</w:t>
+      </w:r>
+      <w:proofErr w:type="spellStart"/>
+      <w:r>
+        <w:rPr>
+          <w:sz w:val="20"/>
+          <w:szCs w:val="20"/>
+        </w:rPr>
+        <w:t>retrieveUser</w:t>
       </w:r>
       <w:proofErr w:type="spellEnd"/>
     </w:p>
@@ -3387,21 +3560,7 @@
           <w:sz w:val="20"/>
           <w:szCs w:val="20"/>
         </w:rPr>
-        <w:t xml:space="preserve">: Integer that represents the </w:t>
-      </w:r>
-      <w:r>
-        <w:rPr>
-          <w:sz w:val="20"/>
-          <w:szCs w:val="20"/>
-        </w:rPr>
-        <w:t xml:space="preserve">Check </w:t>
-      </w:r>
-      <w:r>
-        <w:rPr>
-          <w:sz w:val="20"/>
-          <w:szCs w:val="20"/>
-        </w:rPr>
-        <w:t xml:space="preserve">ID to be retrieved </w:t>
+        <w:t xml:space="preserve">: Integer that represents the User ID to be retrieved </w:t>
       </w:r>
     </w:p>
     <w:p>
@@ -3432,270 +3591,33 @@
           <w:sz w:val="20"/>
           <w:szCs w:val="20"/>
         </w:rPr>
-        <w:t>: Querie</w:t>
-      </w:r>
-      <w:r>
-        <w:rPr>
-          <w:sz w:val="20"/>
-          <w:szCs w:val="20"/>
-        </w:rPr>
-        <w:t xml:space="preserve">s the database for a Check </w:t>
-      </w:r>
-      <w:r>
-        <w:rPr>
-          <w:sz w:val="20"/>
-          <w:szCs w:val="20"/>
-        </w:rPr>
-        <w:t>and returns it if found, and null if not</w:t>
-      </w:r>
-    </w:p>
-    <w:p>
-      <w:pPr>
-        <w:rPr>
-          <w:sz w:val="20"/>
-          <w:szCs w:val="20"/>
-        </w:rPr>
-      </w:pPr>
-      <w:r>
-        <w:rPr>
-          <w:sz w:val="20"/>
-          <w:szCs w:val="20"/>
-        </w:rPr>
-        <w:t xml:space="preserve">// return: </w:t>
-      </w:r>
-      <w:r>
-        <w:rPr>
-          <w:sz w:val="20"/>
-          <w:szCs w:val="20"/>
-        </w:rPr>
-        <w:t xml:space="preserve">Check </w:t>
-      </w:r>
-      <w:r>
-        <w:rPr>
-          <w:sz w:val="20"/>
-          <w:szCs w:val="20"/>
-        </w:rPr>
-        <w:t>object</w:t>
-      </w:r>
-    </w:p>
-    <w:p>
-      <w:pPr>
-        <w:rPr>
-          <w:b/>
-          <w:sz w:val="20"/>
-          <w:szCs w:val="20"/>
-        </w:rPr>
-      </w:pPr>
-      <w:proofErr w:type="spellStart"/>
-      <w:proofErr w:type="gramStart"/>
-      <w:r>
-        <w:rPr>
-          <w:b/>
-          <w:sz w:val="20"/>
-          <w:szCs w:val="20"/>
-        </w:rPr>
-        <w:t>queryCheck</w:t>
-      </w:r>
-      <w:proofErr w:type="spellEnd"/>
-      <w:r>
-        <w:rPr>
-          <w:b/>
-          <w:sz w:val="20"/>
-          <w:szCs w:val="20"/>
-        </w:rPr>
-        <w:t>(</w:t>
-      </w:r>
-      <w:proofErr w:type="spellStart"/>
-      <w:proofErr w:type="gramEnd"/>
-      <w:r>
-        <w:rPr>
-          <w:b/>
-          <w:sz w:val="20"/>
-          <w:szCs w:val="20"/>
-        </w:rPr>
-        <w:t>int</w:t>
-      </w:r>
-      <w:proofErr w:type="spellEnd"/>
-      <w:r>
-        <w:rPr>
-          <w:b/>
-          <w:sz w:val="20"/>
-          <w:szCs w:val="20"/>
-        </w:rPr>
-        <w:t xml:space="preserve"> </w:t>
-      </w:r>
-      <w:proofErr w:type="spellStart"/>
-      <w:r>
-        <w:rPr>
-          <w:b/>
-          <w:sz w:val="20"/>
-          <w:szCs w:val="20"/>
-        </w:rPr>
-        <w:t>checkID</w:t>
-      </w:r>
-      <w:proofErr w:type="spellEnd"/>
-      <w:r>
-        <w:rPr>
-          <w:b/>
-          <w:sz w:val="20"/>
-          <w:szCs w:val="20"/>
-        </w:rPr>
-        <w:t>)</w:t>
-      </w:r>
-    </w:p>
-    <w:p>
-      <w:pPr>
-        <w:rPr>
-          <w:b/>
-          <w:sz w:val="20"/>
-          <w:szCs w:val="20"/>
-        </w:rPr>
-      </w:pPr>
-    </w:p>
-    <w:p>
-      <w:pPr>
-        <w:rPr>
-          <w:sz w:val="20"/>
-          <w:szCs w:val="20"/>
-        </w:rPr>
-      </w:pPr>
-      <w:r>
-        <w:rPr>
-          <w:sz w:val="20"/>
-          <w:szCs w:val="20"/>
-        </w:rPr>
-        <w:t>//</w:t>
-      </w:r>
-      <w:proofErr w:type="spellStart"/>
-      <w:r>
-        <w:rPr>
-          <w:sz w:val="20"/>
-          <w:szCs w:val="20"/>
-        </w:rPr>
-        <w:t>retrieveUser</w:t>
-      </w:r>
-      <w:proofErr w:type="spellEnd"/>
-    </w:p>
-    <w:p>
-      <w:pPr>
-        <w:rPr>
-          <w:sz w:val="20"/>
-          <w:szCs w:val="20"/>
-        </w:rPr>
-      </w:pPr>
-      <w:r>
-        <w:rPr>
-          <w:sz w:val="20"/>
-          <w:szCs w:val="20"/>
-        </w:rPr>
-        <w:t>//</w:t>
-      </w:r>
-      <w:proofErr w:type="spellStart"/>
-      <w:r>
-        <w:rPr>
-          <w:sz w:val="20"/>
-          <w:szCs w:val="20"/>
-        </w:rPr>
-        <w:t>params</w:t>
-      </w:r>
-      <w:proofErr w:type="spellEnd"/>
-      <w:r>
-        <w:rPr>
-          <w:sz w:val="20"/>
-          <w:szCs w:val="20"/>
-        </w:rPr>
-        <w:t xml:space="preserve">: Integer that represents the </w:t>
-      </w:r>
-      <w:r>
-        <w:rPr>
+        <w:t>: Queries the database for a User and returns it if found, and null if not</w:t>
+      </w:r>
+    </w:p>
+    <w:p>
+      <w:pPr>
+        <w:rPr>
+          <w:sz w:val="20"/>
+          <w:szCs w:val="20"/>
+        </w:rPr>
+      </w:pPr>
+      <w:r>
+        <w:rPr>
+          <w:sz w:val="20"/>
+          <w:szCs w:val="20"/>
+        </w:rPr>
+        <w:t>// return: User object</w:t>
+      </w:r>
+    </w:p>
+    <w:p>
+      <w:r>
+        <w:rPr>
+          <w:b/>
           <w:sz w:val="20"/>
           <w:szCs w:val="20"/>
         </w:rPr>
         <w:t xml:space="preserve">User </w:t>
       </w:r>
-      <w:r>
-        <w:rPr>
-          <w:sz w:val="20"/>
-          <w:szCs w:val="20"/>
-        </w:rPr>
-        <w:t xml:space="preserve">ID to be retrieved </w:t>
-      </w:r>
-    </w:p>
-    <w:p>
-      <w:pPr>
-        <w:rPr>
-          <w:sz w:val="20"/>
-          <w:szCs w:val="20"/>
-        </w:rPr>
-      </w:pPr>
-      <w:r>
-        <w:rPr>
-          <w:sz w:val="20"/>
-          <w:szCs w:val="20"/>
-        </w:rPr>
-        <w:t>//</w:t>
-      </w:r>
-      <w:proofErr w:type="spellStart"/>
-      <w:r>
-        <w:rPr>
-          <w:sz w:val="20"/>
-          <w:szCs w:val="20"/>
-        </w:rPr>
-        <w:t>desc</w:t>
-      </w:r>
-      <w:proofErr w:type="spellEnd"/>
-      <w:r>
-        <w:rPr>
-          <w:sz w:val="20"/>
-          <w:szCs w:val="20"/>
-        </w:rPr>
-        <w:t>: Querie</w:t>
-      </w:r>
-      <w:r>
-        <w:rPr>
-          <w:sz w:val="20"/>
-          <w:szCs w:val="20"/>
-        </w:rPr>
-        <w:t xml:space="preserve">s the database for a User </w:t>
-      </w:r>
-      <w:r>
-        <w:rPr>
-          <w:sz w:val="20"/>
-          <w:szCs w:val="20"/>
-        </w:rPr>
-        <w:t>and returns it if found, and null if not</w:t>
-      </w:r>
-    </w:p>
-    <w:p>
-      <w:pPr>
-        <w:rPr>
-          <w:sz w:val="20"/>
-          <w:szCs w:val="20"/>
-        </w:rPr>
-      </w:pPr>
-      <w:r>
-        <w:rPr>
-          <w:sz w:val="20"/>
-          <w:szCs w:val="20"/>
-        </w:rPr>
-        <w:t xml:space="preserve">// return: </w:t>
-      </w:r>
-      <w:r>
-        <w:rPr>
-          <w:sz w:val="20"/>
-          <w:szCs w:val="20"/>
-        </w:rPr>
-        <w:t xml:space="preserve">User </w:t>
-      </w:r>
-      <w:r>
-        <w:rPr>
-          <w:sz w:val="20"/>
-          <w:szCs w:val="20"/>
-        </w:rPr>
-        <w:t>object</w:t>
-      </w:r>
-    </w:p>
-    <w:p>
       <w:proofErr w:type="spellStart"/>
       <w:proofErr w:type="gramStart"/>
       <w:r>
@@ -3871,45 +3793,51 @@
           <w:szCs w:val="20"/>
         </w:rPr>
         <w:tab/>
-      </w:r>
-      <w:r>
-        <w:rPr>
-          <w:sz w:val="20"/>
-          <w:szCs w:val="20"/>
-        </w:rPr>
-        <w:t>Returns true if successful and false if not</w:t>
-      </w:r>
-      <w:r>
-        <w:rPr>
+        <w:t xml:space="preserve">Returns true if successful and false if not </w:t>
+      </w:r>
+    </w:p>
+    <w:p>
+      <w:pPr>
+        <w:rPr>
+          <w:sz w:val="20"/>
+          <w:szCs w:val="20"/>
+        </w:rPr>
+      </w:pPr>
+      <w:r>
+        <w:rPr>
+          <w:sz w:val="20"/>
+          <w:szCs w:val="20"/>
+        </w:rPr>
+        <w:t>//return: Boolean</w:t>
+      </w:r>
+    </w:p>
+    <w:p>
+      <w:pPr>
+        <w:rPr>
+          <w:b/>
+        </w:rPr>
+      </w:pPr>
+      <w:proofErr w:type="spellStart"/>
+      <w:proofErr w:type="gramStart"/>
+      <w:r>
+        <w:rPr>
+          <w:b/>
+          <w:sz w:val="20"/>
+          <w:szCs w:val="20"/>
+        </w:rPr>
+        <w:t>boolean</w:t>
+      </w:r>
+      <w:proofErr w:type="spellEnd"/>
+      <w:proofErr w:type="gramEnd"/>
+      <w:r>
+        <w:rPr>
+          <w:b/>
           <w:sz w:val="20"/>
           <w:szCs w:val="20"/>
         </w:rPr>
         <w:t xml:space="preserve"> </w:t>
       </w:r>
-    </w:p>
-    <w:p>
-      <w:pPr>
-        <w:rPr>
-          <w:sz w:val="20"/>
-          <w:szCs w:val="20"/>
-        </w:rPr>
-      </w:pPr>
-      <w:r>
-        <w:rPr>
-          <w:sz w:val="20"/>
-          <w:szCs w:val="20"/>
-        </w:rPr>
-        <w:t>//return: Boolean</w:t>
-      </w:r>
-    </w:p>
-    <w:p>
-      <w:pPr>
-        <w:rPr>
-          <w:b/>
-        </w:rPr>
-      </w:pPr>
-      <w:proofErr w:type="spellStart"/>
-      <w:proofErr w:type="gramStart"/>
+      <w:proofErr w:type="spellStart"/>
       <w:r>
         <w:rPr>
           <w:b/>
@@ -3925,16 +3853,7 @@
           <w:sz w:val="20"/>
           <w:szCs w:val="20"/>
         </w:rPr>
-        <w:t>(</w:t>
-      </w:r>
-      <w:proofErr w:type="gramEnd"/>
-      <w:r>
-        <w:rPr>
-          <w:b/>
-          <w:sz w:val="20"/>
-          <w:szCs w:val="20"/>
-        </w:rPr>
-        <w:t>Customer</w:t>
+        <w:t>(Customer</w:t>
       </w:r>
       <w:r>
         <w:rPr>
@@ -4109,6 +4028,25 @@
           <w:sz w:val="20"/>
           <w:szCs w:val="20"/>
         </w:rPr>
+        <w:t>boolean</w:t>
+      </w:r>
+      <w:proofErr w:type="spellEnd"/>
+      <w:proofErr w:type="gramEnd"/>
+      <w:r>
+        <w:rPr>
+          <w:b/>
+          <w:sz w:val="20"/>
+          <w:szCs w:val="20"/>
+        </w:rPr>
+        <w:t xml:space="preserve"> </w:t>
+      </w:r>
+      <w:proofErr w:type="spellStart"/>
+      <w:r>
+        <w:rPr>
+          <w:b/>
+          <w:sz w:val="20"/>
+          <w:szCs w:val="20"/>
+        </w:rPr>
         <w:t>ceateCustomer</w:t>
       </w:r>
       <w:proofErr w:type="spellEnd"/>
@@ -4118,16 +4056,7 @@
           <w:sz w:val="20"/>
           <w:szCs w:val="20"/>
         </w:rPr>
-        <w:t>(</w:t>
-      </w:r>
-      <w:proofErr w:type="gramEnd"/>
-      <w:r>
-        <w:rPr>
-          <w:b/>
-          <w:sz w:val="20"/>
-          <w:szCs w:val="20"/>
-        </w:rPr>
-        <w:t>Customer</w:t>
+        <w:t>(Customer</w:t>
       </w:r>
       <w:r>
         <w:rPr>
@@ -4293,6 +4222,25 @@
           <w:sz w:val="20"/>
           <w:szCs w:val="20"/>
         </w:rPr>
+        <w:t>boolean</w:t>
+      </w:r>
+      <w:proofErr w:type="spellEnd"/>
+      <w:proofErr w:type="gramEnd"/>
+      <w:r>
+        <w:rPr>
+          <w:b/>
+          <w:sz w:val="20"/>
+          <w:szCs w:val="20"/>
+        </w:rPr>
+        <w:t xml:space="preserve"> </w:t>
+      </w:r>
+      <w:proofErr w:type="spellStart"/>
+      <w:r>
+        <w:rPr>
+          <w:b/>
+          <w:sz w:val="20"/>
+          <w:szCs w:val="20"/>
+        </w:rPr>
         <w:t>removeCustomer</w:t>
       </w:r>
       <w:proofErr w:type="spellEnd"/>
@@ -4302,16 +4250,7 @@
           <w:sz w:val="20"/>
           <w:szCs w:val="20"/>
         </w:rPr>
-        <w:t>(</w:t>
-      </w:r>
-      <w:proofErr w:type="gramEnd"/>
-      <w:r>
-        <w:rPr>
-          <w:b/>
-          <w:sz w:val="20"/>
-          <w:szCs w:val="20"/>
-        </w:rPr>
-        <w:t>Customer</w:t>
+        <w:t>(Customer</w:t>
       </w:r>
       <w:r>
         <w:rPr>
@@ -4393,21 +4332,7 @@
           <w:sz w:val="20"/>
           <w:szCs w:val="20"/>
         </w:rPr>
-        <w:t xml:space="preserve">: </w:t>
-      </w:r>
-      <w:r>
-        <w:rPr>
-          <w:sz w:val="20"/>
-          <w:szCs w:val="20"/>
-        </w:rPr>
-        <w:t xml:space="preserve">Invoice </w:t>
-      </w:r>
-      <w:r>
-        <w:rPr>
-          <w:sz w:val="20"/>
-          <w:szCs w:val="20"/>
-        </w:rPr>
-        <w:t xml:space="preserve">object </w:t>
+        <w:t xml:space="preserve">: Invoice object </w:t>
       </w:r>
     </w:p>
     <w:p>
@@ -4438,251 +4363,7 @@
           <w:sz w:val="20"/>
           <w:szCs w:val="20"/>
         </w:rPr>
-        <w:t xml:space="preserve">: Queries and updates the </w:t>
-      </w:r>
-      <w:r>
-        <w:rPr>
-          <w:sz w:val="20"/>
-          <w:szCs w:val="20"/>
-        </w:rPr>
-        <w:t xml:space="preserve">invoice </w:t>
-      </w:r>
-      <w:r>
-        <w:rPr>
-          <w:sz w:val="20"/>
-          <w:szCs w:val="20"/>
-        </w:rPr>
-        <w:t xml:space="preserve">from the </w:t>
-      </w:r>
-      <w:r>
-        <w:rPr>
-          <w:sz w:val="20"/>
-          <w:szCs w:val="20"/>
-        </w:rPr>
-        <w:t>database</w:t>
-      </w:r>
-    </w:p>
-    <w:p>
-      <w:pPr>
-        <w:rPr>
-          <w:sz w:val="20"/>
-          <w:szCs w:val="20"/>
-        </w:rPr>
-      </w:pPr>
-      <w:r>
-        <w:rPr>
-          <w:sz w:val="20"/>
-          <w:szCs w:val="20"/>
-        </w:rPr>
-        <w:t xml:space="preserve">// </w:t>
-      </w:r>
-      <w:r>
-        <w:rPr>
-          <w:sz w:val="20"/>
-          <w:szCs w:val="20"/>
-        </w:rPr>
-        <w:tab/>
-      </w:r>
-      <w:r>
-        <w:rPr>
-          <w:sz w:val="20"/>
-          <w:szCs w:val="20"/>
-        </w:rPr>
-        <w:t>Returns true if successful and false if not</w:t>
-      </w:r>
-    </w:p>
-    <w:p>
-      <w:pPr>
-        <w:rPr>
-          <w:sz w:val="20"/>
-          <w:szCs w:val="20"/>
-        </w:rPr>
-      </w:pPr>
-      <w:r>
-        <w:rPr>
-          <w:sz w:val="20"/>
-          <w:szCs w:val="20"/>
-        </w:rPr>
-        <w:t>//return: Boolean</w:t>
-      </w:r>
-    </w:p>
-    <w:p>
-      <w:pPr>
-        <w:rPr>
-          <w:b/>
-          <w:sz w:val="20"/>
-          <w:szCs w:val="20"/>
-        </w:rPr>
-      </w:pPr>
-      <w:proofErr w:type="spellStart"/>
-      <w:proofErr w:type="gramStart"/>
-      <w:r>
-        <w:rPr>
-          <w:b/>
-          <w:sz w:val="20"/>
-          <w:szCs w:val="20"/>
-        </w:rPr>
-        <w:lastRenderedPageBreak/>
-        <w:t>updateInvoice</w:t>
-      </w:r>
-      <w:proofErr w:type="spellEnd"/>
-      <w:r>
-        <w:rPr>
-          <w:b/>
-          <w:sz w:val="20"/>
-          <w:szCs w:val="20"/>
-        </w:rPr>
-        <w:t>(</w:t>
-      </w:r>
-      <w:proofErr w:type="gramEnd"/>
-      <w:r>
-        <w:rPr>
-          <w:b/>
-          <w:sz w:val="20"/>
-          <w:szCs w:val="20"/>
-        </w:rPr>
-        <w:t xml:space="preserve">Invoice </w:t>
-      </w:r>
-      <w:proofErr w:type="spellStart"/>
-      <w:r>
-        <w:rPr>
-          <w:b/>
-          <w:sz w:val="20"/>
-          <w:szCs w:val="20"/>
-        </w:rPr>
-        <w:t>i</w:t>
-      </w:r>
-      <w:proofErr w:type="spellEnd"/>
-      <w:r>
-        <w:rPr>
-          <w:b/>
-          <w:sz w:val="20"/>
-          <w:szCs w:val="20"/>
-        </w:rPr>
-        <w:t>)</w:t>
-      </w:r>
-    </w:p>
-    <w:p>
-      <w:pPr>
-        <w:rPr>
-          <w:b/>
-          <w:sz w:val="20"/>
-          <w:szCs w:val="20"/>
-        </w:rPr>
-      </w:pPr>
-    </w:p>
-    <w:p>
-      <w:pPr>
-        <w:rPr>
-          <w:sz w:val="20"/>
-          <w:szCs w:val="20"/>
-        </w:rPr>
-      </w:pPr>
-      <w:r>
-        <w:rPr>
-          <w:sz w:val="20"/>
-          <w:szCs w:val="20"/>
-        </w:rPr>
-        <w:t>//</w:t>
-      </w:r>
-      <w:proofErr w:type="spellStart"/>
-      <w:r>
-        <w:rPr>
-          <w:sz w:val="20"/>
-          <w:szCs w:val="20"/>
-        </w:rPr>
-        <w:t>createInvoice</w:t>
-      </w:r>
-      <w:proofErr w:type="spellEnd"/>
-    </w:p>
-    <w:p>
-      <w:pPr>
-        <w:rPr>
-          <w:sz w:val="20"/>
-          <w:szCs w:val="20"/>
-        </w:rPr>
-      </w:pPr>
-      <w:r>
-        <w:rPr>
-          <w:sz w:val="20"/>
-          <w:szCs w:val="20"/>
-        </w:rPr>
-        <w:t>//</w:t>
-      </w:r>
-      <w:proofErr w:type="spellStart"/>
-      <w:r>
-        <w:rPr>
-          <w:sz w:val="20"/>
-          <w:szCs w:val="20"/>
-        </w:rPr>
-        <w:t>params</w:t>
-      </w:r>
-      <w:proofErr w:type="spellEnd"/>
-      <w:r>
-        <w:rPr>
-          <w:sz w:val="20"/>
-          <w:szCs w:val="20"/>
-        </w:rPr>
-        <w:t xml:space="preserve">: </w:t>
-      </w:r>
-      <w:r>
-        <w:rPr>
-          <w:sz w:val="20"/>
-          <w:szCs w:val="20"/>
-        </w:rPr>
-        <w:t xml:space="preserve">Invoice </w:t>
-      </w:r>
-      <w:r>
-        <w:rPr>
-          <w:sz w:val="20"/>
-          <w:szCs w:val="20"/>
-        </w:rPr>
-        <w:t>object</w:t>
-      </w:r>
-    </w:p>
-    <w:p>
-      <w:pPr>
-        <w:rPr>
-          <w:sz w:val="20"/>
-          <w:szCs w:val="20"/>
-        </w:rPr>
-      </w:pPr>
-      <w:r>
-        <w:rPr>
-          <w:sz w:val="20"/>
-          <w:szCs w:val="20"/>
-        </w:rPr>
-        <w:t>//</w:t>
-      </w:r>
-      <w:proofErr w:type="spellStart"/>
-      <w:r>
-        <w:rPr>
-          <w:sz w:val="20"/>
-          <w:szCs w:val="20"/>
-        </w:rPr>
-        <w:t>desc</w:t>
-      </w:r>
-      <w:proofErr w:type="spellEnd"/>
-      <w:r>
-        <w:rPr>
-          <w:sz w:val="20"/>
-          <w:szCs w:val="20"/>
-        </w:rPr>
-        <w:t xml:space="preserve">: Inserts a new </w:t>
-      </w:r>
-      <w:r>
-        <w:rPr>
-          <w:sz w:val="20"/>
-          <w:szCs w:val="20"/>
-        </w:rPr>
-        <w:t xml:space="preserve">Invoice </w:t>
-      </w:r>
-      <w:r>
-        <w:rPr>
-          <w:sz w:val="20"/>
-          <w:szCs w:val="20"/>
-        </w:rPr>
-        <w:t>to the database with argument customer data</w:t>
+        <w:t>: Queries and updates the invoice from the database</w:t>
       </w:r>
     </w:p>
     <w:p>
@@ -4711,120 +4392,124 @@
     <w:p>
       <w:pPr>
         <w:rPr>
-          <w:b/>
-          <w:sz w:val="20"/>
-          <w:szCs w:val="20"/>
-        </w:rPr>
-      </w:pPr>
-      <w:r>
-        <w:rPr>
-          <w:sz w:val="20"/>
-          <w:szCs w:val="20"/>
-        </w:rPr>
-        <w:t>//return:</w:t>
-      </w:r>
-      <w:r>
-        <w:rPr>
+          <w:sz w:val="20"/>
+          <w:szCs w:val="20"/>
+        </w:rPr>
+      </w:pPr>
+      <w:r>
+        <w:rPr>
+          <w:sz w:val="20"/>
+          <w:szCs w:val="20"/>
+        </w:rPr>
+        <w:t>//return: Boolean</w:t>
+      </w:r>
+    </w:p>
+    <w:p>
+      <w:pPr>
+        <w:rPr>
+          <w:b/>
+          <w:sz w:val="20"/>
+          <w:szCs w:val="20"/>
+        </w:rPr>
+      </w:pPr>
+      <w:proofErr w:type="spellStart"/>
+      <w:proofErr w:type="gramStart"/>
+      <w:r>
+        <w:rPr>
+          <w:b/>
+          <w:sz w:val="20"/>
+          <w:szCs w:val="20"/>
+        </w:rPr>
+        <w:lastRenderedPageBreak/>
+        <w:t>boolean</w:t>
+      </w:r>
+      <w:proofErr w:type="spellEnd"/>
+      <w:proofErr w:type="gramEnd"/>
+      <w:r>
+        <w:rPr>
+          <w:b/>
           <w:sz w:val="20"/>
           <w:szCs w:val="20"/>
         </w:rPr>
         <w:t xml:space="preserve"> </w:t>
       </w:r>
-      <w:r>
-        <w:rPr>
-          <w:sz w:val="20"/>
-          <w:szCs w:val="20"/>
-        </w:rPr>
-        <w:t>Boolean</w:t>
-      </w:r>
-    </w:p>
-    <w:p>
-      <w:pPr>
-        <w:rPr>
-          <w:b/>
-          <w:sz w:val="20"/>
-          <w:szCs w:val="20"/>
-        </w:rPr>
-      </w:pPr>
-      <w:proofErr w:type="spellStart"/>
-      <w:proofErr w:type="gramStart"/>
-      <w:r>
-        <w:rPr>
-          <w:b/>
+      <w:proofErr w:type="spellStart"/>
+      <w:r>
+        <w:rPr>
+          <w:b/>
+          <w:sz w:val="20"/>
+          <w:szCs w:val="20"/>
+        </w:rPr>
+        <w:t>updateInvoice</w:t>
+      </w:r>
+      <w:proofErr w:type="spellEnd"/>
+      <w:r>
+        <w:rPr>
+          <w:b/>
+          <w:sz w:val="20"/>
+          <w:szCs w:val="20"/>
+        </w:rPr>
+        <w:t>(</w:t>
+      </w:r>
+      <w:r>
+        <w:rPr>
+          <w:b/>
+          <w:sz w:val="20"/>
+          <w:szCs w:val="20"/>
+        </w:rPr>
+        <w:t xml:space="preserve">Invoice </w:t>
+      </w:r>
+      <w:proofErr w:type="spellStart"/>
+      <w:r>
+        <w:rPr>
+          <w:b/>
+          <w:sz w:val="20"/>
+          <w:szCs w:val="20"/>
+        </w:rPr>
+        <w:t>i</w:t>
+      </w:r>
+      <w:proofErr w:type="spellEnd"/>
+      <w:r>
+        <w:rPr>
+          <w:b/>
+          <w:sz w:val="20"/>
+          <w:szCs w:val="20"/>
+        </w:rPr>
+        <w:t>)</w:t>
+      </w:r>
+    </w:p>
+    <w:p>
+      <w:pPr>
+        <w:rPr>
+          <w:b/>
+          <w:sz w:val="20"/>
+          <w:szCs w:val="20"/>
+        </w:rPr>
+      </w:pPr>
+    </w:p>
+    <w:p>
+      <w:pPr>
+        <w:rPr>
+          <w:sz w:val="20"/>
+          <w:szCs w:val="20"/>
+        </w:rPr>
+      </w:pPr>
+      <w:r>
+        <w:rPr>
+          <w:sz w:val="20"/>
+          <w:szCs w:val="20"/>
+        </w:rPr>
+        <w:t>//</w:t>
+      </w:r>
+      <w:proofErr w:type="spellStart"/>
+      <w:r>
+        <w:rPr>
           <w:sz w:val="20"/>
           <w:szCs w:val="20"/>
         </w:rPr>
         <w:t>createInvoice</w:t>
       </w:r>
       <w:proofErr w:type="spellEnd"/>
-      <w:r>
-        <w:rPr>
-          <w:b/>
-          <w:sz w:val="20"/>
-          <w:szCs w:val="20"/>
-        </w:rPr>
-        <w:t>(</w:t>
-      </w:r>
-      <w:proofErr w:type="gramEnd"/>
-      <w:r>
-        <w:rPr>
-          <w:b/>
-          <w:sz w:val="20"/>
-          <w:szCs w:val="20"/>
-        </w:rPr>
-        <w:t xml:space="preserve">Invoice </w:t>
-      </w:r>
-      <w:proofErr w:type="spellStart"/>
-      <w:r>
-        <w:rPr>
-          <w:b/>
-          <w:sz w:val="20"/>
-          <w:szCs w:val="20"/>
-        </w:rPr>
-        <w:t>i</w:t>
-      </w:r>
-      <w:proofErr w:type="spellEnd"/>
-      <w:r>
-        <w:rPr>
-          <w:b/>
-          <w:sz w:val="20"/>
-          <w:szCs w:val="20"/>
-        </w:rPr>
-        <w:t>)</w:t>
-      </w:r>
-    </w:p>
-    <w:p>
-      <w:pPr>
-        <w:rPr>
-          <w:b/>
-          <w:sz w:val="20"/>
-          <w:szCs w:val="20"/>
-        </w:rPr>
-      </w:pPr>
-    </w:p>
-    <w:p>
-      <w:pPr>
-        <w:rPr>
-          <w:sz w:val="20"/>
-          <w:szCs w:val="20"/>
-        </w:rPr>
-      </w:pPr>
-      <w:r>
-        <w:rPr>
-          <w:sz w:val="20"/>
-          <w:szCs w:val="20"/>
-        </w:rPr>
-        <w:t>//</w:t>
-      </w:r>
-      <w:proofErr w:type="spellStart"/>
-      <w:r>
-        <w:rPr>
-          <w:sz w:val="20"/>
-          <w:szCs w:val="20"/>
-        </w:rPr>
-        <w:t>removeInvoice</w:t>
-      </w:r>
-      <w:proofErr w:type="spellEnd"/>
     </w:p>
     <w:p>
       <w:pPr>
@@ -4854,21 +4539,7 @@
           <w:sz w:val="20"/>
           <w:szCs w:val="20"/>
         </w:rPr>
-        <w:t xml:space="preserve">: Customer object representing the </w:t>
-      </w:r>
-      <w:r>
-        <w:rPr>
-          <w:sz w:val="20"/>
-          <w:szCs w:val="20"/>
-        </w:rPr>
-        <w:t xml:space="preserve">invoice </w:t>
-      </w:r>
-      <w:r>
-        <w:rPr>
-          <w:sz w:val="20"/>
-          <w:szCs w:val="20"/>
-        </w:rPr>
-        <w:t>to be removed from database</w:t>
+        <w:t>: Invoice object</w:t>
       </w:r>
     </w:p>
     <w:p>
@@ -4899,21 +4570,7 @@
           <w:sz w:val="20"/>
           <w:szCs w:val="20"/>
         </w:rPr>
-        <w:t>:</w:t>
-      </w:r>
-      <w:r>
-        <w:rPr>
-          <w:sz w:val="20"/>
-          <w:szCs w:val="20"/>
-        </w:rPr>
-        <w:t xml:space="preserve"> Deletes an invoice </w:t>
-      </w:r>
-      <w:r>
-        <w:rPr>
-          <w:sz w:val="20"/>
-          <w:szCs w:val="20"/>
-        </w:rPr>
-        <w:t>from the database using the argument object</w:t>
+        <w:t>: Inserts a new Invoice to the database with argument customer data</w:t>
       </w:r>
     </w:p>
     <w:p>
@@ -4942,6 +4599,7 @@
     <w:p>
       <w:pPr>
         <w:rPr>
+          <w:b/>
           <w:sz w:val="20"/>
           <w:szCs w:val="20"/>
         </w:rPr>
@@ -4970,9 +4628,234 @@
           <w:sz w:val="20"/>
           <w:szCs w:val="20"/>
         </w:rPr>
+        <w:t>boolean</w:t>
+      </w:r>
+      <w:proofErr w:type="spellEnd"/>
+      <w:proofErr w:type="gramEnd"/>
+      <w:r>
+        <w:rPr>
+          <w:b/>
+          <w:sz w:val="20"/>
+          <w:szCs w:val="20"/>
+        </w:rPr>
+        <w:t xml:space="preserve"> </w:t>
+      </w:r>
+      <w:proofErr w:type="spellStart"/>
+      <w:r>
+        <w:rPr>
+          <w:b/>
+          <w:sz w:val="20"/>
+          <w:szCs w:val="20"/>
+        </w:rPr>
+        <w:t>createInvoice</w:t>
+      </w:r>
+      <w:proofErr w:type="spellEnd"/>
+      <w:r>
+        <w:rPr>
+          <w:b/>
+          <w:sz w:val="20"/>
+          <w:szCs w:val="20"/>
+        </w:rPr>
+        <w:t>(</w:t>
+      </w:r>
+      <w:r>
+        <w:rPr>
+          <w:b/>
+          <w:sz w:val="20"/>
+          <w:szCs w:val="20"/>
+        </w:rPr>
+        <w:t xml:space="preserve">Invoice </w:t>
+      </w:r>
+      <w:proofErr w:type="spellStart"/>
+      <w:r>
+        <w:rPr>
+          <w:b/>
+          <w:sz w:val="20"/>
+          <w:szCs w:val="20"/>
+        </w:rPr>
+        <w:t>i</w:t>
+      </w:r>
+      <w:proofErr w:type="spellEnd"/>
+      <w:r>
+        <w:rPr>
+          <w:b/>
+          <w:sz w:val="20"/>
+          <w:szCs w:val="20"/>
+        </w:rPr>
+        <w:t>)</w:t>
+      </w:r>
+    </w:p>
+    <w:p>
+      <w:pPr>
+        <w:rPr>
+          <w:b/>
+          <w:sz w:val="20"/>
+          <w:szCs w:val="20"/>
+        </w:rPr>
+      </w:pPr>
+    </w:p>
+    <w:p>
+      <w:pPr>
+        <w:rPr>
+          <w:sz w:val="20"/>
+          <w:szCs w:val="20"/>
+        </w:rPr>
+      </w:pPr>
+      <w:r>
+        <w:rPr>
+          <w:sz w:val="20"/>
+          <w:szCs w:val="20"/>
+        </w:rPr>
+        <w:t>//</w:t>
+      </w:r>
+      <w:proofErr w:type="spellStart"/>
+      <w:r>
+        <w:rPr>
+          <w:sz w:val="20"/>
+          <w:szCs w:val="20"/>
+        </w:rPr>
         <w:t>removeInvoice</w:t>
       </w:r>
       <w:proofErr w:type="spellEnd"/>
+    </w:p>
+    <w:p>
+      <w:pPr>
+        <w:rPr>
+          <w:sz w:val="20"/>
+          <w:szCs w:val="20"/>
+        </w:rPr>
+      </w:pPr>
+      <w:r>
+        <w:rPr>
+          <w:sz w:val="20"/>
+          <w:szCs w:val="20"/>
+        </w:rPr>
+        <w:t>//</w:t>
+      </w:r>
+      <w:proofErr w:type="spellStart"/>
+      <w:r>
+        <w:rPr>
+          <w:sz w:val="20"/>
+          <w:szCs w:val="20"/>
+        </w:rPr>
+        <w:t>params</w:t>
+      </w:r>
+      <w:proofErr w:type="spellEnd"/>
+      <w:r>
+        <w:rPr>
+          <w:sz w:val="20"/>
+          <w:szCs w:val="20"/>
+        </w:rPr>
+        <w:t>: Customer object representing the invoice to be removed from database</w:t>
+      </w:r>
+    </w:p>
+    <w:p>
+      <w:pPr>
+        <w:rPr>
+          <w:sz w:val="20"/>
+          <w:szCs w:val="20"/>
+        </w:rPr>
+      </w:pPr>
+      <w:r>
+        <w:rPr>
+          <w:sz w:val="20"/>
+          <w:szCs w:val="20"/>
+        </w:rPr>
+        <w:t>//</w:t>
+      </w:r>
+      <w:proofErr w:type="spellStart"/>
+      <w:r>
+        <w:rPr>
+          <w:sz w:val="20"/>
+          <w:szCs w:val="20"/>
+        </w:rPr>
+        <w:t>desc</w:t>
+      </w:r>
+      <w:proofErr w:type="spellEnd"/>
+      <w:r>
+        <w:rPr>
+          <w:sz w:val="20"/>
+          <w:szCs w:val="20"/>
+        </w:rPr>
+        <w:t>: Deletes an invoice from the database using the argument object</w:t>
+      </w:r>
+    </w:p>
+    <w:p>
+      <w:pPr>
+        <w:rPr>
+          <w:sz w:val="20"/>
+          <w:szCs w:val="20"/>
+        </w:rPr>
+      </w:pPr>
+      <w:r>
+        <w:rPr>
+          <w:sz w:val="20"/>
+          <w:szCs w:val="20"/>
+        </w:rPr>
+        <w:t xml:space="preserve">// </w:t>
+      </w:r>
+      <w:r>
+        <w:rPr>
+          <w:sz w:val="20"/>
+          <w:szCs w:val="20"/>
+        </w:rPr>
+        <w:tab/>
+        <w:t>Returns true if successful and false if not</w:t>
+      </w:r>
+    </w:p>
+    <w:p>
+      <w:pPr>
+        <w:rPr>
+          <w:sz w:val="20"/>
+          <w:szCs w:val="20"/>
+        </w:rPr>
+      </w:pPr>
+      <w:r>
+        <w:rPr>
+          <w:sz w:val="20"/>
+          <w:szCs w:val="20"/>
+        </w:rPr>
+        <w:t>//return: Boolean</w:t>
+      </w:r>
+    </w:p>
+    <w:p>
+      <w:pPr>
+        <w:rPr>
+          <w:b/>
+          <w:sz w:val="20"/>
+          <w:szCs w:val="20"/>
+        </w:rPr>
+      </w:pPr>
+      <w:proofErr w:type="spellStart"/>
+      <w:proofErr w:type="gramStart"/>
+      <w:r>
+        <w:rPr>
+          <w:b/>
+          <w:sz w:val="20"/>
+          <w:szCs w:val="20"/>
+        </w:rPr>
+        <w:t>boolean</w:t>
+      </w:r>
+      <w:proofErr w:type="spellEnd"/>
+      <w:proofErr w:type="gramEnd"/>
+      <w:r>
+        <w:rPr>
+          <w:b/>
+          <w:sz w:val="20"/>
+          <w:szCs w:val="20"/>
+        </w:rPr>
+        <w:t xml:space="preserve"> </w:t>
+      </w:r>
+      <w:proofErr w:type="spellStart"/>
+      <w:r>
+        <w:rPr>
+          <w:b/>
+          <w:sz w:val="20"/>
+          <w:szCs w:val="20"/>
+        </w:rPr>
+        <w:t>removeInvoice</w:t>
+      </w:r>
+      <w:proofErr w:type="spellEnd"/>
       <w:r>
         <w:rPr>
           <w:b/>
@@ -4981,7 +4864,6 @@
         </w:rPr>
         <w:t>(</w:t>
       </w:r>
-      <w:proofErr w:type="gramEnd"/>
       <w:r>
         <w:rPr>
           <w:b/>
@@ -5072,21 +4954,7 @@
           <w:sz w:val="20"/>
           <w:szCs w:val="20"/>
         </w:rPr>
-        <w:t xml:space="preserve">: </w:t>
-      </w:r>
-      <w:r>
-        <w:rPr>
-          <w:sz w:val="20"/>
-          <w:szCs w:val="20"/>
-        </w:rPr>
-        <w:t xml:space="preserve">Check </w:t>
-      </w:r>
-      <w:r>
-        <w:rPr>
-          <w:sz w:val="20"/>
-          <w:szCs w:val="20"/>
-        </w:rPr>
-        <w:t xml:space="preserve">object </w:t>
+        <w:t xml:space="preserve">: Check object </w:t>
       </w:r>
     </w:p>
     <w:p>
@@ -5117,28 +4985,7 @@
           <w:sz w:val="20"/>
           <w:szCs w:val="20"/>
         </w:rPr>
-        <w:t xml:space="preserve">: Queries and updates the </w:t>
-      </w:r>
-      <w:r>
-        <w:rPr>
-          <w:sz w:val="20"/>
-          <w:szCs w:val="20"/>
-        </w:rPr>
-        <w:t xml:space="preserve">Check </w:t>
-      </w:r>
-      <w:r>
-        <w:rPr>
-          <w:sz w:val="20"/>
-          <w:szCs w:val="20"/>
-        </w:rPr>
-        <w:t xml:space="preserve">from the </w:t>
-      </w:r>
-      <w:r>
-        <w:rPr>
-          <w:sz w:val="20"/>
-          <w:szCs w:val="20"/>
-        </w:rPr>
-        <w:t>database</w:t>
+        <w:t>: Queries and updates the Check from the database</w:t>
       </w:r>
     </w:p>
     <w:p>
@@ -5195,6 +5042,25 @@
           <w:sz w:val="20"/>
           <w:szCs w:val="20"/>
         </w:rPr>
+        <w:t>boolean</w:t>
+      </w:r>
+      <w:proofErr w:type="spellEnd"/>
+      <w:proofErr w:type="gramEnd"/>
+      <w:r>
+        <w:rPr>
+          <w:b/>
+          <w:sz w:val="20"/>
+          <w:szCs w:val="20"/>
+        </w:rPr>
+        <w:t xml:space="preserve"> </w:t>
+      </w:r>
+      <w:proofErr w:type="spellStart"/>
+      <w:r>
+        <w:rPr>
+          <w:b/>
+          <w:sz w:val="20"/>
+          <w:szCs w:val="20"/>
+        </w:rPr>
         <w:t>updateCheck</w:t>
       </w:r>
       <w:proofErr w:type="spellEnd"/>
@@ -5206,7 +5072,6 @@
         </w:rPr>
         <w:t>(</w:t>
       </w:r>
-      <w:proofErr w:type="gramEnd"/>
       <w:r>
         <w:rPr>
           <w:b/>
@@ -5285,21 +5150,7 @@
           <w:sz w:val="20"/>
           <w:szCs w:val="20"/>
         </w:rPr>
-        <w:t xml:space="preserve">: </w:t>
-      </w:r>
-      <w:r>
-        <w:rPr>
-          <w:sz w:val="20"/>
-          <w:szCs w:val="20"/>
-        </w:rPr>
-        <w:t xml:space="preserve">Check </w:t>
-      </w:r>
-      <w:r>
-        <w:rPr>
-          <w:sz w:val="20"/>
-          <w:szCs w:val="20"/>
-        </w:rPr>
-        <w:t>object</w:t>
+        <w:t>: Check object</w:t>
       </w:r>
     </w:p>
     <w:p>
@@ -5330,21 +5181,7 @@
           <w:sz w:val="20"/>
           <w:szCs w:val="20"/>
         </w:rPr>
-        <w:t xml:space="preserve">: Inserts a new </w:t>
-      </w:r>
-      <w:r>
-        <w:rPr>
-          <w:sz w:val="20"/>
-          <w:szCs w:val="20"/>
-        </w:rPr>
-        <w:t xml:space="preserve">Check </w:t>
-      </w:r>
-      <w:r>
-        <w:rPr>
-          <w:sz w:val="20"/>
-          <w:szCs w:val="20"/>
-        </w:rPr>
-        <w:t>to the database with argument customer data</w:t>
+        <w:t>: Inserts a new Check to the database with argument customer data</w:t>
       </w:r>
     </w:p>
     <w:p>
@@ -5411,6 +5248,25 @@
           <w:sz w:val="20"/>
           <w:szCs w:val="20"/>
         </w:rPr>
+        <w:t>boolean</w:t>
+      </w:r>
+      <w:proofErr w:type="spellEnd"/>
+      <w:proofErr w:type="gramEnd"/>
+      <w:r>
+        <w:rPr>
+          <w:b/>
+          <w:sz w:val="20"/>
+          <w:szCs w:val="20"/>
+        </w:rPr>
+        <w:t xml:space="preserve"> </w:t>
+      </w:r>
+      <w:proofErr w:type="spellStart"/>
+      <w:r>
+        <w:rPr>
+          <w:b/>
+          <w:sz w:val="20"/>
+          <w:szCs w:val="20"/>
+        </w:rPr>
         <w:t>createCheck</w:t>
       </w:r>
       <w:proofErr w:type="spellEnd"/>
@@ -5422,7 +5278,6 @@
         </w:rPr>
         <w:t>(</w:t>
       </w:r>
-      <w:proofErr w:type="gramEnd"/>
       <w:r>
         <w:rPr>
           <w:b/>
@@ -5501,21 +5356,7 @@
           <w:sz w:val="20"/>
           <w:szCs w:val="20"/>
         </w:rPr>
-        <w:t xml:space="preserve">: </w:t>
-      </w:r>
-      <w:r>
-        <w:rPr>
-          <w:sz w:val="20"/>
-          <w:szCs w:val="20"/>
-        </w:rPr>
-        <w:t xml:space="preserve">Check </w:t>
-      </w:r>
-      <w:r>
-        <w:rPr>
-          <w:sz w:val="20"/>
-          <w:szCs w:val="20"/>
-        </w:rPr>
-        <w:t>object representing the customer to be removed from database</w:t>
+        <w:t>: Check object representing the customer to be removed from database</w:t>
       </w:r>
     </w:p>
     <w:p>
@@ -5546,21 +5387,7 @@
           <w:sz w:val="20"/>
           <w:szCs w:val="20"/>
         </w:rPr>
-        <w:t>: Deletes a</w:t>
-      </w:r>
-      <w:r>
-        <w:rPr>
-          <w:sz w:val="20"/>
-          <w:szCs w:val="20"/>
-        </w:rPr>
-        <w:t xml:space="preserve"> check </w:t>
-      </w:r>
-      <w:r>
-        <w:rPr>
-          <w:sz w:val="20"/>
-          <w:szCs w:val="20"/>
-        </w:rPr>
-        <w:t>from the database using the argument object</w:t>
+        <w:t>: Deletes a check from the database using the argument object</w:t>
       </w:r>
     </w:p>
     <w:p>
@@ -5615,6 +5442,25 @@
           <w:sz w:val="20"/>
           <w:szCs w:val="20"/>
         </w:rPr>
+        <w:t>boolean</w:t>
+      </w:r>
+      <w:proofErr w:type="spellEnd"/>
+      <w:proofErr w:type="gramEnd"/>
+      <w:r>
+        <w:rPr>
+          <w:b/>
+          <w:sz w:val="20"/>
+          <w:szCs w:val="20"/>
+        </w:rPr>
+        <w:t xml:space="preserve"> </w:t>
+      </w:r>
+      <w:proofErr w:type="spellStart"/>
+      <w:r>
+        <w:rPr>
+          <w:b/>
+          <w:sz w:val="20"/>
+          <w:szCs w:val="20"/>
+        </w:rPr>
         <w:t>removeCheck</w:t>
       </w:r>
       <w:proofErr w:type="spellEnd"/>
@@ -5626,7 +5472,6 @@
         </w:rPr>
         <w:t>(</w:t>
       </w:r>
-      <w:proofErr w:type="gramEnd"/>
       <w:r>
         <w:rPr>
           <w:b/>
@@ -5656,6 +5501,85 @@
       </w:r>
     </w:p>
     <w:p>
+      <w:pPr>
+        <w:rPr>
+          <w:sz w:val="20"/>
+          <w:szCs w:val="20"/>
+        </w:rPr>
+      </w:pPr>
+      <w:r>
+        <w:rPr>
+          <w:sz w:val="20"/>
+          <w:szCs w:val="20"/>
+        </w:rPr>
+        <w:t>//</w:t>
+      </w:r>
+      <w:proofErr w:type="spellStart"/>
+      <w:r>
+        <w:rPr>
+          <w:sz w:val="20"/>
+          <w:szCs w:val="20"/>
+        </w:rPr>
+        <w:t>getAllCustomers</w:t>
+      </w:r>
+      <w:proofErr w:type="spellEnd"/>
+    </w:p>
+    <w:p>
+      <w:r>
+        <w:rPr>
+          <w:sz w:val="20"/>
+          <w:szCs w:val="20"/>
+        </w:rPr>
+        <w:t>//</w:t>
+      </w:r>
+      <w:proofErr w:type="spellStart"/>
+      <w:r>
+        <w:rPr>
+          <w:sz w:val="20"/>
+          <w:szCs w:val="20"/>
+        </w:rPr>
+        <w:t>desc</w:t>
+      </w:r>
+      <w:proofErr w:type="spellEnd"/>
+      <w:r>
+        <w:rPr>
+          <w:sz w:val="20"/>
+          <w:szCs w:val="20"/>
+        </w:rPr>
+        <w:t xml:space="preserve">: </w:t>
+      </w:r>
+      <w:r>
+        <w:rPr>
+          <w:b/>
+          <w:sz w:val="20"/>
+          <w:szCs w:val="20"/>
+        </w:rPr>
+        <w:tab/>
+      </w:r>
+      <w:r>
+        <w:rPr>
+          <w:sz w:val="20"/>
+          <w:szCs w:val="20"/>
+        </w:rPr>
+        <w:t>Queries database for all customers and stores in a Customer array.</w:t>
+      </w:r>
+    </w:p>
+    <w:p>
+      <w:pPr>
+        <w:rPr>
+          <w:sz w:val="20"/>
+          <w:szCs w:val="20"/>
+        </w:rPr>
+      </w:pPr>
+      <w:r>
+        <w:rPr>
+          <w:sz w:val="20"/>
+          <w:szCs w:val="20"/>
+        </w:rPr>
+        <w:t>//return: Customer object array</w:t>
+      </w:r>
+    </w:p>
+    <w:p>
       <w:proofErr w:type="gramStart"/>
       <w:r>
         <w:rPr>
@@ -5693,7 +5617,62 @@
         <w:t>()</w:t>
       </w:r>
     </w:p>
-    <w:p>
+    <w:p/>
+    <w:p>
+      <w:pPr>
+        <w:rPr>
+          <w:sz w:val="20"/>
+          <w:szCs w:val="20"/>
+        </w:rPr>
+      </w:pPr>
+      <w:r>
+        <w:rPr>
+          <w:sz w:val="20"/>
+          <w:szCs w:val="20"/>
+        </w:rPr>
+        <w:t>//</w:t>
+      </w:r>
+      <w:proofErr w:type="spellStart"/>
+      <w:r>
+        <w:rPr>
+          <w:sz w:val="20"/>
+          <w:szCs w:val="20"/>
+        </w:rPr>
+        <w:t>getAl</w:t>
+      </w:r>
+      <w:r>
+        <w:rPr>
+          <w:sz w:val="20"/>
+          <w:szCs w:val="20"/>
+        </w:rPr>
+        <w:t>Invoices</w:t>
+      </w:r>
+      <w:proofErr w:type="spellEnd"/>
+    </w:p>
+    <w:p>
+      <w:r>
+        <w:rPr>
+          <w:sz w:val="20"/>
+          <w:szCs w:val="20"/>
+        </w:rPr>
+        <w:t>//</w:t>
+      </w:r>
+      <w:proofErr w:type="spellStart"/>
+      <w:r>
+        <w:rPr>
+          <w:sz w:val="20"/>
+          <w:szCs w:val="20"/>
+        </w:rPr>
+        <w:t>desc</w:t>
+      </w:r>
+      <w:proofErr w:type="spellEnd"/>
+      <w:r>
+        <w:rPr>
+          <w:sz w:val="20"/>
+          <w:szCs w:val="20"/>
+        </w:rPr>
+        <w:t xml:space="preserve">: </w:t>
+      </w:r>
       <w:r>
         <w:rPr>
           <w:b/>
@@ -5702,18 +5681,349 @@
         </w:rPr>
         <w:tab/>
       </w:r>
+      <w:r>
+        <w:rPr>
+          <w:sz w:val="20"/>
+          <w:szCs w:val="20"/>
+        </w:rPr>
+        <w:t xml:space="preserve">Queries database for all invoices and stores in an Invoice </w:t>
+      </w:r>
+      <w:r>
+        <w:rPr>
+          <w:sz w:val="20"/>
+          <w:szCs w:val="20"/>
+        </w:rPr>
+        <w:t>array.</w:t>
+      </w:r>
+    </w:p>
+    <w:p>
+      <w:pPr>
+        <w:rPr>
+          <w:sz w:val="20"/>
+          <w:szCs w:val="20"/>
+        </w:rPr>
+      </w:pPr>
+      <w:r>
+        <w:rPr>
+          <w:sz w:val="20"/>
+          <w:szCs w:val="20"/>
+        </w:rPr>
+        <w:t xml:space="preserve">//return: </w:t>
+      </w:r>
+      <w:r>
+        <w:rPr>
+          <w:sz w:val="20"/>
+          <w:szCs w:val="20"/>
+        </w:rPr>
+        <w:t xml:space="preserve">Invoice </w:t>
+      </w:r>
+      <w:r>
+        <w:rPr>
+          <w:sz w:val="20"/>
+          <w:szCs w:val="20"/>
+        </w:rPr>
+        <w:t>object array</w:t>
+      </w:r>
+    </w:p>
+    <w:p>
       <w:proofErr w:type="gramStart"/>
       <w:r>
         <w:rPr>
-          <w:sz w:val="20"/>
-          <w:szCs w:val="20"/>
-        </w:rPr>
-        <w:t>Returns an array of customer objects retrieved by executing a query.</w:t>
+          <w:b/>
+          <w:sz w:val="20"/>
+          <w:szCs w:val="20"/>
+        </w:rPr>
+        <w:lastRenderedPageBreak/>
+        <w:t>Invoice[</w:t>
       </w:r>
       <w:proofErr w:type="gramEnd"/>
+      <w:r>
+        <w:rPr>
+          <w:b/>
+          <w:sz w:val="20"/>
+          <w:szCs w:val="20"/>
+        </w:rPr>
+        <w:t xml:space="preserve"> ] </w:t>
+      </w:r>
+      <w:proofErr w:type="spellStart"/>
+      <w:r>
+        <w:rPr>
+          <w:b/>
+          <w:sz w:val="20"/>
+          <w:szCs w:val="20"/>
+        </w:rPr>
+        <w:t>getAllInvoices</w:t>
+      </w:r>
+      <w:proofErr w:type="spellEnd"/>
+      <w:r>
+        <w:rPr>
+          <w:b/>
+          <w:sz w:val="20"/>
+          <w:szCs w:val="20"/>
+        </w:rPr>
+        <w:t>()</w:t>
+      </w:r>
+    </w:p>
+    <w:p>
+      <w:pPr>
+        <w:rPr>
+          <w:sz w:val="20"/>
+          <w:szCs w:val="20"/>
+        </w:rPr>
+      </w:pPr>
+    </w:p>
+    <w:p>
+      <w:pPr>
+        <w:rPr>
+          <w:sz w:val="20"/>
+          <w:szCs w:val="20"/>
+        </w:rPr>
+      </w:pPr>
+      <w:r>
+        <w:rPr>
+          <w:sz w:val="20"/>
+          <w:szCs w:val="20"/>
+        </w:rPr>
+        <w:t>//</w:t>
+      </w:r>
+      <w:proofErr w:type="spellStart"/>
+      <w:r>
+        <w:rPr>
+          <w:sz w:val="20"/>
+          <w:szCs w:val="20"/>
+        </w:rPr>
+        <w:t>getAllChecks</w:t>
+      </w:r>
+      <w:proofErr w:type="spellEnd"/>
+    </w:p>
+    <w:p>
+      <w:r>
+        <w:rPr>
+          <w:sz w:val="20"/>
+          <w:szCs w:val="20"/>
+        </w:rPr>
+        <w:t>//</w:t>
+      </w:r>
+      <w:proofErr w:type="spellStart"/>
+      <w:r>
+        <w:rPr>
+          <w:sz w:val="20"/>
+          <w:szCs w:val="20"/>
+        </w:rPr>
+        <w:t>desc</w:t>
+      </w:r>
+      <w:proofErr w:type="spellEnd"/>
+      <w:r>
+        <w:rPr>
+          <w:sz w:val="20"/>
+          <w:szCs w:val="20"/>
+        </w:rPr>
+        <w:t xml:space="preserve">: </w:t>
+      </w:r>
+      <w:r>
+        <w:rPr>
+          <w:b/>
+          <w:sz w:val="20"/>
+          <w:szCs w:val="20"/>
+        </w:rPr>
+        <w:tab/>
+      </w:r>
+      <w:r>
+        <w:rPr>
+          <w:sz w:val="20"/>
+          <w:szCs w:val="20"/>
+        </w:rPr>
+        <w:t xml:space="preserve">Queries database for </w:t>
+      </w:r>
+      <w:r>
+        <w:rPr>
+          <w:sz w:val="20"/>
+          <w:szCs w:val="20"/>
+        </w:rPr>
+        <w:t>al</w:t>
+      </w:r>
+      <w:r>
+        <w:rPr>
+          <w:sz w:val="20"/>
+          <w:szCs w:val="20"/>
+        </w:rPr>
+        <w:t xml:space="preserve">l </w:t>
+      </w:r>
+      <w:r>
+        <w:rPr>
+          <w:sz w:val="20"/>
+          <w:szCs w:val="20"/>
+        </w:rPr>
+        <w:t xml:space="preserve">checks </w:t>
+      </w:r>
+      <w:r>
+        <w:rPr>
+          <w:sz w:val="20"/>
+          <w:szCs w:val="20"/>
+        </w:rPr>
+        <w:t xml:space="preserve">and stores in a </w:t>
+      </w:r>
+      <w:r>
+        <w:rPr>
+          <w:sz w:val="20"/>
+          <w:szCs w:val="20"/>
+        </w:rPr>
+        <w:t xml:space="preserve">Check </w:t>
+      </w:r>
+      <w:r>
+        <w:rPr>
+          <w:sz w:val="20"/>
+          <w:szCs w:val="20"/>
+        </w:rPr>
+        <w:t>array</w:t>
+      </w:r>
+    </w:p>
+    <w:p>
+      <w:pPr>
+        <w:rPr>
+          <w:sz w:val="20"/>
+          <w:szCs w:val="20"/>
+        </w:rPr>
+      </w:pPr>
+      <w:r>
+        <w:rPr>
+          <w:sz w:val="20"/>
+          <w:szCs w:val="20"/>
+        </w:rPr>
+        <w:t xml:space="preserve">//return: </w:t>
+      </w:r>
+      <w:r>
+        <w:rPr>
+          <w:sz w:val="20"/>
+          <w:szCs w:val="20"/>
+        </w:rPr>
+        <w:t xml:space="preserve">Check </w:t>
+      </w:r>
+      <w:r>
+        <w:rPr>
+          <w:sz w:val="20"/>
+          <w:szCs w:val="20"/>
+        </w:rPr>
+        <w:t>object array</w:t>
+      </w:r>
+    </w:p>
+    <w:p>
+      <w:proofErr w:type="gramStart"/>
+      <w:r>
+        <w:rPr>
+          <w:b/>
+          <w:sz w:val="20"/>
+          <w:szCs w:val="20"/>
+        </w:rPr>
+        <w:t>Check[</w:t>
+      </w:r>
+      <w:proofErr w:type="gramEnd"/>
+      <w:r>
+        <w:rPr>
+          <w:b/>
+          <w:sz w:val="20"/>
+          <w:szCs w:val="20"/>
+        </w:rPr>
+        <w:t xml:space="preserve"> ] </w:t>
+      </w:r>
+      <w:proofErr w:type="spellStart"/>
+      <w:r>
+        <w:rPr>
+          <w:b/>
+          <w:sz w:val="20"/>
+          <w:szCs w:val="20"/>
+        </w:rPr>
+        <w:t>getAllChecks</w:t>
+      </w:r>
+      <w:proofErr w:type="spellEnd"/>
+      <w:r>
+        <w:rPr>
+          <w:b/>
+          <w:sz w:val="20"/>
+          <w:szCs w:val="20"/>
+        </w:rPr>
+        <w:t>()</w:t>
+      </w:r>
+      <w:r>
+        <w:rPr>
+          <w:sz w:val="20"/>
+          <w:szCs w:val="20"/>
+        </w:rPr>
+        <w:t>.</w:t>
+      </w:r>
     </w:p>
     <w:p/>
     <w:p>
+      <w:r>
+        <w:t>//</w:t>
+      </w:r>
+      <w:proofErr w:type="spellStart"/>
+      <w:r>
+        <w:t>toString</w:t>
+      </w:r>
+      <w:proofErr w:type="spellEnd"/>
+    </w:p>
+    <w:p>
+      <w:r>
+        <w:t>//</w:t>
+      </w:r>
+      <w:proofErr w:type="spellStart"/>
+      <w:r>
+        <w:t>desc</w:t>
+      </w:r>
+      <w:proofErr w:type="spellEnd"/>
+      <w:r>
+        <w:t>:</w:t>
+      </w:r>
+      <w:r>
+        <w:rPr>
+          <w:sz w:val="20"/>
+          <w:szCs w:val="20"/>
+        </w:rPr>
+        <w:t xml:space="preserve"> </w:t>
+      </w:r>
+      <w:r>
+        <w:rPr>
+          <w:sz w:val="20"/>
+          <w:szCs w:val="20"/>
+        </w:rPr>
+        <w:t xml:space="preserve">Returns a string that contains information about the </w:t>
+      </w:r>
+      <w:proofErr w:type="spellStart"/>
+      <w:r>
+        <w:rPr>
+          <w:sz w:val="20"/>
+          <w:szCs w:val="20"/>
+        </w:rPr>
+        <w:t>DataHandler</w:t>
+      </w:r>
+      <w:proofErr w:type="spellEnd"/>
+      <w:r>
+        <w:rPr>
+          <w:sz w:val="20"/>
+          <w:szCs w:val="20"/>
+        </w:rPr>
+        <w:t xml:space="preserve"> class</w:t>
+      </w:r>
+    </w:p>
+    <w:p>
+      <w:r>
+        <w:t xml:space="preserve">//return: </w:t>
+      </w:r>
+      <w:r>
+        <w:t>String</w:t>
+      </w:r>
+    </w:p>
+    <w:p>
+      <w:r>
+        <w:rPr>
+          <w:b/>
+          <w:sz w:val="20"/>
+          <w:szCs w:val="20"/>
+        </w:rPr>
+        <w:t xml:space="preserve">String </w:t>
+      </w:r>
+      <w:proofErr w:type="spellStart"/>
       <w:proofErr w:type="gramStart"/>
       <w:r>
         <w:rPr>
@@ -5721,25 +6031,15 @@
           <w:sz w:val="20"/>
           <w:szCs w:val="20"/>
         </w:rPr>
-        <w:t>Invoice[</w:t>
-      </w:r>
-      <w:proofErr w:type="gramEnd"/>
-      <w:r>
-        <w:rPr>
-          <w:b/>
-          <w:sz w:val="20"/>
-          <w:szCs w:val="20"/>
-        </w:rPr>
-        <w:t xml:space="preserve"> ] </w:t>
-      </w:r>
-      <w:proofErr w:type="spellStart"/>
-      <w:r>
-        <w:rPr>
-          <w:b/>
-          <w:sz w:val="20"/>
-          <w:szCs w:val="20"/>
-        </w:rPr>
-        <w:t>getAllInvoices</w:t>
+        <w:t>t</w:t>
+      </w:r>
+      <w:r>
+        <w:rPr>
+          <w:b/>
+          <w:sz w:val="20"/>
+          <w:szCs w:val="20"/>
+        </w:rPr>
+        <w:t>oString</w:t>
       </w:r>
       <w:proofErr w:type="spellEnd"/>
       <w:r>
@@ -5749,787 +6049,6 @@
           <w:szCs w:val="20"/>
         </w:rPr>
         <w:t>()</w:t>
-      </w:r>
-    </w:p>
-    <w:p>
-      <w:r>
-        <w:rPr>
-          <w:b/>
-          <w:sz w:val="20"/>
-          <w:szCs w:val="20"/>
-        </w:rPr>
-        <w:tab/>
-      </w:r>
-      <w:proofErr w:type="gramStart"/>
-      <w:r>
-        <w:rPr>
-          <w:sz w:val="20"/>
-          <w:szCs w:val="20"/>
-        </w:rPr>
-        <w:t>Returns an array of invoice objects retrieved by executing a query.</w:t>
-      </w:r>
-      <w:proofErr w:type="gramEnd"/>
-    </w:p>
-    <w:p/>
-    <w:p>
-      <w:proofErr w:type="gramStart"/>
-      <w:r>
-        <w:rPr>
-          <w:b/>
-          <w:sz w:val="20"/>
-          <w:szCs w:val="20"/>
-        </w:rPr>
-        <w:t>Check[</w:t>
-      </w:r>
-      <w:proofErr w:type="gramEnd"/>
-      <w:r>
-        <w:rPr>
-          <w:b/>
-          <w:sz w:val="20"/>
-          <w:szCs w:val="20"/>
-        </w:rPr>
-        <w:t xml:space="preserve"> ] </w:t>
-      </w:r>
-      <w:proofErr w:type="spellStart"/>
-      <w:r>
-        <w:rPr>
-          <w:b/>
-          <w:sz w:val="20"/>
-          <w:szCs w:val="20"/>
-        </w:rPr>
-        <w:t>getAllChecks</w:t>
-      </w:r>
-      <w:proofErr w:type="spellEnd"/>
-      <w:r>
-        <w:rPr>
-          <w:b/>
-          <w:sz w:val="20"/>
-          <w:szCs w:val="20"/>
-        </w:rPr>
-        <w:t>()</w:t>
-      </w:r>
-    </w:p>
-    <w:p>
-      <w:pPr>
-        <w:ind w:firstLine="720"/>
-      </w:pPr>
-      <w:proofErr w:type="gramStart"/>
-      <w:r>
-        <w:rPr>
-          <w:sz w:val="20"/>
-          <w:szCs w:val="20"/>
-        </w:rPr>
-        <w:t>Returns an array of check objects retrieved by executing a query.</w:t>
-      </w:r>
-      <w:proofErr w:type="gramEnd"/>
-    </w:p>
-    <w:p>
-      <w:pPr>
-        <w:ind w:firstLine="720"/>
-      </w:pPr>
-    </w:p>
-    <w:p>
-      <w:proofErr w:type="gramStart"/>
-      <w:r>
-        <w:rPr>
-          <w:b/>
-          <w:sz w:val="20"/>
-          <w:szCs w:val="20"/>
-        </w:rPr>
-        <w:t>void</w:t>
-      </w:r>
-      <w:proofErr w:type="gramEnd"/>
-      <w:r>
-        <w:rPr>
-          <w:b/>
-          <w:sz w:val="20"/>
-          <w:szCs w:val="20"/>
-        </w:rPr>
-        <w:t xml:space="preserve"> </w:t>
-      </w:r>
-      <w:proofErr w:type="spellStart"/>
-      <w:r>
-        <w:rPr>
-          <w:b/>
-          <w:sz w:val="20"/>
-          <w:szCs w:val="20"/>
-        </w:rPr>
-        <w:t>addCustomer</w:t>
-      </w:r>
-      <w:proofErr w:type="spellEnd"/>
-      <w:r>
-        <w:rPr>
-          <w:b/>
-          <w:sz w:val="20"/>
-          <w:szCs w:val="20"/>
-        </w:rPr>
-        <w:t xml:space="preserve">(Customer </w:t>
-      </w:r>
-      <w:proofErr w:type="spellStart"/>
-      <w:r>
-        <w:rPr>
-          <w:b/>
-          <w:sz w:val="20"/>
-          <w:szCs w:val="20"/>
-        </w:rPr>
-        <w:t>cust</w:t>
-      </w:r>
-      <w:proofErr w:type="spellEnd"/>
-      <w:r>
-        <w:rPr>
-          <w:b/>
-          <w:sz w:val="20"/>
-          <w:szCs w:val="20"/>
-        </w:rPr>
-        <w:t>)</w:t>
-      </w:r>
-    </w:p>
-    <w:p>
-      <w:r>
-        <w:rPr>
-          <w:b/>
-          <w:sz w:val="20"/>
-          <w:szCs w:val="20"/>
-        </w:rPr>
-        <w:tab/>
-      </w:r>
-      <w:proofErr w:type="gramStart"/>
-      <w:r>
-        <w:rPr>
-          <w:sz w:val="20"/>
-          <w:szCs w:val="20"/>
-        </w:rPr>
-        <w:t>Inserts argumen</w:t>
-      </w:r>
-      <w:bookmarkStart w:id="13" w:name="_GoBack"/>
-      <w:bookmarkEnd w:id="13"/>
-      <w:r>
-        <w:rPr>
-          <w:sz w:val="20"/>
-          <w:szCs w:val="20"/>
-        </w:rPr>
-        <w:t>t customer object into the database by executing a query.</w:t>
-      </w:r>
-      <w:proofErr w:type="gramEnd"/>
-    </w:p>
-    <w:p/>
-    <w:p>
-      <w:proofErr w:type="gramStart"/>
-      <w:r>
-        <w:rPr>
-          <w:b/>
-          <w:sz w:val="20"/>
-          <w:szCs w:val="20"/>
-        </w:rPr>
-        <w:t>void</w:t>
-      </w:r>
-      <w:proofErr w:type="gramEnd"/>
-      <w:r>
-        <w:rPr>
-          <w:b/>
-          <w:sz w:val="20"/>
-          <w:szCs w:val="20"/>
-        </w:rPr>
-        <w:t xml:space="preserve"> </w:t>
-      </w:r>
-      <w:proofErr w:type="spellStart"/>
-      <w:r>
-        <w:rPr>
-          <w:b/>
-          <w:sz w:val="20"/>
-          <w:szCs w:val="20"/>
-        </w:rPr>
-        <w:t>addInvoice</w:t>
-      </w:r>
-      <w:proofErr w:type="spellEnd"/>
-      <w:r>
-        <w:rPr>
-          <w:b/>
-          <w:sz w:val="20"/>
-          <w:szCs w:val="20"/>
-        </w:rPr>
-        <w:t xml:space="preserve">(Invoice </w:t>
-      </w:r>
-      <w:proofErr w:type="spellStart"/>
-      <w:r>
-        <w:rPr>
-          <w:b/>
-          <w:sz w:val="20"/>
-          <w:szCs w:val="20"/>
-        </w:rPr>
-        <w:t>inv</w:t>
-      </w:r>
-      <w:proofErr w:type="spellEnd"/>
-      <w:r>
-        <w:rPr>
-          <w:b/>
-          <w:sz w:val="20"/>
-          <w:szCs w:val="20"/>
-        </w:rPr>
-        <w:t>)</w:t>
-      </w:r>
-    </w:p>
-    <w:p>
-      <w:r>
-        <w:rPr>
-          <w:b/>
-          <w:sz w:val="20"/>
-          <w:szCs w:val="20"/>
-        </w:rPr>
-        <w:tab/>
-      </w:r>
-      <w:proofErr w:type="gramStart"/>
-      <w:r>
-        <w:rPr>
-          <w:sz w:val="20"/>
-          <w:szCs w:val="20"/>
-        </w:rPr>
-        <w:t>Inserts argument invoice object into the database by executing a query.</w:t>
-      </w:r>
-      <w:proofErr w:type="gramEnd"/>
-    </w:p>
-    <w:p/>
-    <w:p>
-      <w:proofErr w:type="gramStart"/>
-      <w:r>
-        <w:rPr>
-          <w:b/>
-          <w:sz w:val="20"/>
-          <w:szCs w:val="20"/>
-        </w:rPr>
-        <w:t>void</w:t>
-      </w:r>
-      <w:proofErr w:type="gramEnd"/>
-      <w:r>
-        <w:rPr>
-          <w:b/>
-          <w:sz w:val="20"/>
-          <w:szCs w:val="20"/>
-        </w:rPr>
-        <w:t xml:space="preserve"> </w:t>
-      </w:r>
-      <w:proofErr w:type="spellStart"/>
-      <w:r>
-        <w:rPr>
-          <w:b/>
-          <w:sz w:val="20"/>
-          <w:szCs w:val="20"/>
-        </w:rPr>
-        <w:t>addCheck</w:t>
-      </w:r>
-      <w:proofErr w:type="spellEnd"/>
-      <w:r>
-        <w:rPr>
-          <w:b/>
-          <w:sz w:val="20"/>
-          <w:szCs w:val="20"/>
-        </w:rPr>
-        <w:t xml:space="preserve">(Check </w:t>
-      </w:r>
-      <w:proofErr w:type="spellStart"/>
-      <w:r>
-        <w:rPr>
-          <w:b/>
-          <w:sz w:val="20"/>
-          <w:szCs w:val="20"/>
-        </w:rPr>
-        <w:t>chk</w:t>
-      </w:r>
-      <w:proofErr w:type="spellEnd"/>
-      <w:r>
-        <w:rPr>
-          <w:b/>
-          <w:sz w:val="20"/>
-          <w:szCs w:val="20"/>
-        </w:rPr>
-        <w:t>)</w:t>
-      </w:r>
-    </w:p>
-    <w:p>
-      <w:r>
-        <w:rPr>
-          <w:b/>
-          <w:sz w:val="20"/>
-          <w:szCs w:val="20"/>
-        </w:rPr>
-        <w:tab/>
-      </w:r>
-      <w:proofErr w:type="gramStart"/>
-      <w:r>
-        <w:rPr>
-          <w:sz w:val="20"/>
-          <w:szCs w:val="20"/>
-        </w:rPr>
-        <w:t>Inserts argument check object into the database by executing a query.</w:t>
-      </w:r>
-      <w:proofErr w:type="gramEnd"/>
-    </w:p>
-    <w:p/>
-    <w:p>
-      <w:proofErr w:type="gramStart"/>
-      <w:r>
-        <w:rPr>
-          <w:b/>
-          <w:sz w:val="20"/>
-          <w:szCs w:val="20"/>
-        </w:rPr>
-        <w:t>void</w:t>
-      </w:r>
-      <w:proofErr w:type="gramEnd"/>
-      <w:r>
-        <w:rPr>
-          <w:b/>
-          <w:sz w:val="20"/>
-          <w:szCs w:val="20"/>
-        </w:rPr>
-        <w:t xml:space="preserve"> </w:t>
-      </w:r>
-      <w:proofErr w:type="spellStart"/>
-      <w:r>
-        <w:rPr>
-          <w:b/>
-          <w:sz w:val="20"/>
-          <w:szCs w:val="20"/>
-        </w:rPr>
-        <w:t>updateCustomer</w:t>
-      </w:r>
-      <w:proofErr w:type="spellEnd"/>
-      <w:r>
-        <w:rPr>
-          <w:b/>
-          <w:sz w:val="20"/>
-          <w:szCs w:val="20"/>
-        </w:rPr>
-        <w:t xml:space="preserve">(Customer </w:t>
-      </w:r>
-      <w:proofErr w:type="spellStart"/>
-      <w:r>
-        <w:rPr>
-          <w:b/>
-          <w:sz w:val="20"/>
-          <w:szCs w:val="20"/>
-        </w:rPr>
-        <w:t>cust</w:t>
-      </w:r>
-      <w:proofErr w:type="spellEnd"/>
-      <w:r>
-        <w:rPr>
-          <w:b/>
-          <w:sz w:val="20"/>
-          <w:szCs w:val="20"/>
-        </w:rPr>
-        <w:t>)</w:t>
-      </w:r>
-    </w:p>
-    <w:p>
-      <w:r>
-        <w:rPr>
-          <w:b/>
-          <w:sz w:val="20"/>
-          <w:szCs w:val="20"/>
-        </w:rPr>
-        <w:tab/>
-      </w:r>
-      <w:proofErr w:type="gramStart"/>
-      <w:r>
-        <w:rPr>
-          <w:sz w:val="20"/>
-          <w:szCs w:val="20"/>
-        </w:rPr>
-        <w:t>Modifies a customer from the database by executing a query.</w:t>
-      </w:r>
-      <w:proofErr w:type="gramEnd"/>
-    </w:p>
-    <w:p/>
-    <w:p>
-      <w:proofErr w:type="spellStart"/>
-      <w:proofErr w:type="gramStart"/>
-      <w:r>
-        <w:rPr>
-          <w:b/>
-          <w:sz w:val="20"/>
-          <w:szCs w:val="20"/>
-        </w:rPr>
-        <w:t>updateInvoice</w:t>
-      </w:r>
-      <w:proofErr w:type="spellEnd"/>
-      <w:r>
-        <w:rPr>
-          <w:b/>
-          <w:sz w:val="20"/>
-          <w:szCs w:val="20"/>
-        </w:rPr>
-        <w:t>()</w:t>
-      </w:r>
-      <w:proofErr w:type="gramEnd"/>
-    </w:p>
-    <w:p>
-      <w:pPr>
-        <w:ind w:firstLine="720"/>
-      </w:pPr>
-      <w:proofErr w:type="gramStart"/>
-      <w:r>
-        <w:rPr>
-          <w:sz w:val="20"/>
-          <w:szCs w:val="20"/>
-        </w:rPr>
-        <w:t>Modifies an Invoice from the database by executing a query.</w:t>
-      </w:r>
-      <w:proofErr w:type="gramEnd"/>
-    </w:p>
-    <w:p>
-      <w:pPr>
-        <w:ind w:firstLine="720"/>
-      </w:pPr>
-    </w:p>
-    <w:p>
-      <w:proofErr w:type="spellStart"/>
-      <w:proofErr w:type="gramStart"/>
-      <w:r>
-        <w:rPr>
-          <w:b/>
-          <w:sz w:val="20"/>
-          <w:szCs w:val="20"/>
-        </w:rPr>
-        <w:t>updateCheck</w:t>
-      </w:r>
-      <w:proofErr w:type="spellEnd"/>
-      <w:r>
-        <w:rPr>
-          <w:b/>
-          <w:sz w:val="20"/>
-          <w:szCs w:val="20"/>
-        </w:rPr>
-        <w:t>()</w:t>
-      </w:r>
-      <w:proofErr w:type="gramEnd"/>
-    </w:p>
-    <w:p>
-      <w:r>
-        <w:rPr>
-          <w:b/>
-          <w:sz w:val="20"/>
-          <w:szCs w:val="20"/>
-        </w:rPr>
-        <w:tab/>
-      </w:r>
-      <w:proofErr w:type="gramStart"/>
-      <w:r>
-        <w:rPr>
-          <w:sz w:val="20"/>
-          <w:szCs w:val="20"/>
-        </w:rPr>
-        <w:t>Modifies a check from the database by executing a query.</w:t>
-      </w:r>
-      <w:proofErr w:type="gramEnd"/>
-    </w:p>
-    <w:p/>
-    <w:p>
-      <w:proofErr w:type="spellStart"/>
-      <w:proofErr w:type="gramStart"/>
-      <w:r>
-        <w:rPr>
-          <w:b/>
-          <w:sz w:val="20"/>
-          <w:szCs w:val="20"/>
-        </w:rPr>
-        <w:t>deleteCustomer</w:t>
-      </w:r>
-      <w:proofErr w:type="spellEnd"/>
-      <w:r>
-        <w:rPr>
-          <w:b/>
-          <w:sz w:val="20"/>
-          <w:szCs w:val="20"/>
-        </w:rPr>
-        <w:t>(</w:t>
-      </w:r>
-      <w:proofErr w:type="spellStart"/>
-      <w:proofErr w:type="gramEnd"/>
-      <w:r>
-        <w:rPr>
-          <w:b/>
-          <w:sz w:val="20"/>
-          <w:szCs w:val="20"/>
-        </w:rPr>
-        <w:t>int</w:t>
-      </w:r>
-      <w:proofErr w:type="spellEnd"/>
-      <w:r>
-        <w:rPr>
-          <w:b/>
-          <w:sz w:val="20"/>
-          <w:szCs w:val="20"/>
-        </w:rPr>
-        <w:t xml:space="preserve"> </w:t>
-      </w:r>
-      <w:proofErr w:type="spellStart"/>
-      <w:r>
-        <w:rPr>
-          <w:b/>
-          <w:sz w:val="20"/>
-          <w:szCs w:val="20"/>
-        </w:rPr>
-        <w:t>custID</w:t>
-      </w:r>
-      <w:proofErr w:type="spellEnd"/>
-      <w:r>
-        <w:rPr>
-          <w:b/>
-          <w:sz w:val="20"/>
-          <w:szCs w:val="20"/>
-        </w:rPr>
-        <w:t>)</w:t>
-      </w:r>
-    </w:p>
-    <w:p>
-      <w:pPr>
-        <w:ind w:left="720"/>
-      </w:pPr>
-      <w:proofErr w:type="gramStart"/>
-      <w:r>
-        <w:rPr>
-          <w:sz w:val="20"/>
-          <w:szCs w:val="20"/>
-        </w:rPr>
-        <w:t>Deletes a customer from the database by executing a query.</w:t>
-      </w:r>
-      <w:proofErr w:type="gramEnd"/>
-      <w:r>
-        <w:rPr>
-          <w:sz w:val="20"/>
-          <w:szCs w:val="20"/>
-        </w:rPr>
-        <w:t xml:space="preserve"> The argument defines which customer will be deleted.</w:t>
-      </w:r>
-    </w:p>
-    <w:p>
-      <w:pPr>
-        <w:ind w:left="720"/>
-      </w:pPr>
-    </w:p>
-    <w:p>
-      <w:proofErr w:type="spellStart"/>
-      <w:proofErr w:type="gramStart"/>
-      <w:r>
-        <w:rPr>
-          <w:b/>
-          <w:sz w:val="20"/>
-          <w:szCs w:val="20"/>
-        </w:rPr>
-        <w:t>deleteInvoice</w:t>
-      </w:r>
-      <w:proofErr w:type="spellEnd"/>
-      <w:r>
-        <w:rPr>
-          <w:b/>
-          <w:sz w:val="20"/>
-          <w:szCs w:val="20"/>
-        </w:rPr>
-        <w:t>(</w:t>
-      </w:r>
-      <w:proofErr w:type="spellStart"/>
-      <w:proofErr w:type="gramEnd"/>
-      <w:r>
-        <w:rPr>
-          <w:b/>
-          <w:sz w:val="20"/>
-          <w:szCs w:val="20"/>
-        </w:rPr>
-        <w:t>int</w:t>
-      </w:r>
-      <w:proofErr w:type="spellEnd"/>
-      <w:r>
-        <w:rPr>
-          <w:b/>
-          <w:sz w:val="20"/>
-          <w:szCs w:val="20"/>
-        </w:rPr>
-        <w:t xml:space="preserve"> </w:t>
-      </w:r>
-      <w:proofErr w:type="spellStart"/>
-      <w:r>
-        <w:rPr>
-          <w:b/>
-          <w:sz w:val="20"/>
-          <w:szCs w:val="20"/>
-        </w:rPr>
-        <w:t>InvoiceID</w:t>
-      </w:r>
-      <w:proofErr w:type="spellEnd"/>
-      <w:r>
-        <w:rPr>
-          <w:b/>
-          <w:sz w:val="20"/>
-          <w:szCs w:val="20"/>
-        </w:rPr>
-        <w:t>)</w:t>
-      </w:r>
-    </w:p>
-    <w:p>
-      <w:pPr>
-        <w:ind w:left="720"/>
-      </w:pPr>
-      <w:proofErr w:type="gramStart"/>
-      <w:r>
-        <w:rPr>
-          <w:sz w:val="20"/>
-          <w:szCs w:val="20"/>
-        </w:rPr>
-        <w:t>Deletes an invoice from the database by executing a query.</w:t>
-      </w:r>
-      <w:proofErr w:type="gramEnd"/>
-      <w:r>
-        <w:rPr>
-          <w:sz w:val="20"/>
-          <w:szCs w:val="20"/>
-        </w:rPr>
-        <w:t xml:space="preserve"> The argument defines which invoice will be deleted.</w:t>
-      </w:r>
-    </w:p>
-    <w:p>
-      <w:pPr>
-        <w:ind w:left="720"/>
-      </w:pPr>
-    </w:p>
-    <w:p>
-      <w:proofErr w:type="spellStart"/>
-      <w:proofErr w:type="gramStart"/>
-      <w:r>
-        <w:rPr>
-          <w:b/>
-          <w:sz w:val="20"/>
-          <w:szCs w:val="20"/>
-        </w:rPr>
-        <w:t>deleteCheck</w:t>
-      </w:r>
-      <w:proofErr w:type="spellEnd"/>
-      <w:r>
-        <w:rPr>
-          <w:b/>
-          <w:sz w:val="20"/>
-          <w:szCs w:val="20"/>
-        </w:rPr>
-        <w:t>(</w:t>
-      </w:r>
-      <w:proofErr w:type="spellStart"/>
-      <w:proofErr w:type="gramEnd"/>
-      <w:r>
-        <w:rPr>
-          <w:b/>
-          <w:sz w:val="20"/>
-          <w:szCs w:val="20"/>
-        </w:rPr>
-        <w:t>int</w:t>
-      </w:r>
-      <w:proofErr w:type="spellEnd"/>
-      <w:r>
-        <w:rPr>
-          <w:b/>
-          <w:sz w:val="20"/>
-          <w:szCs w:val="20"/>
-        </w:rPr>
-        <w:t xml:space="preserve"> </w:t>
-      </w:r>
-      <w:proofErr w:type="spellStart"/>
-      <w:r>
-        <w:rPr>
-          <w:b/>
-          <w:sz w:val="20"/>
-          <w:szCs w:val="20"/>
-        </w:rPr>
-        <w:t>checkID</w:t>
-      </w:r>
-      <w:proofErr w:type="spellEnd"/>
-      <w:r>
-        <w:rPr>
-          <w:b/>
-          <w:sz w:val="20"/>
-          <w:szCs w:val="20"/>
-        </w:rPr>
-        <w:t>)</w:t>
-      </w:r>
-    </w:p>
-    <w:p>
-      <w:pPr>
-        <w:ind w:left="720"/>
-      </w:pPr>
-      <w:proofErr w:type="gramStart"/>
-      <w:r>
-        <w:rPr>
-          <w:sz w:val="20"/>
-          <w:szCs w:val="20"/>
-        </w:rPr>
-        <w:t>Deletes a check from the database by executing a query.</w:t>
-      </w:r>
-      <w:proofErr w:type="gramEnd"/>
-      <w:r>
-        <w:rPr>
-          <w:sz w:val="20"/>
-          <w:szCs w:val="20"/>
-        </w:rPr>
-        <w:t xml:space="preserve"> The argument defines which check will be deleted.</w:t>
-      </w:r>
-    </w:p>
-    <w:p>
-      <w:pPr>
-        <w:ind w:left="720"/>
-      </w:pPr>
-    </w:p>
-    <w:p>
-      <w:proofErr w:type="spellStart"/>
-      <w:proofErr w:type="gramStart"/>
-      <w:r>
-        <w:rPr>
-          <w:b/>
-          <w:sz w:val="20"/>
-          <w:szCs w:val="20"/>
-        </w:rPr>
-        <w:t>toString</w:t>
-      </w:r>
-      <w:proofErr w:type="spellEnd"/>
-      <w:r>
-        <w:rPr>
-          <w:b/>
-          <w:sz w:val="20"/>
-          <w:szCs w:val="20"/>
-        </w:rPr>
-        <w:t>()</w:t>
-      </w:r>
-      <w:proofErr w:type="gramEnd"/>
-    </w:p>
-    <w:p>
-      <w:r>
-        <w:rPr>
-          <w:b/>
-          <w:sz w:val="20"/>
-          <w:szCs w:val="20"/>
-        </w:rPr>
-        <w:tab/>
-      </w:r>
-      <w:proofErr w:type="gramStart"/>
-      <w:r>
-        <w:rPr>
-          <w:sz w:val="20"/>
-          <w:szCs w:val="20"/>
-        </w:rPr>
-        <w:t xml:space="preserve">Returns a string that contains information about the </w:t>
-      </w:r>
-      <w:proofErr w:type="spellStart"/>
-      <w:r>
-        <w:rPr>
-          <w:sz w:val="20"/>
-          <w:szCs w:val="20"/>
-        </w:rPr>
-        <w:t>DataHandler</w:t>
-      </w:r>
-      <w:proofErr w:type="spellEnd"/>
-      <w:r>
-        <w:rPr>
-          <w:sz w:val="20"/>
-          <w:szCs w:val="20"/>
-        </w:rPr>
-        <w:t xml:space="preserve"> class.</w:t>
       </w:r>
       <w:proofErr w:type="gramEnd"/>
     </w:p>
@@ -6547,8 +6066,8 @@
         <w:pStyle w:val="Heading1"/>
         <w:contextualSpacing w:val="0"/>
       </w:pPr>
-      <w:bookmarkStart w:id="14" w:name="h.3iyw5dr61i56" w:colFirst="0" w:colLast="0"/>
-      <w:bookmarkEnd w:id="14"/>
+      <w:bookmarkStart w:id="13" w:name="h.3iyw5dr61i56" w:colFirst="0" w:colLast="0"/>
+      <w:bookmarkEnd w:id="13"/>
       <w:r>
         <w:rPr>
           <w:b/>
@@ -6561,13 +6080,101 @@
         <w:pStyle w:val="Heading2"/>
         <w:contextualSpacing w:val="0"/>
       </w:pPr>
-      <w:bookmarkStart w:id="15" w:name="h.su691hwfze91" w:colFirst="0" w:colLast="0"/>
-      <w:bookmarkEnd w:id="15"/>
+      <w:bookmarkStart w:id="14" w:name="h.su691hwfze91" w:colFirst="0" w:colLast="0"/>
+      <w:bookmarkEnd w:id="14"/>
       <w:r>
         <w:t>Constructors</w:t>
       </w:r>
     </w:p>
     <w:p>
+      <w:pPr>
+        <w:rPr>
+          <w:sz w:val="20"/>
+          <w:szCs w:val="20"/>
+        </w:rPr>
+      </w:pPr>
+      <w:r>
+        <w:rPr>
+          <w:sz w:val="20"/>
+          <w:szCs w:val="20"/>
+        </w:rPr>
+        <w:t>//</w:t>
+      </w:r>
+      <w:r>
+        <w:rPr>
+          <w:sz w:val="20"/>
+          <w:szCs w:val="20"/>
+        </w:rPr>
+        <w:t xml:space="preserve"> </w:t>
+      </w:r>
+      <w:r>
+        <w:rPr>
+          <w:sz w:val="20"/>
+          <w:szCs w:val="20"/>
+        </w:rPr>
+        <w:t>Check</w:t>
+      </w:r>
+    </w:p>
+    <w:p>
+      <w:pPr>
+        <w:rPr>
+          <w:sz w:val="20"/>
+          <w:szCs w:val="20"/>
+        </w:rPr>
+      </w:pPr>
+      <w:r>
+        <w:rPr>
+          <w:sz w:val="20"/>
+          <w:szCs w:val="20"/>
+        </w:rPr>
+        <w:t>//</w:t>
+      </w:r>
+      <w:proofErr w:type="spellStart"/>
+      <w:r>
+        <w:rPr>
+          <w:sz w:val="20"/>
+          <w:szCs w:val="20"/>
+        </w:rPr>
+        <w:t>desc</w:t>
+      </w:r>
+      <w:proofErr w:type="spellEnd"/>
+      <w:r>
+        <w:rPr>
+          <w:sz w:val="20"/>
+          <w:szCs w:val="20"/>
+        </w:rPr>
+        <w:t xml:space="preserve">: </w:t>
+      </w:r>
+      <w:r>
+        <w:rPr>
+          <w:sz w:val="20"/>
+          <w:szCs w:val="20"/>
+        </w:rPr>
+        <w:t xml:space="preserve">Constructs a </w:t>
+      </w:r>
+      <w:r>
+        <w:rPr>
+          <w:sz w:val="20"/>
+          <w:szCs w:val="20"/>
+        </w:rPr>
+        <w:t xml:space="preserve">Check </w:t>
+      </w:r>
+      <w:r>
+        <w:rPr>
+          <w:sz w:val="20"/>
+          <w:szCs w:val="20"/>
+        </w:rPr>
+        <w:t>object with empty stri</w:t>
+      </w:r>
+      <w:r>
+        <w:rPr>
+          <w:sz w:val="20"/>
+          <w:szCs w:val="20"/>
+        </w:rPr>
+        <w:t>ng values</w:t>
+      </w:r>
+    </w:p>
+    <w:p>
       <w:proofErr w:type="gramStart"/>
       <w:r>
         <w:rPr>
@@ -6579,26 +6186,256 @@
       </w:r>
       <w:proofErr w:type="gramEnd"/>
     </w:p>
-    <w:p>
-      <w:r>
-        <w:rPr>
-          <w:b/>
-          <w:sz w:val="20"/>
-          <w:szCs w:val="20"/>
-        </w:rPr>
-        <w:tab/>
-      </w:r>
+    <w:p/>
+    <w:p>
+      <w:pPr>
+        <w:rPr>
+          <w:sz w:val="20"/>
+          <w:szCs w:val="20"/>
+        </w:rPr>
+      </w:pPr>
+      <w:r>
+        <w:rPr>
+          <w:sz w:val="20"/>
+          <w:szCs w:val="20"/>
+        </w:rPr>
+        <w:t>//</w:t>
+      </w:r>
+      <w:r>
+        <w:rPr>
+          <w:sz w:val="20"/>
+          <w:szCs w:val="20"/>
+        </w:rPr>
+        <w:t xml:space="preserve"> </w:t>
+      </w:r>
+      <w:r>
+        <w:rPr>
+          <w:sz w:val="20"/>
+          <w:szCs w:val="20"/>
+        </w:rPr>
+        <w:t>Check</w:t>
+      </w:r>
+      <w:r>
+        <w:rPr>
+          <w:sz w:val="20"/>
+          <w:szCs w:val="20"/>
+        </w:rPr>
+        <w:br/>
+        <w:t>//</w:t>
+      </w:r>
+      <w:proofErr w:type="spellStart"/>
+      <w:r>
+        <w:rPr>
+          <w:sz w:val="20"/>
+          <w:szCs w:val="20"/>
+        </w:rPr>
+        <w:t>params</w:t>
+      </w:r>
+      <w:proofErr w:type="spellEnd"/>
+      <w:r>
+        <w:rPr>
+          <w:sz w:val="20"/>
+          <w:szCs w:val="20"/>
+        </w:rPr>
+        <w:t>: Check object representing the check to be copied</w:t>
+      </w:r>
+    </w:p>
+    <w:p>
+      <w:pPr>
+        <w:rPr>
+          <w:sz w:val="20"/>
+          <w:szCs w:val="20"/>
+        </w:rPr>
+      </w:pPr>
+      <w:r>
+        <w:rPr>
+          <w:sz w:val="20"/>
+          <w:szCs w:val="20"/>
+        </w:rPr>
+        <w:t>//</w:t>
+      </w:r>
+      <w:proofErr w:type="spellStart"/>
+      <w:r>
+        <w:rPr>
+          <w:sz w:val="20"/>
+          <w:szCs w:val="20"/>
+        </w:rPr>
+        <w:t>desc</w:t>
+      </w:r>
+      <w:proofErr w:type="spellEnd"/>
+      <w:r>
+        <w:rPr>
+          <w:sz w:val="20"/>
+          <w:szCs w:val="20"/>
+        </w:rPr>
+        <w:t xml:space="preserve">: </w:t>
+      </w:r>
+      <w:r>
+        <w:rPr>
+          <w:sz w:val="20"/>
+          <w:szCs w:val="20"/>
+        </w:rPr>
+        <w:t xml:space="preserve">Constructs a </w:t>
+      </w:r>
+      <w:r>
+        <w:rPr>
+          <w:sz w:val="20"/>
+          <w:szCs w:val="20"/>
+        </w:rPr>
+        <w:t>Check</w:t>
+      </w:r>
+      <w:r>
+        <w:rPr>
+          <w:sz w:val="20"/>
+          <w:szCs w:val="20"/>
+        </w:rPr>
+        <w:t xml:space="preserve"> </w:t>
+      </w:r>
+      <w:r>
+        <w:rPr>
+          <w:sz w:val="20"/>
+          <w:szCs w:val="20"/>
+        </w:rPr>
+        <w:t>object from argument Check</w:t>
+      </w:r>
+    </w:p>
+    <w:p>
       <w:proofErr w:type="gramStart"/>
       <w:r>
         <w:rPr>
-          <w:sz w:val="20"/>
-          <w:szCs w:val="20"/>
-        </w:rPr>
-        <w:t>Initializes the Check object with default values.</w:t>
+          <w:b/>
+          <w:sz w:val="20"/>
+          <w:szCs w:val="20"/>
+        </w:rPr>
+        <w:t>Check(</w:t>
       </w:r>
       <w:proofErr w:type="gramEnd"/>
-    </w:p>
-    <w:p/>
+      <w:r>
+        <w:rPr>
+          <w:b/>
+          <w:sz w:val="20"/>
+          <w:szCs w:val="20"/>
+        </w:rPr>
+        <w:t>Check c)</w:t>
+      </w:r>
+    </w:p>
+    <w:p>
+      <w:pPr>
+        <w:ind w:firstLine="720"/>
+      </w:pPr>
+    </w:p>
+    <w:p>
+      <w:pPr>
+        <w:rPr>
+          <w:sz w:val="20"/>
+          <w:szCs w:val="20"/>
+        </w:rPr>
+      </w:pPr>
+      <w:r>
+        <w:rPr>
+          <w:sz w:val="20"/>
+          <w:szCs w:val="20"/>
+        </w:rPr>
+        <w:t>//</w:t>
+      </w:r>
+      <w:r>
+        <w:rPr>
+          <w:sz w:val="20"/>
+          <w:szCs w:val="20"/>
+        </w:rPr>
+        <w:t xml:space="preserve"> </w:t>
+      </w:r>
+      <w:r>
+        <w:rPr>
+          <w:sz w:val="20"/>
+          <w:szCs w:val="20"/>
+        </w:rPr>
+        <w:t>C</w:t>
+      </w:r>
+      <w:r>
+        <w:rPr>
+          <w:sz w:val="20"/>
+          <w:szCs w:val="20"/>
+        </w:rPr>
+        <w:t>heck</w:t>
+      </w:r>
+    </w:p>
+    <w:p>
+      <w:pPr>
+        <w:rPr>
+          <w:sz w:val="20"/>
+          <w:szCs w:val="20"/>
+        </w:rPr>
+      </w:pPr>
+      <w:r>
+        <w:rPr>
+          <w:sz w:val="20"/>
+          <w:szCs w:val="20"/>
+        </w:rPr>
+        <w:t>//</w:t>
+      </w:r>
+      <w:proofErr w:type="spellStart"/>
+      <w:r>
+        <w:rPr>
+          <w:sz w:val="20"/>
+          <w:szCs w:val="20"/>
+        </w:rPr>
+        <w:t>params</w:t>
+      </w:r>
+      <w:proofErr w:type="spellEnd"/>
+      <w:r>
+        <w:rPr>
+          <w:sz w:val="20"/>
+          <w:szCs w:val="20"/>
+        </w:rPr>
+        <w:t>: check amount, routing number, check number, check date</w:t>
+      </w:r>
+    </w:p>
+    <w:p>
+      <w:pPr>
+        <w:rPr>
+          <w:sz w:val="20"/>
+          <w:szCs w:val="20"/>
+        </w:rPr>
+      </w:pPr>
+      <w:r>
+        <w:rPr>
+          <w:sz w:val="20"/>
+          <w:szCs w:val="20"/>
+        </w:rPr>
+        <w:t>//</w:t>
+      </w:r>
+      <w:proofErr w:type="spellStart"/>
+      <w:r>
+        <w:rPr>
+          <w:sz w:val="20"/>
+          <w:szCs w:val="20"/>
+        </w:rPr>
+        <w:t>desc</w:t>
+      </w:r>
+      <w:proofErr w:type="spellEnd"/>
+      <w:r>
+        <w:rPr>
+          <w:sz w:val="20"/>
+          <w:szCs w:val="20"/>
+        </w:rPr>
+        <w:t xml:space="preserve">: </w:t>
+      </w:r>
+      <w:r>
+        <w:rPr>
+          <w:sz w:val="20"/>
+          <w:szCs w:val="20"/>
+        </w:rPr>
+        <w:t xml:space="preserve">Constructs a </w:t>
+      </w:r>
+      <w:r>
+        <w:rPr>
+          <w:sz w:val="20"/>
+          <w:szCs w:val="20"/>
+        </w:rPr>
+        <w:t>Check object with argument values</w:t>
+      </w:r>
+    </w:p>
     <w:p>
       <w:proofErr w:type="gramStart"/>
       <w:r>
@@ -6616,46 +6453,6 @@
           <w:sz w:val="20"/>
           <w:szCs w:val="20"/>
         </w:rPr>
-        <w:t>Check c)</w:t>
-      </w:r>
-    </w:p>
-    <w:p>
-      <w:pPr>
-        <w:ind w:firstLine="720"/>
-      </w:pPr>
-      <w:proofErr w:type="gramStart"/>
-      <w:r>
-        <w:rPr>
-          <w:sz w:val="20"/>
-          <w:szCs w:val="20"/>
-        </w:rPr>
-        <w:t>Initializes the Check object by copying values from the argument check object.</w:t>
-      </w:r>
-      <w:proofErr w:type="gramEnd"/>
-    </w:p>
-    <w:p>
-      <w:pPr>
-        <w:ind w:firstLine="720"/>
-      </w:pPr>
-    </w:p>
-    <w:p>
-      <w:proofErr w:type="gramStart"/>
-      <w:r>
-        <w:rPr>
-          <w:b/>
-          <w:sz w:val="20"/>
-          <w:szCs w:val="20"/>
-        </w:rPr>
-        <w:lastRenderedPageBreak/>
-        <w:t>Check(</w:t>
-      </w:r>
-      <w:proofErr w:type="gramEnd"/>
-      <w:r>
-        <w:rPr>
-          <w:b/>
-          <w:sz w:val="20"/>
-          <w:szCs w:val="20"/>
-        </w:rPr>
         <w:t xml:space="preserve">float </w:t>
       </w:r>
       <w:proofErr w:type="spellStart"/>
@@ -6748,33 +6545,97 @@
         </w:rPr>
         <w:t>, Date cd)</w:t>
       </w:r>
-    </w:p>
-    <w:p>
-      <w:pPr>
-        <w:ind w:firstLine="720"/>
-      </w:pPr>
-      <w:proofErr w:type="gramStart"/>
-      <w:r>
-        <w:rPr>
-          <w:sz w:val="20"/>
-          <w:szCs w:val="20"/>
-        </w:rPr>
-        <w:t>Initializes the Customer object with argument values.</w:t>
-      </w:r>
-      <w:proofErr w:type="gramEnd"/>
     </w:p>
     <w:p>
       <w:pPr>
         <w:pStyle w:val="Heading2"/>
         <w:contextualSpacing w:val="0"/>
       </w:pPr>
-      <w:bookmarkStart w:id="16" w:name="h.gs2ipr50h2fp" w:colFirst="0" w:colLast="0"/>
-      <w:bookmarkEnd w:id="16"/>
+      <w:bookmarkStart w:id="15" w:name="h.gs2ipr50h2fp" w:colFirst="0" w:colLast="0"/>
+      <w:bookmarkEnd w:id="15"/>
       <w:r>
         <w:t>Accessors</w:t>
       </w:r>
     </w:p>
     <w:p>
+      <w:pPr>
+        <w:rPr>
+          <w:sz w:val="20"/>
+          <w:szCs w:val="20"/>
+        </w:rPr>
+      </w:pPr>
+      <w:r>
+        <w:rPr>
+          <w:sz w:val="20"/>
+          <w:szCs w:val="20"/>
+        </w:rPr>
+        <w:t>//</w:t>
+      </w:r>
+      <w:proofErr w:type="spellStart"/>
+      <w:r>
+        <w:rPr>
+          <w:sz w:val="20"/>
+          <w:szCs w:val="20"/>
+        </w:rPr>
+        <w:t>getAmount</w:t>
+      </w:r>
+      <w:proofErr w:type="spellEnd"/>
+    </w:p>
+    <w:p>
+      <w:pPr>
+        <w:rPr>
+          <w:sz w:val="20"/>
+          <w:szCs w:val="20"/>
+        </w:rPr>
+      </w:pPr>
+      <w:r>
+        <w:rPr>
+          <w:sz w:val="20"/>
+          <w:szCs w:val="20"/>
+        </w:rPr>
+        <w:t>//</w:t>
+      </w:r>
+      <w:proofErr w:type="spellStart"/>
+      <w:r>
+        <w:rPr>
+          <w:sz w:val="20"/>
+          <w:szCs w:val="20"/>
+        </w:rPr>
+        <w:t>desc</w:t>
+      </w:r>
+      <w:proofErr w:type="spellEnd"/>
+      <w:r>
+        <w:rPr>
+          <w:sz w:val="20"/>
+          <w:szCs w:val="20"/>
+        </w:rPr>
+        <w:t xml:space="preserve">: </w:t>
+      </w:r>
+      <w:r>
+        <w:rPr>
+          <w:sz w:val="20"/>
+          <w:szCs w:val="20"/>
+        </w:rPr>
+        <w:t xml:space="preserve">Returns the </w:t>
+      </w:r>
+      <w:r>
+        <w:rPr>
+          <w:sz w:val="20"/>
+          <w:szCs w:val="20"/>
+        </w:rPr>
+        <w:t>check amount value</w:t>
+      </w:r>
+    </w:p>
+    <w:p>
+      <w:r>
+        <w:rPr>
+          <w:sz w:val="20"/>
+          <w:szCs w:val="20"/>
+        </w:rPr>
+        <w:t>//return: float</w:t>
+      </w:r>
+    </w:p>
+    <w:p>
       <w:proofErr w:type="gramStart"/>
       <w:r>
         <w:rPr>
@@ -6812,20 +6673,95 @@
         <w:t>()</w:t>
       </w:r>
     </w:p>
-    <w:p>
-      <w:pPr>
-        <w:ind w:firstLine="720"/>
-      </w:pPr>
-      <w:r>
-        <w:rPr>
-          <w:sz w:val="20"/>
-          <w:szCs w:val="20"/>
-        </w:rPr>
-        <w:t>Returns the check amount variable.</w:t>
-      </w:r>
-    </w:p>
     <w:p/>
     <w:p>
+      <w:pPr>
+        <w:rPr>
+          <w:sz w:val="20"/>
+          <w:szCs w:val="20"/>
+        </w:rPr>
+      </w:pPr>
+      <w:r>
+        <w:rPr>
+          <w:sz w:val="20"/>
+          <w:szCs w:val="20"/>
+        </w:rPr>
+        <w:t>//</w:t>
+      </w:r>
+      <w:proofErr w:type="spellStart"/>
+      <w:r>
+        <w:rPr>
+          <w:sz w:val="20"/>
+          <w:szCs w:val="20"/>
+        </w:rPr>
+        <w:t>getCheckNumber</w:t>
+      </w:r>
+      <w:proofErr w:type="spellEnd"/>
+    </w:p>
+    <w:p>
+      <w:pPr>
+        <w:rPr>
+          <w:sz w:val="20"/>
+          <w:szCs w:val="20"/>
+        </w:rPr>
+      </w:pPr>
+      <w:r>
+        <w:rPr>
+          <w:sz w:val="20"/>
+          <w:szCs w:val="20"/>
+        </w:rPr>
+        <w:t>//</w:t>
+      </w:r>
+      <w:proofErr w:type="spellStart"/>
+      <w:r>
+        <w:rPr>
+          <w:sz w:val="20"/>
+          <w:szCs w:val="20"/>
+        </w:rPr>
+        <w:t>desc</w:t>
+      </w:r>
+      <w:proofErr w:type="spellEnd"/>
+      <w:r>
+        <w:rPr>
+          <w:sz w:val="20"/>
+          <w:szCs w:val="20"/>
+        </w:rPr>
+        <w:t xml:space="preserve">: Returns the </w:t>
+      </w:r>
+      <w:r>
+        <w:rPr>
+          <w:sz w:val="20"/>
+          <w:szCs w:val="20"/>
+        </w:rPr>
+        <w:t xml:space="preserve">check number </w:t>
+      </w:r>
+      <w:r>
+        <w:rPr>
+          <w:sz w:val="20"/>
+          <w:szCs w:val="20"/>
+        </w:rPr>
+        <w:t>value</w:t>
+      </w:r>
+    </w:p>
+    <w:p>
+      <w:r>
+        <w:rPr>
+          <w:sz w:val="20"/>
+          <w:szCs w:val="20"/>
+        </w:rPr>
+        <w:t xml:space="preserve">//return: </w:t>
+      </w:r>
+      <w:proofErr w:type="spellStart"/>
+      <w:r>
+        <w:rPr>
+          <w:sz w:val="20"/>
+          <w:szCs w:val="20"/>
+        </w:rPr>
+        <w:t>int</w:t>
+      </w:r>
+      <w:proofErr w:type="spellEnd"/>
+    </w:p>
+    <w:p>
       <w:proofErr w:type="spellStart"/>
       <w:proofErr w:type="gramStart"/>
       <w:r>
@@ -6853,7 +6789,15 @@
           <w:sz w:val="20"/>
           <w:szCs w:val="20"/>
         </w:rPr>
-        <w:t>getCheckNumber</w:t>
+        <w:t>getCheckNum</w:t>
+      </w:r>
+      <w:r>
+        <w:rPr>
+          <w:b/>
+          <w:sz w:val="20"/>
+          <w:szCs w:val="20"/>
+        </w:rPr>
+        <w:t>ber</w:t>
       </w:r>
       <w:proofErr w:type="spellEnd"/>
       <w:r>
@@ -6864,32 +6808,97 @@
         </w:rPr>
         <w:t>()</w:t>
       </w:r>
-      <w:r>
-        <w:rPr>
-          <w:b/>
-          <w:sz w:val="20"/>
-          <w:szCs w:val="20"/>
-        </w:rPr>
-        <w:br/>
-      </w:r>
-      <w:r>
-        <w:rPr>
-          <w:b/>
-          <w:sz w:val="20"/>
-          <w:szCs w:val="20"/>
-        </w:rPr>
-        <w:tab/>
-      </w:r>
-      <w:r>
-        <w:rPr>
-          <w:sz w:val="20"/>
-          <w:szCs w:val="20"/>
-        </w:rPr>
-        <w:t>Returns the check number variable.</w:t>
-      </w:r>
     </w:p>
     <w:p/>
     <w:p>
+      <w:pPr>
+        <w:rPr>
+          <w:sz w:val="20"/>
+          <w:szCs w:val="20"/>
+        </w:rPr>
+      </w:pPr>
+      <w:r>
+        <w:rPr>
+          <w:sz w:val="20"/>
+          <w:szCs w:val="20"/>
+        </w:rPr>
+        <w:t>//</w:t>
+      </w:r>
+      <w:proofErr w:type="spellStart"/>
+      <w:r>
+        <w:rPr>
+          <w:sz w:val="20"/>
+          <w:szCs w:val="20"/>
+        </w:rPr>
+        <w:t>getRoutingNumber</w:t>
+      </w:r>
+      <w:proofErr w:type="spellEnd"/>
+    </w:p>
+    <w:p>
+      <w:pPr>
+        <w:rPr>
+          <w:sz w:val="20"/>
+          <w:szCs w:val="20"/>
+        </w:rPr>
+      </w:pPr>
+      <w:r>
+        <w:rPr>
+          <w:sz w:val="20"/>
+          <w:szCs w:val="20"/>
+        </w:rPr>
+        <w:t>//</w:t>
+      </w:r>
+      <w:proofErr w:type="spellStart"/>
+      <w:r>
+        <w:rPr>
+          <w:sz w:val="20"/>
+          <w:szCs w:val="20"/>
+        </w:rPr>
+        <w:t>desc</w:t>
+      </w:r>
+      <w:proofErr w:type="spellEnd"/>
+      <w:r>
+        <w:rPr>
+          <w:sz w:val="20"/>
+          <w:szCs w:val="20"/>
+        </w:rPr>
+        <w:t xml:space="preserve">: Returns the </w:t>
+      </w:r>
+      <w:r>
+        <w:rPr>
+          <w:sz w:val="20"/>
+          <w:szCs w:val="20"/>
+        </w:rPr>
+        <w:t xml:space="preserve">routing number </w:t>
+      </w:r>
+      <w:r>
+        <w:rPr>
+          <w:sz w:val="20"/>
+          <w:szCs w:val="20"/>
+        </w:rPr>
+        <w:t>value</w:t>
+      </w:r>
+    </w:p>
+    <w:p>
+      <w:r>
+        <w:rPr>
+          <w:sz w:val="20"/>
+          <w:szCs w:val="20"/>
+        </w:rPr>
+        <w:lastRenderedPageBreak/>
+        <w:t xml:space="preserve">//return: </w:t>
+      </w:r>
+      <w:proofErr w:type="spellStart"/>
+      <w:r>
+        <w:rPr>
+          <w:sz w:val="20"/>
+          <w:szCs w:val="20"/>
+        </w:rPr>
+        <w:t>int</w:t>
+      </w:r>
+      <w:proofErr w:type="spellEnd"/>
+    </w:p>
+    <w:p>
       <w:proofErr w:type="spellStart"/>
       <w:proofErr w:type="gramStart"/>
       <w:r>
@@ -6929,76 +6938,201 @@
         <w:t>()</w:t>
       </w:r>
     </w:p>
-    <w:p>
-      <w:r>
-        <w:rPr>
-          <w:b/>
-          <w:sz w:val="20"/>
-          <w:szCs w:val="20"/>
-        </w:rPr>
-        <w:tab/>
-      </w:r>
+    <w:p/>
+    <w:p>
+      <w:pPr>
+        <w:rPr>
+          <w:sz w:val="20"/>
+          <w:szCs w:val="20"/>
+        </w:rPr>
+      </w:pPr>
+      <w:r>
+        <w:rPr>
+          <w:sz w:val="20"/>
+          <w:szCs w:val="20"/>
+        </w:rPr>
+        <w:t>//</w:t>
+      </w:r>
+      <w:proofErr w:type="spellStart"/>
+      <w:r>
+        <w:rPr>
+          <w:sz w:val="20"/>
+          <w:szCs w:val="20"/>
+        </w:rPr>
+        <w:t>getCheckDate</w:t>
+      </w:r>
+      <w:proofErr w:type="spellEnd"/>
+    </w:p>
+    <w:p>
+      <w:pPr>
+        <w:rPr>
+          <w:sz w:val="20"/>
+          <w:szCs w:val="20"/>
+        </w:rPr>
+      </w:pPr>
+      <w:r>
+        <w:rPr>
+          <w:sz w:val="20"/>
+          <w:szCs w:val="20"/>
+        </w:rPr>
+        <w:t>//</w:t>
+      </w:r>
+      <w:proofErr w:type="spellStart"/>
+      <w:r>
+        <w:rPr>
+          <w:sz w:val="20"/>
+          <w:szCs w:val="20"/>
+        </w:rPr>
+        <w:t>desc</w:t>
+      </w:r>
+      <w:proofErr w:type="spellEnd"/>
+      <w:r>
+        <w:rPr>
+          <w:sz w:val="20"/>
+          <w:szCs w:val="20"/>
+        </w:rPr>
+        <w:t xml:space="preserve">: Returns the </w:t>
+      </w:r>
+      <w:r>
+        <w:rPr>
+          <w:sz w:val="20"/>
+          <w:szCs w:val="20"/>
+        </w:rPr>
+        <w:t>date of the check</w:t>
+      </w:r>
+    </w:p>
+    <w:p>
+      <w:r>
+        <w:rPr>
+          <w:sz w:val="20"/>
+          <w:szCs w:val="20"/>
+        </w:rPr>
+        <w:t xml:space="preserve">//return: </w:t>
+      </w:r>
+      <w:r>
+        <w:rPr>
+          <w:sz w:val="20"/>
+          <w:szCs w:val="20"/>
+        </w:rPr>
+        <w:t>Date object</w:t>
+      </w:r>
+    </w:p>
+    <w:p>
+      <w:r>
+        <w:rPr>
+          <w:b/>
+          <w:sz w:val="20"/>
+          <w:szCs w:val="20"/>
+        </w:rPr>
+        <w:t xml:space="preserve">Date </w:t>
+      </w:r>
+      <w:proofErr w:type="spellStart"/>
       <w:proofErr w:type="gramStart"/>
       <w:r>
         <w:rPr>
-          <w:sz w:val="20"/>
-          <w:szCs w:val="20"/>
-        </w:rPr>
-        <w:t>Returns the routing number variable.</w:t>
+          <w:b/>
+          <w:sz w:val="20"/>
+          <w:szCs w:val="20"/>
+        </w:rPr>
+        <w:t>getCheckDate</w:t>
+      </w:r>
+      <w:proofErr w:type="spellEnd"/>
+      <w:r>
+        <w:rPr>
+          <w:b/>
+          <w:sz w:val="20"/>
+          <w:szCs w:val="20"/>
+        </w:rPr>
+        <w:t>()</w:t>
       </w:r>
       <w:proofErr w:type="gramEnd"/>
     </w:p>
     <w:p/>
     <w:p>
-      <w:r>
-        <w:rPr>
-          <w:b/>
-          <w:sz w:val="20"/>
-          <w:szCs w:val="20"/>
-        </w:rPr>
-        <w:t xml:space="preserve">Date </w:t>
-      </w:r>
-      <w:proofErr w:type="spellStart"/>
-      <w:proofErr w:type="gramStart"/>
-      <w:r>
-        <w:rPr>
-          <w:b/>
-          <w:sz w:val="20"/>
-          <w:szCs w:val="20"/>
-        </w:rPr>
-        <w:t>getCheckDate</w:t>
-      </w:r>
-      <w:proofErr w:type="spellEnd"/>
-      <w:r>
-        <w:rPr>
-          <w:b/>
-          <w:sz w:val="20"/>
-          <w:szCs w:val="20"/>
-        </w:rPr>
-        <w:t>()</w:t>
-      </w:r>
-      <w:proofErr w:type="gramEnd"/>
-    </w:p>
-    <w:p>
-      <w:r>
-        <w:rPr>
-          <w:b/>
-          <w:sz w:val="20"/>
-          <w:szCs w:val="20"/>
-        </w:rPr>
-        <w:tab/>
-      </w:r>
-      <w:proofErr w:type="gramStart"/>
-      <w:r>
-        <w:rPr>
-          <w:sz w:val="20"/>
-          <w:szCs w:val="20"/>
-        </w:rPr>
-        <w:t>Returns the check date variable.</w:t>
-      </w:r>
-      <w:proofErr w:type="gramEnd"/>
-    </w:p>
-    <w:p/>
+      <w:pPr>
+        <w:rPr>
+          <w:sz w:val="20"/>
+          <w:szCs w:val="20"/>
+        </w:rPr>
+      </w:pPr>
+      <w:r>
+        <w:rPr>
+          <w:sz w:val="20"/>
+          <w:szCs w:val="20"/>
+        </w:rPr>
+        <w:t>//</w:t>
+      </w:r>
+      <w:proofErr w:type="spellStart"/>
+      <w:r>
+        <w:rPr>
+          <w:sz w:val="20"/>
+          <w:szCs w:val="20"/>
+        </w:rPr>
+        <w:t>getCompanyName</w:t>
+      </w:r>
+      <w:proofErr w:type="spellEnd"/>
+    </w:p>
+    <w:p>
+      <w:pPr>
+        <w:rPr>
+          <w:sz w:val="20"/>
+          <w:szCs w:val="20"/>
+        </w:rPr>
+      </w:pPr>
+      <w:r>
+        <w:rPr>
+          <w:sz w:val="20"/>
+          <w:szCs w:val="20"/>
+        </w:rPr>
+        <w:t>//</w:t>
+      </w:r>
+      <w:proofErr w:type="spellStart"/>
+      <w:r>
+        <w:rPr>
+          <w:sz w:val="20"/>
+          <w:szCs w:val="20"/>
+        </w:rPr>
+        <w:t>desc</w:t>
+      </w:r>
+      <w:proofErr w:type="spellEnd"/>
+      <w:r>
+        <w:rPr>
+          <w:sz w:val="20"/>
+          <w:szCs w:val="20"/>
+        </w:rPr>
+        <w:t xml:space="preserve">: Returns </w:t>
+      </w:r>
+      <w:r>
+        <w:rPr>
+          <w:sz w:val="20"/>
+          <w:szCs w:val="20"/>
+        </w:rPr>
+        <w:t xml:space="preserve">the </w:t>
+      </w:r>
+      <w:r>
+        <w:rPr>
+          <w:sz w:val="20"/>
+          <w:szCs w:val="20"/>
+        </w:rPr>
+        <w:t>value of the company name</w:t>
+      </w:r>
+    </w:p>
+    <w:p>
+      <w:r>
+        <w:rPr>
+          <w:sz w:val="20"/>
+          <w:szCs w:val="20"/>
+        </w:rPr>
+        <w:t xml:space="preserve">//return: </w:t>
+      </w:r>
+      <w:r>
+        <w:rPr>
+          <w:sz w:val="20"/>
+          <w:szCs w:val="20"/>
+        </w:rPr>
+        <w:t>String</w:t>
+      </w:r>
+    </w:p>
     <w:p>
       <w:r>
         <w:rPr>
@@ -7052,8 +7186,8 @@
         <w:pStyle w:val="Heading2"/>
         <w:contextualSpacing w:val="0"/>
       </w:pPr>
-      <w:bookmarkStart w:id="17" w:name="h.75oda4w7ino" w:colFirst="0" w:colLast="0"/>
-      <w:bookmarkEnd w:id="17"/>
+      <w:bookmarkStart w:id="16" w:name="h.75oda4w7ino" w:colFirst="0" w:colLast="0"/>
+      <w:bookmarkEnd w:id="16"/>
       <w:proofErr w:type="spellStart"/>
       <w:r>
         <w:t>Mutators</w:t>
@@ -7061,6 +7195,100 @@
       <w:proofErr w:type="spellEnd"/>
     </w:p>
     <w:p>
+      <w:pPr>
+        <w:rPr>
+          <w:sz w:val="20"/>
+          <w:szCs w:val="20"/>
+        </w:rPr>
+      </w:pPr>
+      <w:r>
+        <w:rPr>
+          <w:sz w:val="20"/>
+          <w:szCs w:val="20"/>
+        </w:rPr>
+        <w:t>//</w:t>
+      </w:r>
+      <w:proofErr w:type="spellStart"/>
+      <w:r>
+        <w:rPr>
+          <w:sz w:val="20"/>
+          <w:szCs w:val="20"/>
+        </w:rPr>
+        <w:t>setAmount</w:t>
+      </w:r>
+      <w:proofErr w:type="spellEnd"/>
+    </w:p>
+    <w:p>
+      <w:pPr>
+        <w:rPr>
+          <w:sz w:val="20"/>
+          <w:szCs w:val="20"/>
+        </w:rPr>
+      </w:pPr>
+      <w:r>
+        <w:rPr>
+          <w:sz w:val="20"/>
+          <w:szCs w:val="20"/>
+        </w:rPr>
+        <w:t>//</w:t>
+      </w:r>
+      <w:proofErr w:type="spellStart"/>
+      <w:r>
+        <w:rPr>
+          <w:sz w:val="20"/>
+          <w:szCs w:val="20"/>
+        </w:rPr>
+        <w:t>params</w:t>
+      </w:r>
+      <w:proofErr w:type="spellEnd"/>
+      <w:r>
+        <w:rPr>
+          <w:sz w:val="20"/>
+          <w:szCs w:val="20"/>
+        </w:rPr>
+        <w:t xml:space="preserve">: </w:t>
+      </w:r>
+      <w:r>
+        <w:rPr>
+          <w:sz w:val="20"/>
+          <w:szCs w:val="20"/>
+        </w:rPr>
+        <w:t>float value representing the new amount of the check</w:t>
+      </w:r>
+    </w:p>
+    <w:p>
+      <w:r>
+        <w:rPr>
+          <w:sz w:val="20"/>
+          <w:szCs w:val="20"/>
+        </w:rPr>
+        <w:t>//</w:t>
+      </w:r>
+      <w:proofErr w:type="spellStart"/>
+      <w:r>
+        <w:rPr>
+          <w:sz w:val="20"/>
+          <w:szCs w:val="20"/>
+        </w:rPr>
+        <w:t>desc</w:t>
+      </w:r>
+      <w:proofErr w:type="spellEnd"/>
+      <w:r>
+        <w:rPr>
+          <w:sz w:val="20"/>
+          <w:szCs w:val="20"/>
+        </w:rPr>
+        <w:t xml:space="preserve">: Modifies </w:t>
+      </w:r>
+      <w:r>
+        <w:rPr>
+          <w:sz w:val="20"/>
+          <w:szCs w:val="20"/>
+        </w:rPr>
+        <w:t xml:space="preserve">the check amount variable with the argument variable </w:t>
+      </w:r>
+    </w:p>
+    <w:p>
       <w:proofErr w:type="gramStart"/>
       <w:r>
         <w:rPr>
@@ -7116,22 +7344,338 @@
         <w:t>)</w:t>
       </w:r>
     </w:p>
-    <w:p>
-      <w:pPr>
-        <w:ind w:firstLine="720"/>
-      </w:pPr>
+    <w:p/>
+    <w:p>
+      <w:pPr>
+        <w:rPr>
+          <w:sz w:val="20"/>
+          <w:szCs w:val="20"/>
+        </w:rPr>
+      </w:pPr>
+      <w:r>
+        <w:rPr>
+          <w:sz w:val="20"/>
+          <w:szCs w:val="20"/>
+        </w:rPr>
+        <w:t>//</w:t>
+      </w:r>
+      <w:proofErr w:type="spellStart"/>
+      <w:r>
+        <w:rPr>
+          <w:sz w:val="20"/>
+          <w:szCs w:val="20"/>
+        </w:rPr>
+        <w:t>set</w:t>
+      </w:r>
+      <w:r>
+        <w:rPr>
+          <w:sz w:val="20"/>
+          <w:szCs w:val="20"/>
+        </w:rPr>
+        <w:t>CheckNumber</w:t>
+      </w:r>
+      <w:proofErr w:type="spellEnd"/>
+    </w:p>
+    <w:p>
+      <w:pPr>
+        <w:rPr>
+          <w:sz w:val="20"/>
+          <w:szCs w:val="20"/>
+        </w:rPr>
+      </w:pPr>
+      <w:r>
+        <w:rPr>
+          <w:sz w:val="20"/>
+          <w:szCs w:val="20"/>
+        </w:rPr>
+        <w:t>//</w:t>
+      </w:r>
+      <w:proofErr w:type="spellStart"/>
+      <w:r>
+        <w:rPr>
+          <w:sz w:val="20"/>
+          <w:szCs w:val="20"/>
+        </w:rPr>
+        <w:t>params</w:t>
+      </w:r>
+      <w:proofErr w:type="spellEnd"/>
+      <w:r>
+        <w:rPr>
+          <w:sz w:val="20"/>
+          <w:szCs w:val="20"/>
+        </w:rPr>
+        <w:t xml:space="preserve">: </w:t>
+      </w:r>
+      <w:proofErr w:type="spellStart"/>
+      <w:r>
+        <w:rPr>
+          <w:sz w:val="20"/>
+          <w:szCs w:val="20"/>
+        </w:rPr>
+        <w:t>int</w:t>
+      </w:r>
+      <w:proofErr w:type="spellEnd"/>
+      <w:r>
+        <w:rPr>
+          <w:sz w:val="20"/>
+          <w:szCs w:val="20"/>
+        </w:rPr>
+        <w:t xml:space="preserve"> value representing the </w:t>
+      </w:r>
+      <w:r>
+        <w:rPr>
+          <w:sz w:val="20"/>
+          <w:szCs w:val="20"/>
+        </w:rPr>
+        <w:t>new check number variable</w:t>
+      </w:r>
+    </w:p>
+    <w:p>
+      <w:r>
+        <w:rPr>
+          <w:sz w:val="20"/>
+          <w:szCs w:val="20"/>
+        </w:rPr>
+        <w:t>//</w:t>
+      </w:r>
+      <w:proofErr w:type="spellStart"/>
+      <w:r>
+        <w:rPr>
+          <w:sz w:val="20"/>
+          <w:szCs w:val="20"/>
+        </w:rPr>
+        <w:t>desc</w:t>
+      </w:r>
+      <w:proofErr w:type="spellEnd"/>
+      <w:r>
+        <w:rPr>
+          <w:sz w:val="20"/>
+          <w:szCs w:val="20"/>
+        </w:rPr>
+        <w:t xml:space="preserve">: Modifies the </w:t>
+      </w:r>
+      <w:r>
+        <w:rPr>
+          <w:sz w:val="20"/>
+          <w:szCs w:val="20"/>
+        </w:rPr>
+        <w:t>check number variable with the argument variable</w:t>
+      </w:r>
+      <w:r>
+        <w:rPr>
+          <w:sz w:val="20"/>
+          <w:szCs w:val="20"/>
+        </w:rPr>
+        <w:t xml:space="preserve"> </w:t>
+      </w:r>
+    </w:p>
+    <w:p>
       <w:proofErr w:type="gramStart"/>
       <w:r>
         <w:rPr>
-          <w:sz w:val="20"/>
-          <w:szCs w:val="20"/>
-        </w:rPr>
-        <w:t>Modifies the check amount variable with the given argument.</w:t>
+          <w:b/>
+          <w:sz w:val="20"/>
+          <w:szCs w:val="20"/>
+        </w:rPr>
+        <w:t>void</w:t>
       </w:r>
       <w:proofErr w:type="gramEnd"/>
+      <w:r>
+        <w:rPr>
+          <w:b/>
+          <w:sz w:val="20"/>
+          <w:szCs w:val="20"/>
+        </w:rPr>
+        <w:t xml:space="preserve"> </w:t>
+      </w:r>
+      <w:proofErr w:type="spellStart"/>
+      <w:r>
+        <w:rPr>
+          <w:b/>
+          <w:sz w:val="20"/>
+          <w:szCs w:val="20"/>
+        </w:rPr>
+        <w:t>setCheckNumber</w:t>
+      </w:r>
+      <w:proofErr w:type="spellEnd"/>
+      <w:r>
+        <w:rPr>
+          <w:b/>
+          <w:sz w:val="20"/>
+          <w:szCs w:val="20"/>
+        </w:rPr>
+        <w:t>(</w:t>
+      </w:r>
+      <w:proofErr w:type="spellStart"/>
+      <w:r>
+        <w:rPr>
+          <w:b/>
+          <w:sz w:val="20"/>
+          <w:szCs w:val="20"/>
+        </w:rPr>
+        <w:t>int</w:t>
+      </w:r>
+      <w:proofErr w:type="spellEnd"/>
+      <w:r>
+        <w:rPr>
+          <w:b/>
+          <w:sz w:val="20"/>
+          <w:szCs w:val="20"/>
+        </w:rPr>
+        <w:t xml:space="preserve"> </w:t>
+      </w:r>
+      <w:proofErr w:type="spellStart"/>
+      <w:r>
+        <w:rPr>
+          <w:b/>
+          <w:sz w:val="20"/>
+          <w:szCs w:val="20"/>
+        </w:rPr>
+        <w:t>cn</w:t>
+      </w:r>
+      <w:proofErr w:type="spellEnd"/>
+      <w:r>
+        <w:rPr>
+          <w:b/>
+          <w:sz w:val="20"/>
+          <w:szCs w:val="20"/>
+        </w:rPr>
+        <w:t>)</w:t>
+      </w:r>
     </w:p>
     <w:p/>
     <w:p>
+      <w:pPr>
+        <w:rPr>
+          <w:sz w:val="20"/>
+          <w:szCs w:val="20"/>
+        </w:rPr>
+      </w:pPr>
+      <w:r>
+        <w:rPr>
+          <w:sz w:val="20"/>
+          <w:szCs w:val="20"/>
+        </w:rPr>
+        <w:t>//</w:t>
+      </w:r>
+      <w:proofErr w:type="spellStart"/>
+      <w:r>
+        <w:rPr>
+          <w:sz w:val="20"/>
+          <w:szCs w:val="20"/>
+        </w:rPr>
+        <w:t>set</w:t>
+      </w:r>
+      <w:r>
+        <w:rPr>
+          <w:sz w:val="20"/>
+          <w:szCs w:val="20"/>
+        </w:rPr>
+        <w:t>RoutingNumber</w:t>
+      </w:r>
+      <w:proofErr w:type="spellEnd"/>
+    </w:p>
+    <w:p>
+      <w:pPr>
+        <w:rPr>
+          <w:sz w:val="20"/>
+          <w:szCs w:val="20"/>
+        </w:rPr>
+      </w:pPr>
+      <w:r>
+        <w:rPr>
+          <w:sz w:val="20"/>
+          <w:szCs w:val="20"/>
+        </w:rPr>
+        <w:t>//</w:t>
+      </w:r>
+      <w:proofErr w:type="spellStart"/>
+      <w:r>
+        <w:rPr>
+          <w:sz w:val="20"/>
+          <w:szCs w:val="20"/>
+        </w:rPr>
+        <w:t>params</w:t>
+      </w:r>
+      <w:proofErr w:type="spellEnd"/>
+      <w:r>
+        <w:rPr>
+          <w:sz w:val="20"/>
+          <w:szCs w:val="20"/>
+        </w:rPr>
+        <w:t xml:space="preserve">: </w:t>
+      </w:r>
+      <w:proofErr w:type="spellStart"/>
+      <w:r>
+        <w:rPr>
+          <w:sz w:val="20"/>
+          <w:szCs w:val="20"/>
+        </w:rPr>
+        <w:t>int</w:t>
+      </w:r>
+      <w:proofErr w:type="spellEnd"/>
+      <w:r>
+        <w:rPr>
+          <w:sz w:val="20"/>
+          <w:szCs w:val="20"/>
+        </w:rPr>
+        <w:t xml:space="preserve"> value representing the new </w:t>
+      </w:r>
+      <w:r>
+        <w:rPr>
+          <w:sz w:val="20"/>
+          <w:szCs w:val="20"/>
+        </w:rPr>
+        <w:t>routing</w:t>
+      </w:r>
+      <w:r>
+        <w:rPr>
+          <w:sz w:val="20"/>
+          <w:szCs w:val="20"/>
+        </w:rPr>
+        <w:t xml:space="preserve"> number variable</w:t>
+      </w:r>
+    </w:p>
+    <w:p>
+      <w:r>
+        <w:rPr>
+          <w:sz w:val="20"/>
+          <w:szCs w:val="20"/>
+        </w:rPr>
+        <w:t>//</w:t>
+      </w:r>
+      <w:proofErr w:type="spellStart"/>
+      <w:r>
+        <w:rPr>
+          <w:sz w:val="20"/>
+          <w:szCs w:val="20"/>
+        </w:rPr>
+        <w:t>desc</w:t>
+      </w:r>
+      <w:proofErr w:type="spellEnd"/>
+      <w:r>
+        <w:rPr>
+          <w:sz w:val="20"/>
+          <w:szCs w:val="20"/>
+        </w:rPr>
+        <w:t xml:space="preserve">: Modifies the </w:t>
+      </w:r>
+      <w:r>
+        <w:rPr>
+          <w:sz w:val="20"/>
+          <w:szCs w:val="20"/>
+        </w:rPr>
+        <w:t>check routing</w:t>
+      </w:r>
+      <w:r>
+        <w:rPr>
+          <w:sz w:val="20"/>
+          <w:szCs w:val="20"/>
+        </w:rPr>
+        <w:t xml:space="preserve"> number variable with the argument variable </w:t>
+      </w:r>
+    </w:p>
+    <w:p>
       <w:proofErr w:type="gramStart"/>
       <w:r>
         <w:rPr>
@@ -7157,7 +7701,7 @@
           <w:sz w:val="20"/>
           <w:szCs w:val="20"/>
         </w:rPr>
-        <w:t>setCheckNumber</w:t>
+        <w:t>setRoutingNumber</w:t>
       </w:r>
       <w:proofErr w:type="spellEnd"/>
       <w:r>
@@ -7193,7 +7737,7 @@
           <w:sz w:val="20"/>
           <w:szCs w:val="20"/>
         </w:rPr>
-        <w:t>cn</w:t>
+        <w:t>rn</w:t>
       </w:r>
       <w:proofErr w:type="spellEnd"/>
       <w:r>
@@ -7207,19 +7751,302 @@
     </w:p>
     <w:p>
       <w:pPr>
-        <w:ind w:firstLine="720"/>
-      </w:pPr>
+        <w:rPr>
+          <w:sz w:val="20"/>
+          <w:szCs w:val="20"/>
+        </w:rPr>
+      </w:pPr>
+    </w:p>
+    <w:p>
+      <w:pPr>
+        <w:rPr>
+          <w:sz w:val="20"/>
+          <w:szCs w:val="20"/>
+        </w:rPr>
+      </w:pPr>
+      <w:r>
+        <w:rPr>
+          <w:sz w:val="20"/>
+          <w:szCs w:val="20"/>
+        </w:rPr>
+        <w:t>//</w:t>
+      </w:r>
+      <w:proofErr w:type="spellStart"/>
+      <w:r>
+        <w:rPr>
+          <w:sz w:val="20"/>
+          <w:szCs w:val="20"/>
+        </w:rPr>
+        <w:t>set</w:t>
+      </w:r>
+      <w:r>
+        <w:rPr>
+          <w:sz w:val="20"/>
+          <w:szCs w:val="20"/>
+        </w:rPr>
+        <w:t>CheckDate</w:t>
+      </w:r>
+      <w:proofErr w:type="spellEnd"/>
+    </w:p>
+    <w:p>
+      <w:pPr>
+        <w:rPr>
+          <w:sz w:val="20"/>
+          <w:szCs w:val="20"/>
+        </w:rPr>
+      </w:pPr>
+      <w:r>
+        <w:rPr>
+          <w:sz w:val="20"/>
+          <w:szCs w:val="20"/>
+        </w:rPr>
+        <w:t>//</w:t>
+      </w:r>
+      <w:proofErr w:type="spellStart"/>
+      <w:r>
+        <w:rPr>
+          <w:sz w:val="20"/>
+          <w:szCs w:val="20"/>
+        </w:rPr>
+        <w:t>params</w:t>
+      </w:r>
+      <w:proofErr w:type="spellEnd"/>
+      <w:r>
+        <w:rPr>
+          <w:sz w:val="20"/>
+          <w:szCs w:val="20"/>
+        </w:rPr>
+        <w:t xml:space="preserve">: </w:t>
+      </w:r>
+      <w:r>
+        <w:rPr>
+          <w:sz w:val="20"/>
+          <w:szCs w:val="20"/>
+        </w:rPr>
+        <w:t>Date object</w:t>
+      </w:r>
+      <w:r>
+        <w:rPr>
+          <w:sz w:val="20"/>
+          <w:szCs w:val="20"/>
+        </w:rPr>
+        <w:t xml:space="preserve"> representing the new check </w:t>
+      </w:r>
+      <w:r>
+        <w:rPr>
+          <w:sz w:val="20"/>
+          <w:szCs w:val="20"/>
+        </w:rPr>
+        <w:t>date</w:t>
+      </w:r>
+      <w:r>
+        <w:rPr>
+          <w:sz w:val="20"/>
+          <w:szCs w:val="20"/>
+        </w:rPr>
+        <w:t xml:space="preserve"> variable</w:t>
+      </w:r>
+    </w:p>
+    <w:p>
+      <w:r>
+        <w:rPr>
+          <w:sz w:val="20"/>
+          <w:szCs w:val="20"/>
+        </w:rPr>
+        <w:t>//</w:t>
+      </w:r>
+      <w:proofErr w:type="spellStart"/>
+      <w:r>
+        <w:rPr>
+          <w:sz w:val="20"/>
+          <w:szCs w:val="20"/>
+        </w:rPr>
+        <w:t>desc</w:t>
+      </w:r>
+      <w:proofErr w:type="spellEnd"/>
+      <w:r>
+        <w:rPr>
+          <w:sz w:val="20"/>
+          <w:szCs w:val="20"/>
+        </w:rPr>
+        <w:t xml:space="preserve">: Modifies the check </w:t>
+      </w:r>
+      <w:r>
+        <w:rPr>
+          <w:sz w:val="20"/>
+          <w:szCs w:val="20"/>
+        </w:rPr>
+        <w:t>date</w:t>
+      </w:r>
+      <w:r>
+        <w:rPr>
+          <w:sz w:val="20"/>
+          <w:szCs w:val="20"/>
+        </w:rPr>
+        <w:t xml:space="preserve"> variable with the argument variable </w:t>
+      </w:r>
+    </w:p>
+    <w:p>
       <w:proofErr w:type="gramStart"/>
       <w:r>
         <w:rPr>
-          <w:sz w:val="20"/>
-          <w:szCs w:val="20"/>
-        </w:rPr>
-        <w:t>Modifies the check number variable with the given argument.</w:t>
+          <w:b/>
+          <w:sz w:val="20"/>
+          <w:szCs w:val="20"/>
+        </w:rPr>
+        <w:t>void</w:t>
       </w:r>
       <w:proofErr w:type="gramEnd"/>
-    </w:p>
-    <w:p/>
+      <w:r>
+        <w:rPr>
+          <w:b/>
+          <w:sz w:val="20"/>
+          <w:szCs w:val="20"/>
+        </w:rPr>
+        <w:t xml:space="preserve"> </w:t>
+      </w:r>
+      <w:proofErr w:type="spellStart"/>
+      <w:r>
+        <w:rPr>
+          <w:b/>
+          <w:sz w:val="20"/>
+          <w:szCs w:val="20"/>
+        </w:rPr>
+        <w:t>setCheckDate</w:t>
+      </w:r>
+      <w:proofErr w:type="spellEnd"/>
+      <w:r>
+        <w:rPr>
+          <w:b/>
+          <w:sz w:val="20"/>
+          <w:szCs w:val="20"/>
+        </w:rPr>
+        <w:t>(Date d)</w:t>
+      </w:r>
+    </w:p>
+    <w:p>
+      <w:pPr>
+        <w:rPr>
+          <w:sz w:val="20"/>
+          <w:szCs w:val="20"/>
+        </w:rPr>
+      </w:pPr>
+    </w:p>
+    <w:p>
+      <w:pPr>
+        <w:rPr>
+          <w:sz w:val="20"/>
+          <w:szCs w:val="20"/>
+        </w:rPr>
+      </w:pPr>
+      <w:r>
+        <w:rPr>
+          <w:sz w:val="20"/>
+          <w:szCs w:val="20"/>
+        </w:rPr>
+        <w:t>//</w:t>
+      </w:r>
+      <w:proofErr w:type="spellStart"/>
+      <w:r>
+        <w:rPr>
+          <w:sz w:val="20"/>
+          <w:szCs w:val="20"/>
+        </w:rPr>
+        <w:t>setCompanyName</w:t>
+      </w:r>
+      <w:proofErr w:type="spellEnd"/>
+    </w:p>
+    <w:p>
+      <w:pPr>
+        <w:rPr>
+          <w:sz w:val="20"/>
+          <w:szCs w:val="20"/>
+        </w:rPr>
+      </w:pPr>
+      <w:r>
+        <w:rPr>
+          <w:sz w:val="20"/>
+          <w:szCs w:val="20"/>
+        </w:rPr>
+        <w:t>//</w:t>
+      </w:r>
+      <w:proofErr w:type="spellStart"/>
+      <w:r>
+        <w:rPr>
+          <w:sz w:val="20"/>
+          <w:szCs w:val="20"/>
+        </w:rPr>
+        <w:t>params</w:t>
+      </w:r>
+      <w:proofErr w:type="spellEnd"/>
+      <w:r>
+        <w:rPr>
+          <w:sz w:val="20"/>
+          <w:szCs w:val="20"/>
+        </w:rPr>
+        <w:t xml:space="preserve">: </w:t>
+      </w:r>
+      <w:r>
+        <w:rPr>
+          <w:sz w:val="20"/>
+          <w:szCs w:val="20"/>
+        </w:rPr>
+        <w:t xml:space="preserve">String </w:t>
+      </w:r>
+      <w:r>
+        <w:rPr>
+          <w:sz w:val="20"/>
+          <w:szCs w:val="20"/>
+        </w:rPr>
+        <w:t xml:space="preserve">value representing the new </w:t>
+      </w:r>
+      <w:r>
+        <w:rPr>
+          <w:sz w:val="20"/>
+          <w:szCs w:val="20"/>
+        </w:rPr>
+        <w:t>company name</w:t>
+      </w:r>
+    </w:p>
+    <w:p>
+      <w:r>
+        <w:rPr>
+          <w:sz w:val="20"/>
+          <w:szCs w:val="20"/>
+        </w:rPr>
+        <w:t>//</w:t>
+      </w:r>
+      <w:proofErr w:type="spellStart"/>
+      <w:r>
+        <w:rPr>
+          <w:sz w:val="20"/>
+          <w:szCs w:val="20"/>
+        </w:rPr>
+        <w:t>desc</w:t>
+      </w:r>
+      <w:proofErr w:type="spellEnd"/>
+      <w:r>
+        <w:rPr>
+          <w:sz w:val="20"/>
+          <w:szCs w:val="20"/>
+        </w:rPr>
+        <w:t xml:space="preserve">: Modifies the </w:t>
+      </w:r>
+      <w:r>
+        <w:rPr>
+          <w:sz w:val="20"/>
+          <w:szCs w:val="20"/>
+        </w:rPr>
+        <w:t xml:space="preserve">company name </w:t>
+      </w:r>
+      <w:r>
+        <w:rPr>
+          <w:sz w:val="20"/>
+          <w:szCs w:val="20"/>
+        </w:rPr>
+        <w:t xml:space="preserve">variable with the argument variable </w:t>
+      </w:r>
+    </w:p>
     <w:p>
       <w:proofErr w:type="gramStart"/>
       <w:r>
@@ -7246,148 +8073,6 @@
           <w:sz w:val="20"/>
           <w:szCs w:val="20"/>
         </w:rPr>
-        <w:t>setRoutingNumber</w:t>
-      </w:r>
-      <w:proofErr w:type="spellEnd"/>
-      <w:r>
-        <w:rPr>
-          <w:b/>
-          <w:sz w:val="20"/>
-          <w:szCs w:val="20"/>
-        </w:rPr>
-        <w:t>(</w:t>
-      </w:r>
-      <w:proofErr w:type="spellStart"/>
-      <w:r>
-        <w:rPr>
-          <w:b/>
-          <w:sz w:val="20"/>
-          <w:szCs w:val="20"/>
-        </w:rPr>
-        <w:t>int</w:t>
-      </w:r>
-      <w:proofErr w:type="spellEnd"/>
-      <w:r>
-        <w:rPr>
-          <w:b/>
-          <w:sz w:val="20"/>
-          <w:szCs w:val="20"/>
-        </w:rPr>
-        <w:t xml:space="preserve"> </w:t>
-      </w:r>
-      <w:proofErr w:type="spellStart"/>
-      <w:r>
-        <w:rPr>
-          <w:b/>
-          <w:sz w:val="20"/>
-          <w:szCs w:val="20"/>
-        </w:rPr>
-        <w:t>rn</w:t>
-      </w:r>
-      <w:proofErr w:type="spellEnd"/>
-      <w:r>
-        <w:rPr>
-          <w:b/>
-          <w:sz w:val="20"/>
-          <w:szCs w:val="20"/>
-        </w:rPr>
-        <w:t>)</w:t>
-      </w:r>
-    </w:p>
-    <w:p>
-      <w:pPr>
-        <w:ind w:firstLine="720"/>
-      </w:pPr>
-      <w:proofErr w:type="gramStart"/>
-      <w:r>
-        <w:rPr>
-          <w:sz w:val="20"/>
-          <w:szCs w:val="20"/>
-        </w:rPr>
-        <w:t>Modifies the check routing number variable with the given argument.</w:t>
-      </w:r>
-      <w:proofErr w:type="gramEnd"/>
-    </w:p>
-    <w:p/>
-    <w:p>
-      <w:proofErr w:type="gramStart"/>
-      <w:r>
-        <w:rPr>
-          <w:b/>
-          <w:sz w:val="20"/>
-          <w:szCs w:val="20"/>
-        </w:rPr>
-        <w:t>void</w:t>
-      </w:r>
-      <w:proofErr w:type="gramEnd"/>
-      <w:r>
-        <w:rPr>
-          <w:b/>
-          <w:sz w:val="20"/>
-          <w:szCs w:val="20"/>
-        </w:rPr>
-        <w:t xml:space="preserve"> </w:t>
-      </w:r>
-      <w:proofErr w:type="spellStart"/>
-      <w:r>
-        <w:rPr>
-          <w:b/>
-          <w:sz w:val="20"/>
-          <w:szCs w:val="20"/>
-        </w:rPr>
-        <w:t>setCheckDate</w:t>
-      </w:r>
-      <w:proofErr w:type="spellEnd"/>
-      <w:r>
-        <w:rPr>
-          <w:b/>
-          <w:sz w:val="20"/>
-          <w:szCs w:val="20"/>
-        </w:rPr>
-        <w:t>(Date d)</w:t>
-      </w:r>
-    </w:p>
-    <w:p>
-      <w:pPr>
-        <w:ind w:firstLine="720"/>
-      </w:pPr>
-      <w:proofErr w:type="gramStart"/>
-      <w:r>
-        <w:rPr>
-          <w:sz w:val="20"/>
-          <w:szCs w:val="20"/>
-        </w:rPr>
-        <w:t>Modifies the check date variable with the given argument.</w:t>
-      </w:r>
-      <w:proofErr w:type="gramEnd"/>
-    </w:p>
-    <w:p/>
-    <w:p>
-      <w:proofErr w:type="gramStart"/>
-      <w:r>
-        <w:rPr>
-          <w:b/>
-          <w:sz w:val="20"/>
-          <w:szCs w:val="20"/>
-        </w:rPr>
-        <w:t>void</w:t>
-      </w:r>
-      <w:proofErr w:type="gramEnd"/>
-      <w:r>
-        <w:rPr>
-          <w:b/>
-          <w:sz w:val="20"/>
-          <w:szCs w:val="20"/>
-        </w:rPr>
-        <w:t xml:space="preserve"> </w:t>
-      </w:r>
-      <w:proofErr w:type="spellStart"/>
-      <w:r>
-        <w:rPr>
-          <w:b/>
-          <w:sz w:val="20"/>
-          <w:szCs w:val="20"/>
-        </w:rPr>
         <w:t>setCompanyName</w:t>
       </w:r>
       <w:proofErr w:type="spellEnd"/>
@@ -7400,33 +8085,225 @@
         <w:t>(String co)</w:t>
       </w:r>
     </w:p>
-    <w:p>
-      <w:pPr>
-        <w:ind w:firstLine="720"/>
-      </w:pPr>
-      <w:proofErr w:type="gramStart"/>
-      <w:r>
-        <w:rPr>
-          <w:sz w:val="20"/>
-          <w:szCs w:val="20"/>
-        </w:rPr>
-        <w:t>Modifies the check company name variable with the given argument.</w:t>
-      </w:r>
-      <w:proofErr w:type="gramEnd"/>
-    </w:p>
-    <w:p/>
     <w:p>
       <w:pPr>
         <w:pStyle w:val="Heading2"/>
         <w:contextualSpacing w:val="0"/>
       </w:pPr>
-      <w:bookmarkStart w:id="18" w:name="h.y6gyi639tz2u" w:colFirst="0" w:colLast="0"/>
+      <w:bookmarkStart w:id="17" w:name="h.y6gyi639tz2u" w:colFirst="0" w:colLast="0"/>
+      <w:bookmarkEnd w:id="17"/>
+      <w:r>
+        <w:t>Miscellaneous</w:t>
+      </w:r>
+    </w:p>
+    <w:p>
+      <w:pPr>
+        <w:rPr>
+          <w:sz w:val="20"/>
+          <w:szCs w:val="20"/>
+        </w:rPr>
+      </w:pPr>
+      <w:r>
+        <w:rPr>
+          <w:sz w:val="20"/>
+          <w:szCs w:val="20"/>
+        </w:rPr>
+        <w:t>//equals</w:t>
+      </w:r>
+    </w:p>
+    <w:p>
+      <w:pPr>
+        <w:rPr>
+          <w:sz w:val="20"/>
+          <w:szCs w:val="20"/>
+        </w:rPr>
+      </w:pPr>
+      <w:r>
+        <w:rPr>
+          <w:sz w:val="20"/>
+          <w:szCs w:val="20"/>
+        </w:rPr>
+        <w:t>//</w:t>
+      </w:r>
+      <w:proofErr w:type="spellStart"/>
+      <w:r>
+        <w:rPr>
+          <w:sz w:val="20"/>
+          <w:szCs w:val="20"/>
+        </w:rPr>
+        <w:t>params</w:t>
+      </w:r>
+      <w:proofErr w:type="spellEnd"/>
+      <w:r>
+        <w:rPr>
+          <w:sz w:val="20"/>
+          <w:szCs w:val="20"/>
+        </w:rPr>
+        <w:t>: Check object that will be compared with the current object</w:t>
+      </w:r>
+    </w:p>
+    <w:p>
+      <w:pPr>
+        <w:rPr>
+          <w:sz w:val="20"/>
+          <w:szCs w:val="20"/>
+        </w:rPr>
+      </w:pPr>
+      <w:r>
+        <w:rPr>
+          <w:sz w:val="20"/>
+          <w:szCs w:val="20"/>
+        </w:rPr>
+        <w:t>//</w:t>
+      </w:r>
+      <w:proofErr w:type="spellStart"/>
+      <w:r>
+        <w:rPr>
+          <w:sz w:val="20"/>
+          <w:szCs w:val="20"/>
+        </w:rPr>
+        <w:t>desc</w:t>
+      </w:r>
+      <w:proofErr w:type="spellEnd"/>
+      <w:r>
+        <w:rPr>
+          <w:sz w:val="20"/>
+          <w:szCs w:val="20"/>
+        </w:rPr>
+        <w:t>: returns true if current object and argument object are equal, false if not</w:t>
+      </w:r>
+    </w:p>
+    <w:p>
+      <w:pPr>
+        <w:rPr>
+          <w:sz w:val="20"/>
+          <w:szCs w:val="20"/>
+        </w:rPr>
+      </w:pPr>
+      <w:r>
+        <w:rPr>
+          <w:sz w:val="20"/>
+          <w:szCs w:val="20"/>
+        </w:rPr>
+        <w:lastRenderedPageBreak/>
+        <w:t xml:space="preserve">//return: </w:t>
+      </w:r>
+      <w:proofErr w:type="spellStart"/>
+      <w:proofErr w:type="gramStart"/>
+      <w:r>
+        <w:rPr>
+          <w:sz w:val="20"/>
+          <w:szCs w:val="20"/>
+        </w:rPr>
+        <w:t>boolean</w:t>
+      </w:r>
+      <w:proofErr w:type="spellEnd"/>
+      <w:proofErr w:type="gramEnd"/>
+    </w:p>
+    <w:p>
+      <w:proofErr w:type="spellStart"/>
+      <w:proofErr w:type="gramStart"/>
+      <w:r>
+        <w:rPr>
+          <w:b/>
+          <w:sz w:val="20"/>
+          <w:szCs w:val="20"/>
+        </w:rPr>
+        <w:t>boolean</w:t>
+      </w:r>
+      <w:proofErr w:type="spellEnd"/>
+      <w:proofErr w:type="gramEnd"/>
+      <w:r>
+        <w:rPr>
+          <w:b/>
+          <w:sz w:val="20"/>
+          <w:szCs w:val="20"/>
+        </w:rPr>
+        <w:t xml:space="preserve"> equals(Check c)</w:t>
+      </w:r>
+    </w:p>
+    <w:p/>
+    <w:p>
+      <w:pPr>
+        <w:rPr>
+          <w:sz w:val="20"/>
+          <w:szCs w:val="20"/>
+        </w:rPr>
+      </w:pPr>
+      <w:r>
+        <w:rPr>
+          <w:sz w:val="20"/>
+          <w:szCs w:val="20"/>
+        </w:rPr>
+        <w:t>//</w:t>
+      </w:r>
+      <w:proofErr w:type="spellStart"/>
+      <w:r>
+        <w:rPr>
+          <w:sz w:val="20"/>
+          <w:szCs w:val="20"/>
+        </w:rPr>
+        <w:t>toString</w:t>
+      </w:r>
+      <w:proofErr w:type="spellEnd"/>
+    </w:p>
+    <w:p>
+      <w:pPr>
+        <w:rPr>
+          <w:sz w:val="20"/>
+          <w:szCs w:val="20"/>
+        </w:rPr>
+      </w:pPr>
+      <w:r>
+        <w:rPr>
+          <w:sz w:val="20"/>
+          <w:szCs w:val="20"/>
+        </w:rPr>
+        <w:t>//</w:t>
+      </w:r>
+      <w:proofErr w:type="spellStart"/>
+      <w:r>
+        <w:rPr>
+          <w:sz w:val="20"/>
+          <w:szCs w:val="20"/>
+        </w:rPr>
+        <w:t>desc</w:t>
+      </w:r>
+      <w:proofErr w:type="spellEnd"/>
+      <w:r>
+        <w:rPr>
+          <w:sz w:val="20"/>
+          <w:szCs w:val="20"/>
+        </w:rPr>
+        <w:t>: returns a string containing all the information of a check</w:t>
+      </w:r>
+    </w:p>
+    <w:p>
+      <w:pPr>
+        <w:rPr>
+          <w:sz w:val="20"/>
+          <w:szCs w:val="20"/>
+        </w:rPr>
+      </w:pPr>
+      <w:r>
+        <w:rPr>
+          <w:sz w:val="20"/>
+          <w:szCs w:val="20"/>
+        </w:rPr>
+        <w:t>//return: String</w:t>
+      </w:r>
+      <w:bookmarkStart w:id="18" w:name="_GoBack"/>
       <w:bookmarkEnd w:id="18"/>
-      <w:r>
-        <w:t>Miscellaneous</w:t>
-      </w:r>
-    </w:p>
-    <w:p>
+    </w:p>
+    <w:p>
+      <w:r>
+        <w:rPr>
+          <w:b/>
+          <w:sz w:val="20"/>
+          <w:szCs w:val="20"/>
+        </w:rPr>
+        <w:t xml:space="preserve">String </w:t>
+      </w:r>
       <w:proofErr w:type="spellStart"/>
       <w:proofErr w:type="gramStart"/>
       <w:r>
@@ -7435,87 +8312,25 @@
           <w:sz w:val="20"/>
           <w:szCs w:val="20"/>
         </w:rPr>
-        <w:t>boolean</w:t>
-      </w:r>
-      <w:proofErr w:type="spellEnd"/>
+        <w:t>toString</w:t>
+      </w:r>
+      <w:proofErr w:type="spellEnd"/>
+      <w:r>
+        <w:rPr>
+          <w:b/>
+          <w:sz w:val="20"/>
+          <w:szCs w:val="20"/>
+        </w:rPr>
+        <w:t>()</w:t>
+      </w:r>
       <w:proofErr w:type="gramEnd"/>
-      <w:r>
-        <w:rPr>
-          <w:b/>
-          <w:sz w:val="20"/>
-          <w:szCs w:val="20"/>
-        </w:rPr>
-        <w:t xml:space="preserve"> equals(Check c)</w:t>
-      </w:r>
-    </w:p>
-    <w:p>
-      <w:pPr>
-        <w:ind w:firstLine="720"/>
-      </w:pPr>
-      <w:r>
-        <w:rPr>
-          <w:sz w:val="20"/>
-          <w:szCs w:val="20"/>
-        </w:rPr>
-        <w:t>Returns true if the argument check object is equal to the current check object.</w:t>
-      </w:r>
-    </w:p>
-    <w:p/>
-    <w:p>
-      <w:r>
-        <w:rPr>
-          <w:b/>
-          <w:sz w:val="20"/>
-          <w:szCs w:val="20"/>
-        </w:rPr>
-        <w:t xml:space="preserve">String </w:t>
-      </w:r>
-      <w:proofErr w:type="spellStart"/>
-      <w:proofErr w:type="gramStart"/>
-      <w:r>
-        <w:rPr>
-          <w:b/>
-          <w:sz w:val="20"/>
-          <w:szCs w:val="20"/>
-        </w:rPr>
-        <w:t>toString</w:t>
-      </w:r>
-      <w:proofErr w:type="spellEnd"/>
-      <w:r>
-        <w:rPr>
-          <w:b/>
-          <w:sz w:val="20"/>
-          <w:szCs w:val="20"/>
-        </w:rPr>
-        <w:t>()</w:t>
-      </w:r>
-      <w:proofErr w:type="gramEnd"/>
-    </w:p>
-    <w:p>
-      <w:r>
-        <w:rPr>
-          <w:sz w:val="20"/>
-          <w:szCs w:val="20"/>
-        </w:rPr>
-        <w:tab/>
-      </w:r>
-      <w:proofErr w:type="gramStart"/>
-      <w:r>
-        <w:rPr>
-          <w:sz w:val="20"/>
-          <w:szCs w:val="20"/>
-        </w:rPr>
-        <w:t>Returns a string that contains information about the Check class.</w:t>
-      </w:r>
-      <w:proofErr w:type="gramEnd"/>
-    </w:p>
-    <w:p>
-      <w:r>
-        <w:rPr>
-          <w:sz w:val="20"/>
-          <w:szCs w:val="20"/>
-        </w:rPr>
-        <w:lastRenderedPageBreak/>
+    </w:p>
+    <w:p>
+      <w:r>
+        <w:rPr>
+          <w:sz w:val="20"/>
+          <w:szCs w:val="20"/>
+        </w:rPr>
         <w:t>____________________________________________________________________________________</w:t>
       </w:r>
     </w:p>
@@ -8180,7 +8995,6 @@
       <w:bookmarkStart w:id="23" w:name="h.5toj5mtk2omw" w:colFirst="0" w:colLast="0"/>
       <w:bookmarkEnd w:id="23"/>
       <w:r>
-        <w:lastRenderedPageBreak/>
         <w:t>Miscellaneous</w:t>
       </w:r>
     </w:p>
@@ -8689,6 +9503,7 @@
           <w:sz w:val="20"/>
           <w:szCs w:val="20"/>
         </w:rPr>
+        <w:lastRenderedPageBreak/>
         <w:t>setPassword</w:t>
       </w:r>
       <w:proofErr w:type="spellEnd"/>
@@ -8757,7 +9572,6 @@
       <w:bookmarkStart w:id="28" w:name="h.6fgikfxhes0b" w:colFirst="0" w:colLast="0"/>
       <w:bookmarkEnd w:id="28"/>
       <w:r>
-        <w:lastRenderedPageBreak/>
         <w:t>Miscellaneous</w:t>
       </w:r>
     </w:p>
@@ -8904,6 +9718,12 @@
     </w:p>
     <w:p/>
     <w:p>
+      <w:pPr>
+        <w:rPr>
+          <w:sz w:val="20"/>
+          <w:szCs w:val="20"/>
+        </w:rPr>
+      </w:pPr>
       <w:r>
         <w:rPr>
           <w:sz w:val="20"/>
